--- a/energy/משימות.docx
+++ b/energy/משימות.docx
@@ -86,20 +86,6 @@
           <w:rFonts w:hint="cs"/>
           <w:rtl/>
         </w:rPr>
-        <w:t>לשנות גרפיקה בטיל אוויר שמאלי</w:t>
-      </w:r>
-    </w:p>
-    <w:p>
-      <w:pPr>
-        <w:rPr>
-          <w:rtl/>
-        </w:rPr>
-      </w:pPr>
-      <w:r>
-        <w:rPr>
-          <w:rFonts w:hint="cs"/>
-          <w:rtl/>
-        </w:rPr>
         <w:t xml:space="preserve">טיל מימן הוספת רמקול לתקרה </w:t>
       </w:r>
       <w:r>
@@ -201,11 +187,6 @@
       </w:r>
     </w:p>
     <w:p>
-      <w:pPr>
-        <w:rPr>
-          <w:rFonts w:hint="cs"/>
-        </w:rPr>
-      </w:pPr>
       <w:r>
         <w:rPr>
           <w:rFonts w:hint="cs"/>

--- a/energy/משימות.docx
+++ b/energy/משימות.docx
@@ -1,6 +1,6 @@
 
 <file path=word/document.xml><?xml version="1.0" encoding="utf-8"?>
-<w:document xmlns:wpc="http://schemas.microsoft.com/office/word/2010/wordprocessingCanvas" xmlns:cx="http://schemas.microsoft.com/office/drawing/2014/chartex" xmlns:cx1="http://schemas.microsoft.com/office/drawing/2015/9/8/chartex" xmlns:cx2="http://schemas.microsoft.com/office/drawing/2015/10/21/chartex" xmlns:cx3="http://schemas.microsoft.com/office/drawing/2016/5/9/chartex" xmlns:cx4="http://schemas.microsoft.com/office/drawing/2016/5/10/chartex" xmlns:cx5="http://schemas.microsoft.com/office/drawing/2016/5/11/chartex" xmlns:cx6="http://schemas.microsoft.com/office/drawing/2016/5/12/chartex" xmlns:cx7="http://schemas.microsoft.com/office/drawing/2016/5/13/chartex" xmlns:cx8="http://schemas.microsoft.com/office/drawing/2016/5/14/chartex" xmlns:mc="http://schemas.openxmlformats.org/markup-compatibility/2006" xmlns:aink="http://schemas.microsoft.com/office/drawing/2016/ink" xmlns:am3d="http://schemas.microsoft.com/office/drawing/2017/model3d" xmlns:o="urn:schemas-microsoft-com:office:office" xmlns:oel="http://schemas.microsoft.com/office/2019/extlst" xmlns:r="http://schemas.openxmlformats.org/officeDocument/2006/relationships" xmlns:m="http://schemas.openxmlformats.org/officeDocument/2006/math" xmlns:v="urn:schemas-microsoft-com:vml" xmlns:wp14="http://schemas.microsoft.com/office/word/2010/wordprocessingDrawing" xmlns:wp="http://schemas.openxmlformats.org/drawingml/2006/wordprocessingDrawing" xmlns:w10="urn:schemas-microsoft-com:office:word" xmlns:w="http://schemas.openxmlformats.org/wordprocessingml/2006/main" xmlns:w14="http://schemas.microsoft.com/office/word/2010/wordml" xmlns:w15="http://schemas.microsoft.com/office/word/2012/wordml" xmlns:w16cex="http://schemas.microsoft.com/office/word/2018/wordml/cex" xmlns:w16cid="http://schemas.microsoft.com/office/word/2016/wordml/cid" xmlns:w16="http://schemas.microsoft.com/office/word/2018/wordml" xmlns:w16du="http://schemas.microsoft.com/office/word/2023/wordml/word16du" xmlns:w16sdtdh="http://schemas.microsoft.com/office/word/2020/wordml/sdtdatahash" xmlns:w16sdtfl="http://schemas.microsoft.com/office/word/2024/wordml/sdtformatlock" xmlns:w16se="http://schemas.microsoft.com/office/word/2015/wordml/symex" xmlns:wpg="http://schemas.microsoft.com/office/word/2010/wordprocessingGroup" xmlns:wpi="http://schemas.microsoft.com/office/word/2010/wordprocessingInk" xmlns:wne="http://schemas.microsoft.com/office/word/2006/wordml" xmlns:wps="http://schemas.microsoft.com/office/word/2010/wordprocessingShape" mc:Ignorable="w14 w15 w16se w16cid w16 w16cex w16sdtdh w16sdtfl w16du wp14">
+<w:document xmlns:wpc="http://schemas.microsoft.com/office/word/2010/wordprocessingCanvas" xmlns:cx="http://schemas.microsoft.com/office/drawing/2014/chartex" xmlns:cx1="http://schemas.microsoft.com/office/drawing/2015/9/8/chartex" xmlns:cx2="http://schemas.microsoft.com/office/drawing/2015/10/21/chartex" xmlns:cx3="http://schemas.microsoft.com/office/drawing/2016/5/9/chartex" xmlns:cx4="http://schemas.microsoft.com/office/drawing/2016/5/10/chartex" xmlns:cx5="http://schemas.microsoft.com/office/drawing/2016/5/11/chartex" xmlns:cx6="http://schemas.microsoft.com/office/drawing/2016/5/12/chartex" xmlns:cx7="http://schemas.microsoft.com/office/drawing/2016/5/13/chartex" xmlns:cx8="http://schemas.microsoft.com/office/drawing/2016/5/14/chartex" xmlns:mc="http://schemas.openxmlformats.org/markup-compatibility/2006" xmlns:aink="http://schemas.microsoft.com/office/drawing/2016/ink" xmlns:am3d="http://schemas.microsoft.com/office/drawing/2017/model3d" xmlns:o="urn:schemas-microsoft-com:office:office" xmlns:r="http://schemas.openxmlformats.org/officeDocument/2006/relationships" xmlns:m="http://schemas.openxmlformats.org/officeDocument/2006/math" xmlns:v="urn:schemas-microsoft-com:vml" xmlns:wp14="http://schemas.microsoft.com/office/word/2010/wordprocessingDrawing" xmlns:wp="http://schemas.openxmlformats.org/drawingml/2006/wordprocessingDrawing" xmlns:w10="urn:schemas-microsoft-com:office:word" xmlns:w="http://schemas.openxmlformats.org/wordprocessingml/2006/main" xmlns:w14="http://schemas.microsoft.com/office/word/2010/wordml" xmlns:w15="http://schemas.microsoft.com/office/word/2012/wordml" xmlns:w16cex="http://schemas.microsoft.com/office/word/2018/wordml/cex" xmlns:w16cid="http://schemas.microsoft.com/office/word/2016/wordml/cid" xmlns:w16="http://schemas.microsoft.com/office/word/2018/wordml" xmlns:w16sdtdh="http://schemas.microsoft.com/office/word/2020/wordml/sdtdatahash" xmlns:w16se="http://schemas.microsoft.com/office/word/2015/wordml/symex" xmlns:wpg="http://schemas.microsoft.com/office/word/2010/wordprocessingGroup" xmlns:wpi="http://schemas.microsoft.com/office/word/2010/wordprocessingInk" xmlns:wne="http://schemas.microsoft.com/office/word/2006/wordml" xmlns:wps="http://schemas.microsoft.com/office/word/2010/wordprocessingShape" mc:Ignorable="w14 w15 w16se w16cid w16 w16cex w16sdtdh wp14">
   <w:body>
     <w:p>
       <w:pPr>
@@ -60,6 +60,13 @@
         </w:rPr>
         <w:t>ם שנאי</w:t>
       </w:r>
+      <w:r>
+        <w:rPr>
+          <w:rFonts w:hint="cs"/>
+          <w:rtl/>
+        </w:rPr>
+        <w:t xml:space="preserve"> ומטוטלת</w:t>
+      </w:r>
     </w:p>
     <w:p>
       <w:pPr>
@@ -109,6 +116,13 @@
         </w:rPr>
         <w:t xml:space="preserve">כוח סוס הוספת דסקית על הכדור </w:t>
       </w:r>
+      <w:r>
+        <w:rPr>
+          <w:rFonts w:hint="cs"/>
+          <w:rtl/>
+        </w:rPr>
+        <w:t>(עידו)</w:t>
+      </w:r>
     </w:p>
     <w:p>
       <w:pPr>
@@ -121,7 +135,14 @@
           <w:rFonts w:hint="cs"/>
           <w:rtl/>
         </w:rPr>
-        <w:t>שלירן החלפת נוזל</w:t>
+        <w:t>מאיץ מעגלי שינוי זמן פולס הזמנת חיישן ארוך יותר</w:t>
+      </w:r>
+      <w:r>
+        <w:rPr>
+          <w:rFonts w:hint="cs"/>
+          <w:rtl/>
+        </w:rPr>
+        <w:t xml:space="preserve"> + כרטיס עם תכנון 2</w:t>
       </w:r>
     </w:p>
     <w:p>
@@ -135,14 +156,23 @@
           <w:rFonts w:hint="cs"/>
           <w:rtl/>
         </w:rPr>
-        <w:t>מאיץ מעגלי שינוי זמן פולס הזמנת חיישן ארוך יותר</w:t>
-      </w:r>
-      <w:r>
-        <w:rPr>
-          <w:rFonts w:hint="cs"/>
-          <w:rtl/>
-        </w:rPr>
-        <w:t xml:space="preserve"> + כרטיס עם תכנון 2</w:t>
+        <w:t xml:space="preserve">לעזור ליוסי עם הקרון (תרשים חשמלי) </w:t>
+      </w:r>
+      <w:proofErr w:type="spellStart"/>
+      <w:r>
+        <w:rPr>
+          <w:rFonts w:hint="cs"/>
+          <w:rtl/>
+        </w:rPr>
+        <w:t>לדים</w:t>
+      </w:r>
+      <w:proofErr w:type="spellEnd"/>
+      <w:r>
+        <w:rPr>
+          <w:rFonts w:hint="cs"/>
+          <w:rtl/>
+        </w:rPr>
+        <w:t xml:space="preserve"> בבתים</w:t>
       </w:r>
     </w:p>
     <w:p>
@@ -208,7 +238,7 @@
 </file>
 
 <file path=word/styles.xml><?xml version="1.0" encoding="utf-8"?>
-<w:styles xmlns:mc="http://schemas.openxmlformats.org/markup-compatibility/2006" xmlns:r="http://schemas.openxmlformats.org/officeDocument/2006/relationships" xmlns:w="http://schemas.openxmlformats.org/wordprocessingml/2006/main" xmlns:w14="http://schemas.microsoft.com/office/word/2010/wordml" xmlns:w15="http://schemas.microsoft.com/office/word/2012/wordml" xmlns:w16cex="http://schemas.microsoft.com/office/word/2018/wordml/cex" xmlns:w16cid="http://schemas.microsoft.com/office/word/2016/wordml/cid" xmlns:w16="http://schemas.microsoft.com/office/word/2018/wordml" xmlns:w16du="http://schemas.microsoft.com/office/word/2023/wordml/word16du" xmlns:w16sdtdh="http://schemas.microsoft.com/office/word/2020/wordml/sdtdatahash" xmlns:w16sdtfl="http://schemas.microsoft.com/office/word/2024/wordml/sdtformatlock" xmlns:w16se="http://schemas.microsoft.com/office/word/2015/wordml/symex" mc:Ignorable="w14 w15 w16se w16cid w16 w16cex w16sdtdh w16sdtfl w16du">
+<w:styles xmlns:mc="http://schemas.openxmlformats.org/markup-compatibility/2006" xmlns:r="http://schemas.openxmlformats.org/officeDocument/2006/relationships" xmlns:w="http://schemas.openxmlformats.org/wordprocessingml/2006/main" xmlns:w14="http://schemas.microsoft.com/office/word/2010/wordml" xmlns:w15="http://schemas.microsoft.com/office/word/2012/wordml" xmlns:w16cex="http://schemas.microsoft.com/office/word/2018/wordml/cex" xmlns:w16cid="http://schemas.microsoft.com/office/word/2016/wordml/cid" xmlns:w16="http://schemas.microsoft.com/office/word/2018/wordml" xmlns:w16sdtdh="http://schemas.microsoft.com/office/word/2020/wordml/sdtdatahash" xmlns:w16se="http://schemas.microsoft.com/office/word/2015/wordml/symex" mc:Ignorable="w14 w15 w16se w16cid w16 w16cex w16sdtdh">
   <w:docDefaults>
     <w:rPrDefault>
       <w:rPr>
@@ -604,18 +634,18 @@
     <w:lsdException w:name="Unresolved Mention" w:semiHidden="1" w:unhideWhenUsed="1"/>
     <w:lsdException w:name="Smart Link" w:semiHidden="1" w:unhideWhenUsed="1"/>
   </w:latentStyles>
-  <w:style w:type="paragraph" w:default="1" w:styleId="Normal">
+  <w:style w:type="paragraph" w:default="1" w:styleId="a">
     <w:name w:val="Normal"/>
     <w:qFormat/>
     <w:pPr>
       <w:bidi/>
     </w:pPr>
   </w:style>
-  <w:style w:type="paragraph" w:styleId="Heading1">
+  <w:style w:type="paragraph" w:styleId="1">
     <w:name w:val="heading 1"/>
-    <w:basedOn w:val="Normal"/>
-    <w:next w:val="Normal"/>
-    <w:link w:val="Heading1Char"/>
+    <w:basedOn w:val="a"/>
+    <w:next w:val="a"/>
+    <w:link w:val="10"/>
     <w:uiPriority w:val="9"/>
     <w:qFormat/>
     <w:rsid w:val="002D4356"/>
@@ -632,11 +662,11 @@
       <w:szCs w:val="40"/>
     </w:rPr>
   </w:style>
-  <w:style w:type="paragraph" w:styleId="Heading2">
+  <w:style w:type="paragraph" w:styleId="2">
     <w:name w:val="heading 2"/>
-    <w:basedOn w:val="Normal"/>
-    <w:next w:val="Normal"/>
-    <w:link w:val="Heading2Char"/>
+    <w:basedOn w:val="a"/>
+    <w:next w:val="a"/>
+    <w:link w:val="20"/>
     <w:uiPriority w:val="9"/>
     <w:semiHidden/>
     <w:unhideWhenUsed/>
@@ -655,11 +685,11 @@
       <w:szCs w:val="32"/>
     </w:rPr>
   </w:style>
-  <w:style w:type="paragraph" w:styleId="Heading3">
+  <w:style w:type="paragraph" w:styleId="3">
     <w:name w:val="heading 3"/>
-    <w:basedOn w:val="Normal"/>
-    <w:next w:val="Normal"/>
-    <w:link w:val="Heading3Char"/>
+    <w:basedOn w:val="a"/>
+    <w:next w:val="a"/>
+    <w:link w:val="30"/>
     <w:uiPriority w:val="9"/>
     <w:semiHidden/>
     <w:unhideWhenUsed/>
@@ -678,11 +708,11 @@
       <w:szCs w:val="28"/>
     </w:rPr>
   </w:style>
-  <w:style w:type="paragraph" w:styleId="Heading4">
+  <w:style w:type="paragraph" w:styleId="4">
     <w:name w:val="heading 4"/>
-    <w:basedOn w:val="Normal"/>
-    <w:next w:val="Normal"/>
-    <w:link w:val="Heading4Char"/>
+    <w:basedOn w:val="a"/>
+    <w:next w:val="a"/>
+    <w:link w:val="40"/>
     <w:uiPriority w:val="9"/>
     <w:semiHidden/>
     <w:unhideWhenUsed/>
@@ -701,11 +731,11 @@
       <w:color w:val="2F5496" w:themeColor="accent1" w:themeShade="BF"/>
     </w:rPr>
   </w:style>
-  <w:style w:type="paragraph" w:styleId="Heading5">
+  <w:style w:type="paragraph" w:styleId="5">
     <w:name w:val="heading 5"/>
-    <w:basedOn w:val="Normal"/>
-    <w:next w:val="Normal"/>
-    <w:link w:val="Heading5Char"/>
+    <w:basedOn w:val="a"/>
+    <w:next w:val="a"/>
+    <w:link w:val="50"/>
     <w:uiPriority w:val="9"/>
     <w:semiHidden/>
     <w:unhideWhenUsed/>
@@ -722,11 +752,11 @@
       <w:color w:val="2F5496" w:themeColor="accent1" w:themeShade="BF"/>
     </w:rPr>
   </w:style>
-  <w:style w:type="paragraph" w:styleId="Heading6">
+  <w:style w:type="paragraph" w:styleId="6">
     <w:name w:val="heading 6"/>
-    <w:basedOn w:val="Normal"/>
-    <w:next w:val="Normal"/>
-    <w:link w:val="Heading6Char"/>
+    <w:basedOn w:val="a"/>
+    <w:next w:val="a"/>
+    <w:link w:val="60"/>
     <w:uiPriority w:val="9"/>
     <w:semiHidden/>
     <w:unhideWhenUsed/>
@@ -745,11 +775,11 @@
       <w:color w:val="595959" w:themeColor="text1" w:themeTint="A6"/>
     </w:rPr>
   </w:style>
-  <w:style w:type="paragraph" w:styleId="Heading7">
+  <w:style w:type="paragraph" w:styleId="7">
     <w:name w:val="heading 7"/>
-    <w:basedOn w:val="Normal"/>
-    <w:next w:val="Normal"/>
-    <w:link w:val="Heading7Char"/>
+    <w:basedOn w:val="a"/>
+    <w:next w:val="a"/>
+    <w:link w:val="70"/>
     <w:uiPriority w:val="9"/>
     <w:semiHidden/>
     <w:unhideWhenUsed/>
@@ -766,11 +796,11 @@
       <w:color w:val="595959" w:themeColor="text1" w:themeTint="A6"/>
     </w:rPr>
   </w:style>
-  <w:style w:type="paragraph" w:styleId="Heading8">
+  <w:style w:type="paragraph" w:styleId="8">
     <w:name w:val="heading 8"/>
-    <w:basedOn w:val="Normal"/>
-    <w:next w:val="Normal"/>
-    <w:link w:val="Heading8Char"/>
+    <w:basedOn w:val="a"/>
+    <w:next w:val="a"/>
+    <w:link w:val="80"/>
     <w:uiPriority w:val="9"/>
     <w:semiHidden/>
     <w:unhideWhenUsed/>
@@ -789,11 +819,11 @@
       <w:color w:val="272727" w:themeColor="text1" w:themeTint="D8"/>
     </w:rPr>
   </w:style>
-  <w:style w:type="paragraph" w:styleId="Heading9">
+  <w:style w:type="paragraph" w:styleId="9">
     <w:name w:val="heading 9"/>
-    <w:basedOn w:val="Normal"/>
-    <w:next w:val="Normal"/>
-    <w:link w:val="Heading9Char"/>
+    <w:basedOn w:val="a"/>
+    <w:next w:val="a"/>
+    <w:link w:val="90"/>
     <w:uiPriority w:val="9"/>
     <w:semiHidden/>
     <w:unhideWhenUsed/>
@@ -810,13 +840,13 @@
       <w:color w:val="272727" w:themeColor="text1" w:themeTint="D8"/>
     </w:rPr>
   </w:style>
-  <w:style w:type="character" w:default="1" w:styleId="DefaultParagraphFont">
+  <w:style w:type="character" w:default="1" w:styleId="a0">
     <w:name w:val="Default Paragraph Font"/>
     <w:uiPriority w:val="1"/>
     <w:semiHidden/>
     <w:unhideWhenUsed/>
   </w:style>
-  <w:style w:type="table" w:default="1" w:styleId="TableNormal">
+  <w:style w:type="table" w:default="1" w:styleId="a1">
     <w:name w:val="Normal Table"/>
     <w:uiPriority w:val="99"/>
     <w:semiHidden/>
@@ -831,16 +861,16 @@
       </w:tblCellMar>
     </w:tblPr>
   </w:style>
-  <w:style w:type="numbering" w:default="1" w:styleId="NoList">
+  <w:style w:type="numbering" w:default="1" w:styleId="a2">
     <w:name w:val="No List"/>
     <w:uiPriority w:val="99"/>
     <w:semiHidden/>
     <w:unhideWhenUsed/>
   </w:style>
-  <w:style w:type="character" w:customStyle="1" w:styleId="Heading1Char">
-    <w:name w:val="Heading 1 Char"/>
-    <w:basedOn w:val="DefaultParagraphFont"/>
-    <w:link w:val="Heading1"/>
+  <w:style w:type="character" w:customStyle="1" w:styleId="10">
+    <w:name w:val="כותרת 1 תו"/>
+    <w:basedOn w:val="a0"/>
+    <w:link w:val="1"/>
     <w:uiPriority w:val="9"/>
     <w:rsid w:val="002D4356"/>
     <w:rPr>
@@ -850,10 +880,10 @@
       <w:szCs w:val="40"/>
     </w:rPr>
   </w:style>
-  <w:style w:type="character" w:customStyle="1" w:styleId="Heading2Char">
-    <w:name w:val="Heading 2 Char"/>
-    <w:basedOn w:val="DefaultParagraphFont"/>
-    <w:link w:val="Heading2"/>
+  <w:style w:type="character" w:customStyle="1" w:styleId="20">
+    <w:name w:val="כותרת 2 תו"/>
+    <w:basedOn w:val="a0"/>
+    <w:link w:val="2"/>
     <w:uiPriority w:val="9"/>
     <w:semiHidden/>
     <w:rsid w:val="002D4356"/>
@@ -864,10 +894,10 @@
       <w:szCs w:val="32"/>
     </w:rPr>
   </w:style>
-  <w:style w:type="character" w:customStyle="1" w:styleId="Heading3Char">
-    <w:name w:val="Heading 3 Char"/>
-    <w:basedOn w:val="DefaultParagraphFont"/>
-    <w:link w:val="Heading3"/>
+  <w:style w:type="character" w:customStyle="1" w:styleId="30">
+    <w:name w:val="כותרת 3 תו"/>
+    <w:basedOn w:val="a0"/>
+    <w:link w:val="3"/>
     <w:uiPriority w:val="9"/>
     <w:semiHidden/>
     <w:rsid w:val="002D4356"/>
@@ -878,10 +908,10 @@
       <w:szCs w:val="28"/>
     </w:rPr>
   </w:style>
-  <w:style w:type="character" w:customStyle="1" w:styleId="Heading4Char">
-    <w:name w:val="Heading 4 Char"/>
-    <w:basedOn w:val="DefaultParagraphFont"/>
-    <w:link w:val="Heading4"/>
+  <w:style w:type="character" w:customStyle="1" w:styleId="40">
+    <w:name w:val="כותרת 4 תו"/>
+    <w:basedOn w:val="a0"/>
+    <w:link w:val="4"/>
     <w:uiPriority w:val="9"/>
     <w:semiHidden/>
     <w:rsid w:val="002D4356"/>
@@ -892,10 +922,10 @@
       <w:color w:val="2F5496" w:themeColor="accent1" w:themeShade="BF"/>
     </w:rPr>
   </w:style>
-  <w:style w:type="character" w:customStyle="1" w:styleId="Heading5Char">
-    <w:name w:val="Heading 5 Char"/>
-    <w:basedOn w:val="DefaultParagraphFont"/>
-    <w:link w:val="Heading5"/>
+  <w:style w:type="character" w:customStyle="1" w:styleId="50">
+    <w:name w:val="כותרת 5 תו"/>
+    <w:basedOn w:val="a0"/>
+    <w:link w:val="5"/>
     <w:uiPriority w:val="9"/>
     <w:semiHidden/>
     <w:rsid w:val="002D4356"/>
@@ -904,10 +934,10 @@
       <w:color w:val="2F5496" w:themeColor="accent1" w:themeShade="BF"/>
     </w:rPr>
   </w:style>
-  <w:style w:type="character" w:customStyle="1" w:styleId="Heading6Char">
-    <w:name w:val="Heading 6 Char"/>
-    <w:basedOn w:val="DefaultParagraphFont"/>
-    <w:link w:val="Heading6"/>
+  <w:style w:type="character" w:customStyle="1" w:styleId="60">
+    <w:name w:val="כותרת 6 תו"/>
+    <w:basedOn w:val="a0"/>
+    <w:link w:val="6"/>
     <w:uiPriority w:val="9"/>
     <w:semiHidden/>
     <w:rsid w:val="002D4356"/>
@@ -918,10 +948,10 @@
       <w:color w:val="595959" w:themeColor="text1" w:themeTint="A6"/>
     </w:rPr>
   </w:style>
-  <w:style w:type="character" w:customStyle="1" w:styleId="Heading7Char">
-    <w:name w:val="Heading 7 Char"/>
-    <w:basedOn w:val="DefaultParagraphFont"/>
-    <w:link w:val="Heading7"/>
+  <w:style w:type="character" w:customStyle="1" w:styleId="70">
+    <w:name w:val="כותרת 7 תו"/>
+    <w:basedOn w:val="a0"/>
+    <w:link w:val="7"/>
     <w:uiPriority w:val="9"/>
     <w:semiHidden/>
     <w:rsid w:val="002D4356"/>
@@ -930,10 +960,10 @@
       <w:color w:val="595959" w:themeColor="text1" w:themeTint="A6"/>
     </w:rPr>
   </w:style>
-  <w:style w:type="character" w:customStyle="1" w:styleId="Heading8Char">
-    <w:name w:val="Heading 8 Char"/>
-    <w:basedOn w:val="DefaultParagraphFont"/>
-    <w:link w:val="Heading8"/>
+  <w:style w:type="character" w:customStyle="1" w:styleId="80">
+    <w:name w:val="כותרת 8 תו"/>
+    <w:basedOn w:val="a0"/>
+    <w:link w:val="8"/>
     <w:uiPriority w:val="9"/>
     <w:semiHidden/>
     <w:rsid w:val="002D4356"/>
@@ -944,10 +974,10 @@
       <w:color w:val="272727" w:themeColor="text1" w:themeTint="D8"/>
     </w:rPr>
   </w:style>
-  <w:style w:type="character" w:customStyle="1" w:styleId="Heading9Char">
-    <w:name w:val="Heading 9 Char"/>
-    <w:basedOn w:val="DefaultParagraphFont"/>
-    <w:link w:val="Heading9"/>
+  <w:style w:type="character" w:customStyle="1" w:styleId="90">
+    <w:name w:val="כותרת 9 תו"/>
+    <w:basedOn w:val="a0"/>
+    <w:link w:val="9"/>
     <w:uiPriority w:val="9"/>
     <w:semiHidden/>
     <w:rsid w:val="002D4356"/>
@@ -956,11 +986,11 @@
       <w:color w:val="272727" w:themeColor="text1" w:themeTint="D8"/>
     </w:rPr>
   </w:style>
-  <w:style w:type="paragraph" w:styleId="Title">
+  <w:style w:type="paragraph" w:styleId="a3">
     <w:name w:val="Title"/>
-    <w:basedOn w:val="Normal"/>
-    <w:next w:val="Normal"/>
-    <w:link w:val="TitleChar"/>
+    <w:basedOn w:val="a"/>
+    <w:next w:val="a"/>
+    <w:link w:val="a4"/>
     <w:uiPriority w:val="10"/>
     <w:qFormat/>
     <w:rsid w:val="002D4356"/>
@@ -976,10 +1006,10 @@
       <w:szCs w:val="56"/>
     </w:rPr>
   </w:style>
-  <w:style w:type="character" w:customStyle="1" w:styleId="TitleChar">
-    <w:name w:val="Title Char"/>
-    <w:basedOn w:val="DefaultParagraphFont"/>
-    <w:link w:val="Title"/>
+  <w:style w:type="character" w:customStyle="1" w:styleId="a4">
+    <w:name w:val="כותרת טקסט תו"/>
+    <w:basedOn w:val="a0"/>
+    <w:link w:val="a3"/>
     <w:uiPriority w:val="10"/>
     <w:rsid w:val="002D4356"/>
     <w:rPr>
@@ -990,11 +1020,11 @@
       <w:szCs w:val="56"/>
     </w:rPr>
   </w:style>
-  <w:style w:type="paragraph" w:styleId="Subtitle">
+  <w:style w:type="paragraph" w:styleId="a5">
     <w:name w:val="Subtitle"/>
-    <w:basedOn w:val="Normal"/>
-    <w:next w:val="Normal"/>
-    <w:link w:val="SubtitleChar"/>
+    <w:basedOn w:val="a"/>
+    <w:next w:val="a"/>
+    <w:link w:val="a6"/>
     <w:uiPriority w:val="11"/>
     <w:qFormat/>
     <w:rsid w:val="002D4356"/>
@@ -1011,10 +1041,10 @@
       <w:szCs w:val="28"/>
     </w:rPr>
   </w:style>
-  <w:style w:type="character" w:customStyle="1" w:styleId="SubtitleChar">
-    <w:name w:val="Subtitle Char"/>
-    <w:basedOn w:val="DefaultParagraphFont"/>
-    <w:link w:val="Subtitle"/>
+  <w:style w:type="character" w:customStyle="1" w:styleId="a6">
+    <w:name w:val="כותרת משנה תו"/>
+    <w:basedOn w:val="a0"/>
+    <w:link w:val="a5"/>
     <w:uiPriority w:val="11"/>
     <w:rsid w:val="002D4356"/>
     <w:rPr>
@@ -1025,11 +1055,11 @@
       <w:szCs w:val="28"/>
     </w:rPr>
   </w:style>
-  <w:style w:type="paragraph" w:styleId="Quote">
+  <w:style w:type="paragraph" w:styleId="a7">
     <w:name w:val="Quote"/>
-    <w:basedOn w:val="Normal"/>
-    <w:next w:val="Normal"/>
-    <w:link w:val="QuoteChar"/>
+    <w:basedOn w:val="a"/>
+    <w:next w:val="a"/>
+    <w:link w:val="a8"/>
     <w:uiPriority w:val="29"/>
     <w:qFormat/>
     <w:rsid w:val="002D4356"/>
@@ -1043,10 +1073,10 @@
       <w:color w:val="404040" w:themeColor="text1" w:themeTint="BF"/>
     </w:rPr>
   </w:style>
-  <w:style w:type="character" w:customStyle="1" w:styleId="QuoteChar">
-    <w:name w:val="Quote Char"/>
-    <w:basedOn w:val="DefaultParagraphFont"/>
-    <w:link w:val="Quote"/>
+  <w:style w:type="character" w:customStyle="1" w:styleId="a8">
+    <w:name w:val="ציטוט תו"/>
+    <w:basedOn w:val="a0"/>
+    <w:link w:val="a7"/>
     <w:uiPriority w:val="29"/>
     <w:rsid w:val="002D4356"/>
     <w:rPr>
@@ -1055,9 +1085,9 @@
       <w:color w:val="404040" w:themeColor="text1" w:themeTint="BF"/>
     </w:rPr>
   </w:style>
-  <w:style w:type="paragraph" w:styleId="ListParagraph">
+  <w:style w:type="paragraph" w:styleId="a9">
     <w:name w:val="List Paragraph"/>
-    <w:basedOn w:val="Normal"/>
+    <w:basedOn w:val="a"/>
     <w:uiPriority w:val="34"/>
     <w:qFormat/>
     <w:rsid w:val="002D4356"/>
@@ -1066,9 +1096,9 @@
       <w:contextualSpacing/>
     </w:pPr>
   </w:style>
-  <w:style w:type="character" w:styleId="IntenseEmphasis">
+  <w:style w:type="character" w:styleId="aa">
     <w:name w:val="Intense Emphasis"/>
-    <w:basedOn w:val="DefaultParagraphFont"/>
+    <w:basedOn w:val="a0"/>
     <w:uiPriority w:val="21"/>
     <w:qFormat/>
     <w:rsid w:val="002D4356"/>
@@ -1078,11 +1108,11 @@
       <w:color w:val="2F5496" w:themeColor="accent1" w:themeShade="BF"/>
     </w:rPr>
   </w:style>
-  <w:style w:type="paragraph" w:styleId="IntenseQuote">
+  <w:style w:type="paragraph" w:styleId="ab">
     <w:name w:val="Intense Quote"/>
-    <w:basedOn w:val="Normal"/>
-    <w:next w:val="Normal"/>
-    <w:link w:val="IntenseQuoteChar"/>
+    <w:basedOn w:val="a"/>
+    <w:next w:val="a"/>
+    <w:link w:val="ac"/>
     <w:uiPriority w:val="30"/>
     <w:qFormat/>
     <w:rsid w:val="002D4356"/>
@@ -1101,10 +1131,10 @@
       <w:color w:val="2F5496" w:themeColor="accent1" w:themeShade="BF"/>
     </w:rPr>
   </w:style>
-  <w:style w:type="character" w:customStyle="1" w:styleId="IntenseQuoteChar">
-    <w:name w:val="Intense Quote Char"/>
-    <w:basedOn w:val="DefaultParagraphFont"/>
-    <w:link w:val="IntenseQuote"/>
+  <w:style w:type="character" w:customStyle="1" w:styleId="ac">
+    <w:name w:val="ציטוט חזק תו"/>
+    <w:basedOn w:val="a0"/>
+    <w:link w:val="ab"/>
     <w:uiPriority w:val="30"/>
     <w:rsid w:val="002D4356"/>
     <w:rPr>
@@ -1113,9 +1143,9 @@
       <w:color w:val="2F5496" w:themeColor="accent1" w:themeShade="BF"/>
     </w:rPr>
   </w:style>
-  <w:style w:type="character" w:styleId="IntenseReference">
+  <w:style w:type="character" w:styleId="ad">
     <w:name w:val="Intense Reference"/>
-    <w:basedOn w:val="DefaultParagraphFont"/>
+    <w:basedOn w:val="a0"/>
     <w:uiPriority w:val="32"/>
     <w:qFormat/>
     <w:rsid w:val="002D4356"/>

--- a/energy/משימות.docx
+++ b/energy/משימות.docx
@@ -5,200 +5,456 @@
     <w:p>
       <w:pPr>
         <w:rPr>
-          <w:rtl/>
-        </w:rPr>
-      </w:pPr>
-      <w:r>
-        <w:rPr>
           <w:rFonts w:cs="Arial"/>
-          <w:rtl/>
-        </w:rPr>
-        <w:t>לדאוג ל-</w:t>
-      </w:r>
-      <w:proofErr w:type="spellStart"/>
-      <w:r>
-        <w:t>sd</w:t>
-      </w:r>
-      <w:proofErr w:type="spellEnd"/>
-      <w:r>
-        <w:t xml:space="preserve"> card</w:t>
-      </w:r>
-      <w:r>
-        <w:rPr>
-          <w:rFonts w:hint="cs"/>
-          <w:rtl/>
-        </w:rPr>
-        <w:t xml:space="preserve"> </w:t>
-      </w:r>
-      <w:proofErr w:type="spellStart"/>
-      <w:r>
-        <w:rPr>
-          <w:rFonts w:hint="cs"/>
-          <w:rtl/>
-        </w:rPr>
-        <w:t>בשלירן</w:t>
-      </w:r>
-      <w:proofErr w:type="spellEnd"/>
-      <w:r>
-        <w:rPr>
-          <w:rFonts w:hint="cs"/>
-          <w:rtl/>
-        </w:rPr>
-        <w:t xml:space="preserve"> וד</w:t>
-      </w:r>
-      <w:r>
-        <w:rPr>
-          <w:rFonts w:hint="cs"/>
-          <w:rtl/>
-        </w:rPr>
-        <w:t>ג</w:t>
-      </w:r>
-      <w:r>
-        <w:rPr>
-          <w:rFonts w:hint="cs"/>
-          <w:rtl/>
-        </w:rPr>
-        <w:t>ם שנאי</w:t>
-      </w:r>
-      <w:r>
-        <w:rPr>
-          <w:rFonts w:hint="cs"/>
-          <w:rtl/>
-        </w:rPr>
-        <w:t xml:space="preserve"> ומטוטלת</w:t>
-      </w:r>
-    </w:p>
-    <w:p>
-      <w:pPr>
-        <w:rPr>
-          <w:rtl/>
-        </w:rPr>
-      </w:pPr>
-      <w:r>
-        <w:rPr>
-          <w:rFonts w:cs="Arial"/>
-          <w:rtl/>
-        </w:rPr>
-        <w:t>לרכז ציוד של כל המוצגים</w:t>
-      </w:r>
-    </w:p>
-    <w:p>
-      <w:pPr>
-        <w:rPr>
-          <w:rtl/>
-        </w:rPr>
-      </w:pPr>
-      <w:r>
-        <w:rPr>
-          <w:rFonts w:hint="cs"/>
-          <w:rtl/>
-        </w:rPr>
-        <w:t xml:space="preserve">טיל מימן הוספת רמקול לתקרה </w:t>
-      </w:r>
-      <w:r>
-        <w:rPr>
-          <w:rFonts w:hint="cs"/>
-          <w:rtl/>
-        </w:rPr>
-        <w:t xml:space="preserve">הוספת שלוש שפות לרמקול </w:t>
-      </w:r>
-    </w:p>
-    <w:p>
-      <w:pPr>
-        <w:rPr>
-          <w:rtl/>
-        </w:rPr>
-      </w:pPr>
-      <w:r>
-        <w:rPr>
-          <w:rFonts w:hint="cs"/>
-          <w:rtl/>
-        </w:rPr>
-        <w:t xml:space="preserve">כוח סוס הוספת דסקית על הכדור </w:t>
-      </w:r>
-      <w:r>
-        <w:rPr>
-          <w:rFonts w:hint="cs"/>
-          <w:rtl/>
-        </w:rPr>
-        <w:t>(עידו)</w:t>
-      </w:r>
-    </w:p>
-    <w:p>
-      <w:pPr>
-        <w:rPr>
-          <w:rtl/>
-        </w:rPr>
-      </w:pPr>
-      <w:r>
-        <w:rPr>
-          <w:rFonts w:hint="cs"/>
-          <w:rtl/>
-        </w:rPr>
-        <w:t>מאיץ מעגלי שינוי זמן פולס הזמנת חיישן ארוך יותר</w:t>
-      </w:r>
-      <w:r>
-        <w:rPr>
-          <w:rFonts w:hint="cs"/>
-          <w:rtl/>
-        </w:rPr>
-        <w:t xml:space="preserve"> + כרטיס עם תכנון 2</w:t>
-      </w:r>
-    </w:p>
-    <w:p>
-      <w:pPr>
-        <w:rPr>
-          <w:rtl/>
-        </w:rPr>
-      </w:pPr>
-      <w:r>
-        <w:rPr>
-          <w:rFonts w:hint="cs"/>
-          <w:rtl/>
-        </w:rPr>
-        <w:t xml:space="preserve">לעזור ליוסי עם הקרון (תרשים חשמלי) </w:t>
-      </w:r>
-      <w:proofErr w:type="spellStart"/>
-      <w:r>
-        <w:rPr>
-          <w:rFonts w:hint="cs"/>
-          <w:rtl/>
-        </w:rPr>
-        <w:t>לדים</w:t>
-      </w:r>
-      <w:proofErr w:type="spellEnd"/>
-      <w:r>
-        <w:rPr>
-          <w:rFonts w:hint="cs"/>
-          <w:rtl/>
-        </w:rPr>
-        <w:t xml:space="preserve"> בבתים</w:t>
-      </w:r>
-    </w:p>
-    <w:p>
-      <w:pPr>
-        <w:rPr>
           <w:b/>
           <w:bCs/>
           <w:rtl/>
         </w:rPr>
       </w:pPr>
-    </w:p>
-    <w:p>
-      <w:pPr>
-        <w:rPr>
+      <w:r>
+        <w:rPr>
+          <w:rFonts w:cs="Arial" w:hint="cs"/>
           <w:b/>
           <w:bCs/>
           <w:rtl/>
         </w:rPr>
-      </w:pPr>
-      <w:r>
-        <w:rPr>
-          <w:rFonts w:hint="cs"/>
+        <w:t>מוצגים קיימים</w:t>
+      </w:r>
+    </w:p>
+    <w:p>
+      <w:pPr>
+        <w:rPr>
+          <w:rtl/>
+        </w:rPr>
+      </w:pPr>
+      <w:r>
+        <w:rPr>
+          <w:rFonts w:cs="Arial" w:hint="cs"/>
+          <w:rtl/>
+        </w:rPr>
+        <w:t>1.</w:t>
+      </w:r>
+      <w:r>
+        <w:rPr>
+          <w:rFonts w:cs="Arial"/>
+          <w:rtl/>
+        </w:rPr>
+        <w:t>לדאוג ל-</w:t>
+      </w:r>
+      <w:proofErr w:type="spellStart"/>
+      <w:r>
+        <w:t>sd</w:t>
+      </w:r>
+      <w:proofErr w:type="spellEnd"/>
+      <w:r>
+        <w:t xml:space="preserve"> card</w:t>
+      </w:r>
+      <w:r>
+        <w:rPr>
+          <w:rFonts w:hint="cs"/>
+          <w:rtl/>
+        </w:rPr>
+        <w:t xml:space="preserve"> ב</w:t>
+      </w:r>
+      <w:r>
+        <w:rPr>
+          <w:rFonts w:hint="cs"/>
+          <w:rtl/>
+        </w:rPr>
+        <w:t>מוצגים</w:t>
+      </w:r>
+    </w:p>
+    <w:p>
+      <w:pPr>
+        <w:pStyle w:val="ListParagraph"/>
+        <w:numPr>
+          <w:ilvl w:val="0"/>
+          <w:numId w:val="1"/>
+        </w:numPr>
+      </w:pPr>
+      <w:r>
+        <w:rPr>
+          <w:rFonts w:hint="cs"/>
+          <w:rtl/>
+        </w:rPr>
+        <w:t xml:space="preserve">שלירן </w:t>
+      </w:r>
+    </w:p>
+    <w:p>
+      <w:pPr>
+        <w:pStyle w:val="ListParagraph"/>
+        <w:numPr>
+          <w:ilvl w:val="0"/>
+          <w:numId w:val="1"/>
+        </w:numPr>
+        <w:rPr>
+          <w:rtl/>
+        </w:rPr>
+      </w:pPr>
+      <w:r>
+        <w:rPr>
+          <w:rFonts w:hint="cs"/>
+          <w:rtl/>
+        </w:rPr>
+        <w:t xml:space="preserve"> מטוטלת</w:t>
+      </w:r>
+    </w:p>
+    <w:p>
+      <w:pPr>
+        <w:rPr>
+          <w:rtl/>
+        </w:rPr>
+      </w:pPr>
+      <w:r>
+        <w:rPr>
+          <w:rFonts w:cs="Arial" w:hint="cs"/>
+          <w:rtl/>
+        </w:rPr>
+        <w:t>2.</w:t>
+      </w:r>
+      <w:r>
+        <w:rPr>
+          <w:rFonts w:cs="Arial"/>
+          <w:rtl/>
+        </w:rPr>
+        <w:t>לרכז ציוד של כל המוצגים</w:t>
+      </w:r>
+    </w:p>
+    <w:p>
+      <w:pPr>
+        <w:rPr>
+          <w:rtl/>
+        </w:rPr>
+      </w:pPr>
+      <w:r>
+        <w:rPr>
+          <w:rFonts w:hint="cs"/>
+          <w:rtl/>
+        </w:rPr>
+        <w:t>3.</w:t>
+      </w:r>
+      <w:r>
+        <w:rPr>
+          <w:rFonts w:hint="cs"/>
+          <w:rtl/>
+        </w:rPr>
+        <w:t xml:space="preserve">טיל מימן הוספת רמקול לתקרה </w:t>
+      </w:r>
+      <w:r>
+        <w:rPr>
+          <w:rFonts w:hint="cs"/>
+          <w:rtl/>
+        </w:rPr>
+        <w:t xml:space="preserve">הוספת שלוש שפות לרמקול </w:t>
+      </w:r>
+    </w:p>
+    <w:p>
+      <w:pPr>
+        <w:rPr>
+          <w:rtl/>
+        </w:rPr>
+      </w:pPr>
+      <w:r>
+        <w:rPr>
+          <w:rFonts w:hint="cs"/>
+          <w:rtl/>
+        </w:rPr>
+        <w:t>4.</w:t>
+      </w:r>
+      <w:r>
+        <w:rPr>
+          <w:rFonts w:hint="cs"/>
+          <w:rtl/>
+        </w:rPr>
+        <w:t xml:space="preserve">כוח סוס הוספת דסקית על הכדור </w:t>
+      </w:r>
+      <w:r>
+        <w:rPr>
+          <w:rFonts w:hint="cs"/>
+          <w:rtl/>
+        </w:rPr>
+        <w:t>(עידו)</w:t>
+      </w:r>
+    </w:p>
+    <w:p>
+      <w:pPr>
+        <w:rPr>
+          <w:rFonts w:hint="cs"/>
+        </w:rPr>
+      </w:pPr>
+      <w:r>
+        <w:rPr>
+          <w:rFonts w:hint="cs"/>
+          <w:rtl/>
+        </w:rPr>
+        <w:t>5.</w:t>
+      </w:r>
+      <w:r>
+        <w:rPr>
+          <w:rFonts w:hint="cs"/>
+          <w:rtl/>
+        </w:rPr>
+        <w:t>מאיץ מעגלי שינוי זמן פולס הזמנת חיישן ארוך יותר</w:t>
+      </w:r>
+      <w:r>
+        <w:rPr>
+          <w:rFonts w:hint="cs"/>
+          <w:rtl/>
+        </w:rPr>
+        <w:t xml:space="preserve"> + כרטיס עם תכנון 2</w:t>
+      </w:r>
+      <w:r>
+        <w:rPr>
+          <w:rFonts w:hint="cs"/>
+          <w:rtl/>
+        </w:rPr>
+        <w:t xml:space="preserve"> ו-</w:t>
+      </w:r>
+      <w:r>
+        <w:t>1k</w:t>
+      </w:r>
+      <w:r>
+        <w:rPr>
+          <w:rFonts w:hint="cs"/>
+          <w:rtl/>
+        </w:rPr>
+        <w:t xml:space="preserve"> ב-</w:t>
+      </w:r>
+      <w:r>
+        <w:t>GATE</w:t>
+      </w:r>
+    </w:p>
+    <w:p>
+      <w:pPr>
+        <w:rPr>
+          <w:rFonts w:hint="cs"/>
+          <w:rtl/>
+        </w:rPr>
+      </w:pPr>
+      <w:r>
+        <w:rPr>
+          <w:rFonts w:hint="cs"/>
+          <w:rtl/>
+        </w:rPr>
+        <w:t>6.</w:t>
+      </w:r>
+      <w:r>
+        <w:rPr>
+          <w:rFonts w:hint="cs"/>
+          <w:rtl/>
+        </w:rPr>
+        <w:t xml:space="preserve">לעזור ליוסי עם הקרון </w:t>
+      </w:r>
+    </w:p>
+    <w:p>
+      <w:pPr>
+        <w:pStyle w:val="ListParagraph"/>
+        <w:numPr>
+          <w:ilvl w:val="0"/>
+          <w:numId w:val="2"/>
+        </w:numPr>
+      </w:pPr>
+      <w:r>
+        <w:rPr>
+          <w:rFonts w:hint="cs"/>
+          <w:rtl/>
+        </w:rPr>
+        <w:t>תרשים חשמלי</w:t>
+      </w:r>
+    </w:p>
+    <w:p>
+      <w:pPr>
+        <w:pStyle w:val="ListParagraph"/>
+        <w:numPr>
+          <w:ilvl w:val="0"/>
+          <w:numId w:val="2"/>
+        </w:numPr>
+      </w:pPr>
+      <w:r>
+        <w:rPr>
+          <w:rFonts w:hint="cs"/>
+          <w:rtl/>
+        </w:rPr>
+        <w:t>ספירת ספקים (מספר אזורים)</w:t>
+      </w:r>
+    </w:p>
+    <w:p>
+      <w:pPr>
+        <w:pStyle w:val="ListParagraph"/>
+        <w:numPr>
+          <w:ilvl w:val="0"/>
+          <w:numId w:val="2"/>
+        </w:numPr>
+      </w:pPr>
+      <w:r>
+        <w:rPr>
+          <w:rFonts w:hint="cs"/>
+          <w:rtl/>
+        </w:rPr>
+        <w:t>ספירת מנועים</w:t>
+      </w:r>
+    </w:p>
+    <w:p>
+      <w:pPr>
+        <w:pStyle w:val="ListParagraph"/>
+        <w:numPr>
+          <w:ilvl w:val="0"/>
+          <w:numId w:val="2"/>
+        </w:numPr>
+      </w:pPr>
+      <w:r>
+        <w:rPr>
+          <w:rFonts w:hint="cs"/>
+          <w:rtl/>
+        </w:rPr>
+        <w:t>ספירת בתים ותאורת פנסים</w:t>
+      </w:r>
+    </w:p>
+    <w:p>
+      <w:pPr>
+        <w:rPr>
+          <w:rtl/>
+        </w:rPr>
+      </w:pPr>
+      <w:r>
+        <w:rPr>
+          <w:rFonts w:hint="cs"/>
+          <w:rtl/>
+        </w:rPr>
+        <w:t>7.</w:t>
+      </w:r>
+      <w:r>
+        <w:t>car plot</w:t>
+      </w:r>
+    </w:p>
+    <w:p>
+      <w:pPr>
+        <w:pStyle w:val="ListParagraph"/>
+        <w:numPr>
+          <w:ilvl w:val="0"/>
+          <w:numId w:val="5"/>
+        </w:numPr>
+      </w:pPr>
+      <w:r>
+        <w:rPr>
+          <w:rFonts w:hint="cs"/>
+          <w:rtl/>
+        </w:rPr>
+        <w:t>סיום הלחמות למחבר של החיישן</w:t>
+      </w:r>
+    </w:p>
+    <w:p>
+      <w:pPr>
+        <w:pStyle w:val="ListParagraph"/>
+        <w:numPr>
+          <w:ilvl w:val="0"/>
+          <w:numId w:val="5"/>
+        </w:numPr>
+      </w:pPr>
+      <w:r>
+        <w:rPr>
+          <w:rFonts w:hint="cs"/>
+          <w:rtl/>
+        </w:rPr>
+        <w:t>בדיקת תוכנה עם החיישן</w:t>
+      </w:r>
+    </w:p>
+    <w:p>
+      <w:pPr>
+        <w:pStyle w:val="ListParagraph"/>
+        <w:numPr>
+          <w:ilvl w:val="0"/>
+          <w:numId w:val="5"/>
+        </w:numPr>
+        <w:rPr>
+          <w:rFonts w:hint="cs"/>
+          <w:rtl/>
+        </w:rPr>
+      </w:pPr>
+      <w:r>
+        <w:rPr>
+          <w:rFonts w:hint="cs"/>
+          <w:rtl/>
+        </w:rPr>
+        <w:t>התקנה</w:t>
+      </w:r>
+    </w:p>
+    <w:p>
+      <w:pPr>
+        <w:rPr>
+          <w:rtl/>
+        </w:rPr>
+      </w:pPr>
+      <w:r>
+        <w:rPr>
+          <w:rFonts w:hint="cs"/>
+          <w:rtl/>
+        </w:rPr>
+        <w:t>8.רכבת</w:t>
+      </w:r>
+    </w:p>
+    <w:p>
+      <w:pPr>
+        <w:pStyle w:val="ListParagraph"/>
+        <w:numPr>
+          <w:ilvl w:val="0"/>
+          <w:numId w:val="7"/>
+        </w:numPr>
+        <w:rPr>
           <w:b/>
           <w:bCs/>
           <w:rtl/>
         </w:rPr>
+      </w:pPr>
+      <w:r>
+        <w:rPr>
+          <w:rFonts w:hint="cs"/>
+          <w:rtl/>
+        </w:rPr>
+        <w:t xml:space="preserve">הוספת </w:t>
+      </w:r>
+      <w:r>
+        <w:rPr>
+          <w:rFonts w:hint="cs"/>
+        </w:rPr>
+        <w:t>DC</w:t>
+      </w:r>
+      <w:r>
+        <w:rPr>
+          <w:rFonts w:hint="cs"/>
+          <w:rtl/>
+        </w:rPr>
+        <w:t>2</w:t>
+      </w:r>
+      <w:r>
+        <w:rPr>
+          <w:rFonts w:hint="cs"/>
+        </w:rPr>
+        <w:t>DC</w:t>
+      </w:r>
+      <w:r>
+        <w:rPr>
+          <w:rFonts w:hint="cs"/>
+          <w:rtl/>
+        </w:rPr>
+        <w:t xml:space="preserve"> או מייצב מתח למצלמה או גם וגם על הקטר החדש</w:t>
+      </w:r>
+    </w:p>
+    <w:p>
+      <w:pPr>
+        <w:rPr>
+          <w:b/>
+          <w:bCs/>
+          <w:rtl/>
+        </w:rPr>
+      </w:pPr>
+      <w:r>
+        <w:rPr>
+          <w:rFonts w:hint="cs"/>
+          <w:b/>
+          <w:bCs/>
+          <w:rtl/>
+        </w:rPr>
         <w:t>מוצגים חדשים</w:t>
       </w:r>
     </w:p>
@@ -213,16 +469,385 @@
           <w:rFonts w:hint="cs"/>
           <w:rtl/>
         </w:rPr>
+        <w:t>1.</w:t>
+      </w:r>
+      <w:r>
+        <w:rPr>
+          <w:rFonts w:hint="cs"/>
+          <w:rtl/>
+        </w:rPr>
         <w:t>חימום חוטים</w:t>
       </w:r>
     </w:p>
     <w:p>
+      <w:pPr>
+        <w:pStyle w:val="ListParagraph"/>
+        <w:numPr>
+          <w:ilvl w:val="0"/>
+          <w:numId w:val="3"/>
+        </w:numPr>
+      </w:pPr>
+      <w:r>
+        <w:rPr>
+          <w:rFonts w:hint="cs"/>
+          <w:rtl/>
+        </w:rPr>
+        <w:t>לבקש מגיא להכין את הפלטת עץ</w:t>
+      </w:r>
+    </w:p>
+    <w:p>
+      <w:pPr>
+        <w:pStyle w:val="ListParagraph"/>
+        <w:numPr>
+          <w:ilvl w:val="0"/>
+          <w:numId w:val="3"/>
+        </w:numPr>
+        <w:rPr>
+          <w:rtl/>
+        </w:rPr>
+      </w:pPr>
+      <w:r>
+        <w:rPr>
+          <w:rFonts w:hint="cs"/>
+          <w:rtl/>
+        </w:rPr>
+        <w:t>לבקש מאמיר את ה-</w:t>
+      </w:r>
+      <w:r>
+        <w:t xml:space="preserve">excel </w:t>
+      </w:r>
+      <w:r>
+        <w:rPr>
+          <w:rFonts w:hint="cs"/>
+          <w:rtl/>
+        </w:rPr>
+        <w:t xml:space="preserve"> המעודכן</w:t>
+      </w:r>
+    </w:p>
+    <w:p>
+      <w:pPr>
+        <w:rPr>
+          <w:rFonts w:hint="cs"/>
+          <w:rtl/>
+        </w:rPr>
+      </w:pPr>
+      <w:r>
+        <w:rPr>
+          <w:rFonts w:hint="cs"/>
+          <w:rtl/>
+        </w:rPr>
+        <w:t>2.</w:t>
+      </w:r>
       <w:r>
         <w:rPr>
           <w:rFonts w:hint="cs"/>
           <w:rtl/>
         </w:rPr>
         <w:t>להדליק אש</w:t>
+      </w:r>
+    </w:p>
+    <w:p>
+      <w:pPr>
+        <w:pStyle w:val="ListParagraph"/>
+        <w:numPr>
+          <w:ilvl w:val="0"/>
+          <w:numId w:val="4"/>
+        </w:numPr>
+      </w:pPr>
+      <w:r>
+        <w:rPr>
+          <w:rFonts w:hint="cs"/>
+          <w:rtl/>
+        </w:rPr>
+        <w:t xml:space="preserve">לבקש מהגרפיקאית את התמונות </w:t>
+      </w:r>
+      <w:r>
+        <w:rPr>
+          <w:rFonts w:hint="cs"/>
+          <w:rtl/>
+        </w:rPr>
+        <w:t xml:space="preserve">של </w:t>
+      </w:r>
+      <w:r>
+        <w:rPr>
+          <w:rFonts w:hint="cs"/>
+          <w:rtl/>
+        </w:rPr>
+        <w:t>עשן ואש</w:t>
+      </w:r>
+      <w:r>
+        <w:rPr>
+          <w:rFonts w:hint="cs"/>
+          <w:rtl/>
+        </w:rPr>
+        <w:t xml:space="preserve"> ומד חום</w:t>
+      </w:r>
+    </w:p>
+    <w:p>
+      <w:pPr>
+        <w:pStyle w:val="ListParagraph"/>
+        <w:numPr>
+          <w:ilvl w:val="0"/>
+          <w:numId w:val="4"/>
+        </w:numPr>
+      </w:pPr>
+      <w:r>
+        <w:rPr>
+          <w:rFonts w:hint="cs"/>
+          <w:rtl/>
+        </w:rPr>
+        <w:t xml:space="preserve">להוסיף קובץ </w:t>
+      </w:r>
+      <w:r>
+        <w:t>run.sh</w:t>
+      </w:r>
+      <w:r>
+        <w:rPr>
+          <w:rFonts w:hint="cs"/>
+          <w:rtl/>
+        </w:rPr>
+        <w:t xml:space="preserve"> להפעלה </w:t>
+      </w:r>
+      <w:proofErr w:type="spellStart"/>
+      <w:r>
+        <w:rPr>
+          <w:rFonts w:hint="cs"/>
+          <w:rtl/>
+        </w:rPr>
+        <w:t>בריסטרט</w:t>
+      </w:r>
+      <w:proofErr w:type="spellEnd"/>
+    </w:p>
+    <w:p>
+      <w:pPr>
+        <w:pStyle w:val="ListParagraph"/>
+        <w:numPr>
+          <w:ilvl w:val="0"/>
+          <w:numId w:val="4"/>
+        </w:numPr>
+      </w:pPr>
+      <w:r>
+        <w:rPr>
+          <w:rFonts w:hint="cs"/>
+          <w:rtl/>
+        </w:rPr>
+        <w:t xml:space="preserve">לבדוק עם </w:t>
+      </w:r>
+      <w:r>
+        <w:t>raspberrypi4</w:t>
+      </w:r>
+    </w:p>
+    <w:p>
+      <w:pPr>
+        <w:pStyle w:val="ListParagraph"/>
+        <w:numPr>
+          <w:ilvl w:val="0"/>
+          <w:numId w:val="4"/>
+        </w:numPr>
+      </w:pPr>
+      <w:r>
+        <w:rPr>
+          <w:rFonts w:hint="cs"/>
+          <w:rtl/>
+        </w:rPr>
+        <w:t xml:space="preserve">הוספת </w:t>
+      </w:r>
+      <w:proofErr w:type="spellStart"/>
+      <w:r>
+        <w:t>anydesk</w:t>
+      </w:r>
+      <w:proofErr w:type="spellEnd"/>
+      <w:r>
+        <w:rPr>
+          <w:rFonts w:hint="cs"/>
+          <w:rtl/>
+        </w:rPr>
+        <w:t xml:space="preserve"> (אמיתי)</w:t>
+      </w:r>
+    </w:p>
+    <w:p>
+      <w:pPr>
+        <w:pStyle w:val="ListParagraph"/>
+        <w:numPr>
+          <w:ilvl w:val="0"/>
+          <w:numId w:val="4"/>
+        </w:numPr>
+      </w:pPr>
+      <w:r>
+        <w:rPr>
+          <w:rFonts w:hint="cs"/>
+          <w:rtl/>
+        </w:rPr>
+        <w:t xml:space="preserve">לנסות לשפר את </w:t>
+      </w:r>
+      <w:r>
+        <w:rPr>
+          <w:rFonts w:hint="cs"/>
+          <w:rtl/>
+        </w:rPr>
+        <w:t>ה-</w:t>
+      </w:r>
+      <w:r>
+        <w:t>latency</w:t>
+      </w:r>
+      <w:r>
+        <w:rPr>
+          <w:rFonts w:hint="cs"/>
+          <w:rtl/>
+        </w:rPr>
+        <w:t xml:space="preserve"> בין הטמפרטורה לתמונה בלי לשנות את השהייה במצלמה </w:t>
+      </w:r>
+    </w:p>
+    <w:p>
+      <w:pPr>
+        <w:ind w:left="360"/>
+        <w:rPr>
+          <w:rFonts w:hint="cs"/>
+          <w:rtl/>
+        </w:rPr>
+      </w:pPr>
+      <w:r>
+        <w:rPr>
+          <w:rFonts w:hint="cs"/>
+          <w:rtl/>
+        </w:rPr>
+        <w:t>3.להבת מימן</w:t>
+      </w:r>
+    </w:p>
+    <w:p>
+      <w:pPr>
+        <w:pStyle w:val="ListParagraph"/>
+        <w:numPr>
+          <w:ilvl w:val="0"/>
+          <w:numId w:val="6"/>
+        </w:numPr>
+        <w:rPr>
+          <w:rtl/>
+        </w:rPr>
+      </w:pPr>
+      <w:r>
+        <w:rPr>
+          <w:rFonts w:hint="cs"/>
+          <w:rtl/>
+        </w:rPr>
+        <w:t>הכנת כרטיס אלקטרוני</w:t>
+      </w:r>
+    </w:p>
+    <w:p>
+      <w:pPr>
+        <w:ind w:left="360"/>
+        <w:rPr>
+          <w:rFonts w:hint="cs"/>
+          <w:b/>
+          <w:bCs/>
+          <w:rtl/>
+        </w:rPr>
+      </w:pPr>
+      <w:r>
+        <w:rPr>
+          <w:rFonts w:hint="cs"/>
+          <w:b/>
+          <w:bCs/>
+          <w:rtl/>
+        </w:rPr>
+        <w:t>מוצגים חיצוניים</w:t>
+      </w:r>
+    </w:p>
+    <w:p>
+      <w:pPr>
+        <w:ind w:left="360"/>
+        <w:rPr>
+          <w:rFonts w:hint="cs"/>
+          <w:rtl/>
+        </w:rPr>
+      </w:pPr>
+      <w:r>
+        <w:rPr>
+          <w:rFonts w:hint="cs"/>
+          <w:rtl/>
+        </w:rPr>
+        <w:t xml:space="preserve">1.לעבוד עם </w:t>
+      </w:r>
+      <w:proofErr w:type="spellStart"/>
+      <w:r>
+        <w:rPr>
+          <w:rFonts w:hint="cs"/>
+          <w:rtl/>
+        </w:rPr>
+        <w:t>ארדואינו</w:t>
+      </w:r>
+      <w:proofErr w:type="spellEnd"/>
+      <w:r>
+        <w:rPr>
+          <w:rFonts w:hint="cs"/>
+          <w:rtl/>
+        </w:rPr>
+        <w:t xml:space="preserve"> </w:t>
+      </w:r>
+      <w:proofErr w:type="spellStart"/>
+      <w:r>
+        <w:t>leodardo</w:t>
+      </w:r>
+      <w:proofErr w:type="spellEnd"/>
+      <w:r>
+        <w:rPr>
+          <w:rFonts w:hint="cs"/>
+          <w:rtl/>
+        </w:rPr>
+        <w:t xml:space="preserve"> </w:t>
+      </w:r>
+      <w:r>
+        <w:rPr>
+          <w:rFonts w:hint="cs"/>
+          <w:rtl/>
+        </w:rPr>
+        <w:t>ש</w:t>
+      </w:r>
+      <w:r>
+        <w:rPr>
+          <w:rFonts w:hint="cs"/>
+          <w:rtl/>
+        </w:rPr>
+        <w:t>עובד עם ה-</w:t>
+      </w:r>
+      <w:r>
+        <w:rPr>
+          <w:rFonts w:hint="cs"/>
+        </w:rPr>
+        <w:t>HIT</w:t>
+      </w:r>
+      <w:r>
+        <w:rPr>
+          <w:rFonts w:hint="cs"/>
+          <w:rtl/>
+        </w:rPr>
+        <w:t xml:space="preserve"> המשמש כ-</w:t>
+      </w:r>
+      <w:proofErr w:type="spellStart"/>
+      <w:r>
+        <w:rPr>
+          <w:rFonts w:hint="cs"/>
+          <w:rtl/>
+        </w:rPr>
+        <w:t>גיוסטיק</w:t>
+      </w:r>
+      <w:proofErr w:type="spellEnd"/>
+      <w:r>
+        <w:rPr>
+          <w:rFonts w:hint="cs"/>
+          <w:rtl/>
+        </w:rPr>
+        <w:t xml:space="preserve"> לתוכנת-</w:t>
+      </w:r>
+      <w:r>
+        <w:t>unity</w:t>
+      </w:r>
+      <w:r>
+        <w:rPr>
+          <w:rFonts w:hint="cs"/>
+          <w:rtl/>
+        </w:rPr>
+        <w:t xml:space="preserve"> למוצג מאיץ חלקיקים</w:t>
       </w:r>
     </w:p>
     <w:sectPr>
@@ -235,6 +860,823 @@
     </w:sectPr>
   </w:body>
 </w:document>
+</file>
+
+<file path=word/numbering.xml><?xml version="1.0" encoding="utf-8"?>
+<w:numbering xmlns:wpc="http://schemas.microsoft.com/office/word/2010/wordprocessingCanvas" xmlns:cx="http://schemas.microsoft.com/office/drawing/2014/chartex" xmlns:cx1="http://schemas.microsoft.com/office/drawing/2015/9/8/chartex" xmlns:cx2="http://schemas.microsoft.com/office/drawing/2015/10/21/chartex" xmlns:cx3="http://schemas.microsoft.com/office/drawing/2016/5/9/chartex" xmlns:cx4="http://schemas.microsoft.com/office/drawing/2016/5/10/chartex" xmlns:cx5="http://schemas.microsoft.com/office/drawing/2016/5/11/chartex" xmlns:cx6="http://schemas.microsoft.com/office/drawing/2016/5/12/chartex" xmlns:cx7="http://schemas.microsoft.com/office/drawing/2016/5/13/chartex" xmlns:cx8="http://schemas.microsoft.com/office/drawing/2016/5/14/chartex" xmlns:mc="http://schemas.openxmlformats.org/markup-compatibility/2006" xmlns:aink="http://schemas.microsoft.com/office/drawing/2016/ink" xmlns:am3d="http://schemas.microsoft.com/office/drawing/2017/model3d" xmlns:o="urn:schemas-microsoft-com:office:office" xmlns:r="http://schemas.openxmlformats.org/officeDocument/2006/relationships" xmlns:m="http://schemas.openxmlformats.org/officeDocument/2006/math" xmlns:v="urn:schemas-microsoft-com:vml" xmlns:wp14="http://schemas.microsoft.com/office/word/2010/wordprocessingDrawing" xmlns:wp="http://schemas.openxmlformats.org/drawingml/2006/wordprocessingDrawing" xmlns:w10="urn:schemas-microsoft-com:office:word" xmlns:w="http://schemas.openxmlformats.org/wordprocessingml/2006/main" xmlns:w14="http://schemas.microsoft.com/office/word/2010/wordml" xmlns:w15="http://schemas.microsoft.com/office/word/2012/wordml" xmlns:w16cex="http://schemas.microsoft.com/office/word/2018/wordml/cex" xmlns:w16cid="http://schemas.microsoft.com/office/word/2016/wordml/cid" xmlns:w16="http://schemas.microsoft.com/office/word/2018/wordml" xmlns:w16sdtdh="http://schemas.microsoft.com/office/word/2020/wordml/sdtdatahash" xmlns:w16se="http://schemas.microsoft.com/office/word/2015/wordml/symex" xmlns:wpg="http://schemas.microsoft.com/office/word/2010/wordprocessingGroup" xmlns:wpi="http://schemas.microsoft.com/office/word/2010/wordprocessingInk" xmlns:wne="http://schemas.microsoft.com/office/word/2006/wordml" xmlns:wps="http://schemas.microsoft.com/office/word/2010/wordprocessingShape" mc:Ignorable="w14 w15 w16se w16cid w16 w16cex w16sdtdh wp14">
+  <w:abstractNum w:abstractNumId="0" w15:restartNumberingAfterBreak="0">
+    <w:nsid w:val="06B7487A"/>
+    <w:multiLevelType w:val="hybridMultilevel"/>
+    <w:tmpl w:val="5740CEB6"/>
+    <w:lvl w:ilvl="0" w:tplc="04090001">
+      <w:start w:val="1"/>
+      <w:numFmt w:val="bullet"/>
+      <w:lvlText w:val=""/>
+      <w:lvlJc w:val="left"/>
+      <w:pPr>
+        <w:ind w:left="720" w:hanging="360"/>
+      </w:pPr>
+      <w:rPr>
+        <w:rFonts w:ascii="Symbol" w:hAnsi="Symbol" w:hint="default"/>
+      </w:rPr>
+    </w:lvl>
+    <w:lvl w:ilvl="1" w:tplc="04090003" w:tentative="1">
+      <w:start w:val="1"/>
+      <w:numFmt w:val="bullet"/>
+      <w:lvlText w:val="o"/>
+      <w:lvlJc w:val="left"/>
+      <w:pPr>
+        <w:ind w:left="1440" w:hanging="360"/>
+      </w:pPr>
+      <w:rPr>
+        <w:rFonts w:ascii="Courier New" w:hAnsi="Courier New" w:cs="Courier New" w:hint="default"/>
+      </w:rPr>
+    </w:lvl>
+    <w:lvl w:ilvl="2" w:tplc="04090005" w:tentative="1">
+      <w:start w:val="1"/>
+      <w:numFmt w:val="bullet"/>
+      <w:lvlText w:val=""/>
+      <w:lvlJc w:val="left"/>
+      <w:pPr>
+        <w:ind w:left="2160" w:hanging="360"/>
+      </w:pPr>
+      <w:rPr>
+        <w:rFonts w:ascii="Wingdings" w:hAnsi="Wingdings" w:hint="default"/>
+      </w:rPr>
+    </w:lvl>
+    <w:lvl w:ilvl="3" w:tplc="04090001" w:tentative="1">
+      <w:start w:val="1"/>
+      <w:numFmt w:val="bullet"/>
+      <w:lvlText w:val=""/>
+      <w:lvlJc w:val="left"/>
+      <w:pPr>
+        <w:ind w:left="2880" w:hanging="360"/>
+      </w:pPr>
+      <w:rPr>
+        <w:rFonts w:ascii="Symbol" w:hAnsi="Symbol" w:hint="default"/>
+      </w:rPr>
+    </w:lvl>
+    <w:lvl w:ilvl="4" w:tplc="04090003" w:tentative="1">
+      <w:start w:val="1"/>
+      <w:numFmt w:val="bullet"/>
+      <w:lvlText w:val="o"/>
+      <w:lvlJc w:val="left"/>
+      <w:pPr>
+        <w:ind w:left="3600" w:hanging="360"/>
+      </w:pPr>
+      <w:rPr>
+        <w:rFonts w:ascii="Courier New" w:hAnsi="Courier New" w:cs="Courier New" w:hint="default"/>
+      </w:rPr>
+    </w:lvl>
+    <w:lvl w:ilvl="5" w:tplc="04090005" w:tentative="1">
+      <w:start w:val="1"/>
+      <w:numFmt w:val="bullet"/>
+      <w:lvlText w:val=""/>
+      <w:lvlJc w:val="left"/>
+      <w:pPr>
+        <w:ind w:left="4320" w:hanging="360"/>
+      </w:pPr>
+      <w:rPr>
+        <w:rFonts w:ascii="Wingdings" w:hAnsi="Wingdings" w:hint="default"/>
+      </w:rPr>
+    </w:lvl>
+    <w:lvl w:ilvl="6" w:tplc="04090001" w:tentative="1">
+      <w:start w:val="1"/>
+      <w:numFmt w:val="bullet"/>
+      <w:lvlText w:val=""/>
+      <w:lvlJc w:val="left"/>
+      <w:pPr>
+        <w:ind w:left="5040" w:hanging="360"/>
+      </w:pPr>
+      <w:rPr>
+        <w:rFonts w:ascii="Symbol" w:hAnsi="Symbol" w:hint="default"/>
+      </w:rPr>
+    </w:lvl>
+    <w:lvl w:ilvl="7" w:tplc="04090003" w:tentative="1">
+      <w:start w:val="1"/>
+      <w:numFmt w:val="bullet"/>
+      <w:lvlText w:val="o"/>
+      <w:lvlJc w:val="left"/>
+      <w:pPr>
+        <w:ind w:left="5760" w:hanging="360"/>
+      </w:pPr>
+      <w:rPr>
+        <w:rFonts w:ascii="Courier New" w:hAnsi="Courier New" w:cs="Courier New" w:hint="default"/>
+      </w:rPr>
+    </w:lvl>
+    <w:lvl w:ilvl="8" w:tplc="04090005" w:tentative="1">
+      <w:start w:val="1"/>
+      <w:numFmt w:val="bullet"/>
+      <w:lvlText w:val=""/>
+      <w:lvlJc w:val="left"/>
+      <w:pPr>
+        <w:ind w:left="6480" w:hanging="360"/>
+      </w:pPr>
+      <w:rPr>
+        <w:rFonts w:ascii="Wingdings" w:hAnsi="Wingdings" w:hint="default"/>
+      </w:rPr>
+    </w:lvl>
+  </w:abstractNum>
+  <w:abstractNum w:abstractNumId="1" w15:restartNumberingAfterBreak="0">
+    <w:nsid w:val="102345A3"/>
+    <w:multiLevelType w:val="hybridMultilevel"/>
+    <w:tmpl w:val="7414B27C"/>
+    <w:lvl w:ilvl="0" w:tplc="04090001">
+      <w:start w:val="1"/>
+      <w:numFmt w:val="bullet"/>
+      <w:lvlText w:val=""/>
+      <w:lvlJc w:val="left"/>
+      <w:pPr>
+        <w:ind w:left="720" w:hanging="360"/>
+      </w:pPr>
+      <w:rPr>
+        <w:rFonts w:ascii="Symbol" w:hAnsi="Symbol" w:hint="default"/>
+      </w:rPr>
+    </w:lvl>
+    <w:lvl w:ilvl="1" w:tplc="04090003" w:tentative="1">
+      <w:start w:val="1"/>
+      <w:numFmt w:val="bullet"/>
+      <w:lvlText w:val="o"/>
+      <w:lvlJc w:val="left"/>
+      <w:pPr>
+        <w:ind w:left="1440" w:hanging="360"/>
+      </w:pPr>
+      <w:rPr>
+        <w:rFonts w:ascii="Courier New" w:hAnsi="Courier New" w:cs="Courier New" w:hint="default"/>
+      </w:rPr>
+    </w:lvl>
+    <w:lvl w:ilvl="2" w:tplc="04090005" w:tentative="1">
+      <w:start w:val="1"/>
+      <w:numFmt w:val="bullet"/>
+      <w:lvlText w:val=""/>
+      <w:lvlJc w:val="left"/>
+      <w:pPr>
+        <w:ind w:left="2160" w:hanging="360"/>
+      </w:pPr>
+      <w:rPr>
+        <w:rFonts w:ascii="Wingdings" w:hAnsi="Wingdings" w:hint="default"/>
+      </w:rPr>
+    </w:lvl>
+    <w:lvl w:ilvl="3" w:tplc="04090001" w:tentative="1">
+      <w:start w:val="1"/>
+      <w:numFmt w:val="bullet"/>
+      <w:lvlText w:val=""/>
+      <w:lvlJc w:val="left"/>
+      <w:pPr>
+        <w:ind w:left="2880" w:hanging="360"/>
+      </w:pPr>
+      <w:rPr>
+        <w:rFonts w:ascii="Symbol" w:hAnsi="Symbol" w:hint="default"/>
+      </w:rPr>
+    </w:lvl>
+    <w:lvl w:ilvl="4" w:tplc="04090003" w:tentative="1">
+      <w:start w:val="1"/>
+      <w:numFmt w:val="bullet"/>
+      <w:lvlText w:val="o"/>
+      <w:lvlJc w:val="left"/>
+      <w:pPr>
+        <w:ind w:left="3600" w:hanging="360"/>
+      </w:pPr>
+      <w:rPr>
+        <w:rFonts w:ascii="Courier New" w:hAnsi="Courier New" w:cs="Courier New" w:hint="default"/>
+      </w:rPr>
+    </w:lvl>
+    <w:lvl w:ilvl="5" w:tplc="04090005" w:tentative="1">
+      <w:start w:val="1"/>
+      <w:numFmt w:val="bullet"/>
+      <w:lvlText w:val=""/>
+      <w:lvlJc w:val="left"/>
+      <w:pPr>
+        <w:ind w:left="4320" w:hanging="360"/>
+      </w:pPr>
+      <w:rPr>
+        <w:rFonts w:ascii="Wingdings" w:hAnsi="Wingdings" w:hint="default"/>
+      </w:rPr>
+    </w:lvl>
+    <w:lvl w:ilvl="6" w:tplc="04090001" w:tentative="1">
+      <w:start w:val="1"/>
+      <w:numFmt w:val="bullet"/>
+      <w:lvlText w:val=""/>
+      <w:lvlJc w:val="left"/>
+      <w:pPr>
+        <w:ind w:left="5040" w:hanging="360"/>
+      </w:pPr>
+      <w:rPr>
+        <w:rFonts w:ascii="Symbol" w:hAnsi="Symbol" w:hint="default"/>
+      </w:rPr>
+    </w:lvl>
+    <w:lvl w:ilvl="7" w:tplc="04090003" w:tentative="1">
+      <w:start w:val="1"/>
+      <w:numFmt w:val="bullet"/>
+      <w:lvlText w:val="o"/>
+      <w:lvlJc w:val="left"/>
+      <w:pPr>
+        <w:ind w:left="5760" w:hanging="360"/>
+      </w:pPr>
+      <w:rPr>
+        <w:rFonts w:ascii="Courier New" w:hAnsi="Courier New" w:cs="Courier New" w:hint="default"/>
+      </w:rPr>
+    </w:lvl>
+    <w:lvl w:ilvl="8" w:tplc="04090005" w:tentative="1">
+      <w:start w:val="1"/>
+      <w:numFmt w:val="bullet"/>
+      <w:lvlText w:val=""/>
+      <w:lvlJc w:val="left"/>
+      <w:pPr>
+        <w:ind w:left="6480" w:hanging="360"/>
+      </w:pPr>
+      <w:rPr>
+        <w:rFonts w:ascii="Wingdings" w:hAnsi="Wingdings" w:hint="default"/>
+      </w:rPr>
+    </w:lvl>
+  </w:abstractNum>
+  <w:abstractNum w:abstractNumId="2" w15:restartNumberingAfterBreak="0">
+    <w:nsid w:val="3E3F2E8F"/>
+    <w:multiLevelType w:val="hybridMultilevel"/>
+    <w:tmpl w:val="CD42166E"/>
+    <w:lvl w:ilvl="0" w:tplc="04090001">
+      <w:start w:val="1"/>
+      <w:numFmt w:val="bullet"/>
+      <w:lvlText w:val=""/>
+      <w:lvlJc w:val="left"/>
+      <w:pPr>
+        <w:ind w:left="720" w:hanging="360"/>
+      </w:pPr>
+      <w:rPr>
+        <w:rFonts w:ascii="Symbol" w:hAnsi="Symbol" w:hint="default"/>
+      </w:rPr>
+    </w:lvl>
+    <w:lvl w:ilvl="1" w:tplc="04090003" w:tentative="1">
+      <w:start w:val="1"/>
+      <w:numFmt w:val="bullet"/>
+      <w:lvlText w:val="o"/>
+      <w:lvlJc w:val="left"/>
+      <w:pPr>
+        <w:ind w:left="1440" w:hanging="360"/>
+      </w:pPr>
+      <w:rPr>
+        <w:rFonts w:ascii="Courier New" w:hAnsi="Courier New" w:cs="Courier New" w:hint="default"/>
+      </w:rPr>
+    </w:lvl>
+    <w:lvl w:ilvl="2" w:tplc="04090005" w:tentative="1">
+      <w:start w:val="1"/>
+      <w:numFmt w:val="bullet"/>
+      <w:lvlText w:val=""/>
+      <w:lvlJc w:val="left"/>
+      <w:pPr>
+        <w:ind w:left="2160" w:hanging="360"/>
+      </w:pPr>
+      <w:rPr>
+        <w:rFonts w:ascii="Wingdings" w:hAnsi="Wingdings" w:hint="default"/>
+      </w:rPr>
+    </w:lvl>
+    <w:lvl w:ilvl="3" w:tplc="04090001" w:tentative="1">
+      <w:start w:val="1"/>
+      <w:numFmt w:val="bullet"/>
+      <w:lvlText w:val=""/>
+      <w:lvlJc w:val="left"/>
+      <w:pPr>
+        <w:ind w:left="2880" w:hanging="360"/>
+      </w:pPr>
+      <w:rPr>
+        <w:rFonts w:ascii="Symbol" w:hAnsi="Symbol" w:hint="default"/>
+      </w:rPr>
+    </w:lvl>
+    <w:lvl w:ilvl="4" w:tplc="04090003" w:tentative="1">
+      <w:start w:val="1"/>
+      <w:numFmt w:val="bullet"/>
+      <w:lvlText w:val="o"/>
+      <w:lvlJc w:val="left"/>
+      <w:pPr>
+        <w:ind w:left="3600" w:hanging="360"/>
+      </w:pPr>
+      <w:rPr>
+        <w:rFonts w:ascii="Courier New" w:hAnsi="Courier New" w:cs="Courier New" w:hint="default"/>
+      </w:rPr>
+    </w:lvl>
+    <w:lvl w:ilvl="5" w:tplc="04090005" w:tentative="1">
+      <w:start w:val="1"/>
+      <w:numFmt w:val="bullet"/>
+      <w:lvlText w:val=""/>
+      <w:lvlJc w:val="left"/>
+      <w:pPr>
+        <w:ind w:left="4320" w:hanging="360"/>
+      </w:pPr>
+      <w:rPr>
+        <w:rFonts w:ascii="Wingdings" w:hAnsi="Wingdings" w:hint="default"/>
+      </w:rPr>
+    </w:lvl>
+    <w:lvl w:ilvl="6" w:tplc="04090001" w:tentative="1">
+      <w:start w:val="1"/>
+      <w:numFmt w:val="bullet"/>
+      <w:lvlText w:val=""/>
+      <w:lvlJc w:val="left"/>
+      <w:pPr>
+        <w:ind w:left="5040" w:hanging="360"/>
+      </w:pPr>
+      <w:rPr>
+        <w:rFonts w:ascii="Symbol" w:hAnsi="Symbol" w:hint="default"/>
+      </w:rPr>
+    </w:lvl>
+    <w:lvl w:ilvl="7" w:tplc="04090003" w:tentative="1">
+      <w:start w:val="1"/>
+      <w:numFmt w:val="bullet"/>
+      <w:lvlText w:val="o"/>
+      <w:lvlJc w:val="left"/>
+      <w:pPr>
+        <w:ind w:left="5760" w:hanging="360"/>
+      </w:pPr>
+      <w:rPr>
+        <w:rFonts w:ascii="Courier New" w:hAnsi="Courier New" w:cs="Courier New" w:hint="default"/>
+      </w:rPr>
+    </w:lvl>
+    <w:lvl w:ilvl="8" w:tplc="04090005" w:tentative="1">
+      <w:start w:val="1"/>
+      <w:numFmt w:val="bullet"/>
+      <w:lvlText w:val=""/>
+      <w:lvlJc w:val="left"/>
+      <w:pPr>
+        <w:ind w:left="6480" w:hanging="360"/>
+      </w:pPr>
+      <w:rPr>
+        <w:rFonts w:ascii="Wingdings" w:hAnsi="Wingdings" w:hint="default"/>
+      </w:rPr>
+    </w:lvl>
+  </w:abstractNum>
+  <w:abstractNum w:abstractNumId="3" w15:restartNumberingAfterBreak="0">
+    <w:nsid w:val="63FC091E"/>
+    <w:multiLevelType w:val="hybridMultilevel"/>
+    <w:tmpl w:val="E7A0A328"/>
+    <w:lvl w:ilvl="0" w:tplc="04090001">
+      <w:start w:val="1"/>
+      <w:numFmt w:val="bullet"/>
+      <w:lvlText w:val=""/>
+      <w:lvlJc w:val="left"/>
+      <w:pPr>
+        <w:ind w:left="1080" w:hanging="360"/>
+      </w:pPr>
+      <w:rPr>
+        <w:rFonts w:ascii="Symbol" w:hAnsi="Symbol" w:hint="default"/>
+      </w:rPr>
+    </w:lvl>
+    <w:lvl w:ilvl="1" w:tplc="04090003" w:tentative="1">
+      <w:start w:val="1"/>
+      <w:numFmt w:val="bullet"/>
+      <w:lvlText w:val="o"/>
+      <w:lvlJc w:val="left"/>
+      <w:pPr>
+        <w:ind w:left="1800" w:hanging="360"/>
+      </w:pPr>
+      <w:rPr>
+        <w:rFonts w:ascii="Courier New" w:hAnsi="Courier New" w:cs="Courier New" w:hint="default"/>
+      </w:rPr>
+    </w:lvl>
+    <w:lvl w:ilvl="2" w:tplc="04090005" w:tentative="1">
+      <w:start w:val="1"/>
+      <w:numFmt w:val="bullet"/>
+      <w:lvlText w:val=""/>
+      <w:lvlJc w:val="left"/>
+      <w:pPr>
+        <w:ind w:left="2520" w:hanging="360"/>
+      </w:pPr>
+      <w:rPr>
+        <w:rFonts w:ascii="Wingdings" w:hAnsi="Wingdings" w:hint="default"/>
+      </w:rPr>
+    </w:lvl>
+    <w:lvl w:ilvl="3" w:tplc="04090001" w:tentative="1">
+      <w:start w:val="1"/>
+      <w:numFmt w:val="bullet"/>
+      <w:lvlText w:val=""/>
+      <w:lvlJc w:val="left"/>
+      <w:pPr>
+        <w:ind w:left="3240" w:hanging="360"/>
+      </w:pPr>
+      <w:rPr>
+        <w:rFonts w:ascii="Symbol" w:hAnsi="Symbol" w:hint="default"/>
+      </w:rPr>
+    </w:lvl>
+    <w:lvl w:ilvl="4" w:tplc="04090003" w:tentative="1">
+      <w:start w:val="1"/>
+      <w:numFmt w:val="bullet"/>
+      <w:lvlText w:val="o"/>
+      <w:lvlJc w:val="left"/>
+      <w:pPr>
+        <w:ind w:left="3960" w:hanging="360"/>
+      </w:pPr>
+      <w:rPr>
+        <w:rFonts w:ascii="Courier New" w:hAnsi="Courier New" w:cs="Courier New" w:hint="default"/>
+      </w:rPr>
+    </w:lvl>
+    <w:lvl w:ilvl="5" w:tplc="04090005" w:tentative="1">
+      <w:start w:val="1"/>
+      <w:numFmt w:val="bullet"/>
+      <w:lvlText w:val=""/>
+      <w:lvlJc w:val="left"/>
+      <w:pPr>
+        <w:ind w:left="4680" w:hanging="360"/>
+      </w:pPr>
+      <w:rPr>
+        <w:rFonts w:ascii="Wingdings" w:hAnsi="Wingdings" w:hint="default"/>
+      </w:rPr>
+    </w:lvl>
+    <w:lvl w:ilvl="6" w:tplc="04090001" w:tentative="1">
+      <w:start w:val="1"/>
+      <w:numFmt w:val="bullet"/>
+      <w:lvlText w:val=""/>
+      <w:lvlJc w:val="left"/>
+      <w:pPr>
+        <w:ind w:left="5400" w:hanging="360"/>
+      </w:pPr>
+      <w:rPr>
+        <w:rFonts w:ascii="Symbol" w:hAnsi="Symbol" w:hint="default"/>
+      </w:rPr>
+    </w:lvl>
+    <w:lvl w:ilvl="7" w:tplc="04090003" w:tentative="1">
+      <w:start w:val="1"/>
+      <w:numFmt w:val="bullet"/>
+      <w:lvlText w:val="o"/>
+      <w:lvlJc w:val="left"/>
+      <w:pPr>
+        <w:ind w:left="6120" w:hanging="360"/>
+      </w:pPr>
+      <w:rPr>
+        <w:rFonts w:ascii="Courier New" w:hAnsi="Courier New" w:cs="Courier New" w:hint="default"/>
+      </w:rPr>
+    </w:lvl>
+    <w:lvl w:ilvl="8" w:tplc="04090005" w:tentative="1">
+      <w:start w:val="1"/>
+      <w:numFmt w:val="bullet"/>
+      <w:lvlText w:val=""/>
+      <w:lvlJc w:val="left"/>
+      <w:pPr>
+        <w:ind w:left="6840" w:hanging="360"/>
+      </w:pPr>
+      <w:rPr>
+        <w:rFonts w:ascii="Wingdings" w:hAnsi="Wingdings" w:hint="default"/>
+      </w:rPr>
+    </w:lvl>
+  </w:abstractNum>
+  <w:abstractNum w:abstractNumId="4" w15:restartNumberingAfterBreak="0">
+    <w:nsid w:val="647D4FA8"/>
+    <w:multiLevelType w:val="hybridMultilevel"/>
+    <w:tmpl w:val="640693E2"/>
+    <w:lvl w:ilvl="0" w:tplc="04090001">
+      <w:start w:val="1"/>
+      <w:numFmt w:val="bullet"/>
+      <w:lvlText w:val=""/>
+      <w:lvlJc w:val="left"/>
+      <w:pPr>
+        <w:ind w:left="720" w:hanging="360"/>
+      </w:pPr>
+      <w:rPr>
+        <w:rFonts w:ascii="Symbol" w:hAnsi="Symbol" w:hint="default"/>
+      </w:rPr>
+    </w:lvl>
+    <w:lvl w:ilvl="1" w:tplc="04090003" w:tentative="1">
+      <w:start w:val="1"/>
+      <w:numFmt w:val="bullet"/>
+      <w:lvlText w:val="o"/>
+      <w:lvlJc w:val="left"/>
+      <w:pPr>
+        <w:ind w:left="1440" w:hanging="360"/>
+      </w:pPr>
+      <w:rPr>
+        <w:rFonts w:ascii="Courier New" w:hAnsi="Courier New" w:cs="Courier New" w:hint="default"/>
+      </w:rPr>
+    </w:lvl>
+    <w:lvl w:ilvl="2" w:tplc="04090005" w:tentative="1">
+      <w:start w:val="1"/>
+      <w:numFmt w:val="bullet"/>
+      <w:lvlText w:val=""/>
+      <w:lvlJc w:val="left"/>
+      <w:pPr>
+        <w:ind w:left="2160" w:hanging="360"/>
+      </w:pPr>
+      <w:rPr>
+        <w:rFonts w:ascii="Wingdings" w:hAnsi="Wingdings" w:hint="default"/>
+      </w:rPr>
+    </w:lvl>
+    <w:lvl w:ilvl="3" w:tplc="04090001" w:tentative="1">
+      <w:start w:val="1"/>
+      <w:numFmt w:val="bullet"/>
+      <w:lvlText w:val=""/>
+      <w:lvlJc w:val="left"/>
+      <w:pPr>
+        <w:ind w:left="2880" w:hanging="360"/>
+      </w:pPr>
+      <w:rPr>
+        <w:rFonts w:ascii="Symbol" w:hAnsi="Symbol" w:hint="default"/>
+      </w:rPr>
+    </w:lvl>
+    <w:lvl w:ilvl="4" w:tplc="04090003" w:tentative="1">
+      <w:start w:val="1"/>
+      <w:numFmt w:val="bullet"/>
+      <w:lvlText w:val="o"/>
+      <w:lvlJc w:val="left"/>
+      <w:pPr>
+        <w:ind w:left="3600" w:hanging="360"/>
+      </w:pPr>
+      <w:rPr>
+        <w:rFonts w:ascii="Courier New" w:hAnsi="Courier New" w:cs="Courier New" w:hint="default"/>
+      </w:rPr>
+    </w:lvl>
+    <w:lvl w:ilvl="5" w:tplc="04090005" w:tentative="1">
+      <w:start w:val="1"/>
+      <w:numFmt w:val="bullet"/>
+      <w:lvlText w:val=""/>
+      <w:lvlJc w:val="left"/>
+      <w:pPr>
+        <w:ind w:left="4320" w:hanging="360"/>
+      </w:pPr>
+      <w:rPr>
+        <w:rFonts w:ascii="Wingdings" w:hAnsi="Wingdings" w:hint="default"/>
+      </w:rPr>
+    </w:lvl>
+    <w:lvl w:ilvl="6" w:tplc="04090001" w:tentative="1">
+      <w:start w:val="1"/>
+      <w:numFmt w:val="bullet"/>
+      <w:lvlText w:val=""/>
+      <w:lvlJc w:val="left"/>
+      <w:pPr>
+        <w:ind w:left="5040" w:hanging="360"/>
+      </w:pPr>
+      <w:rPr>
+        <w:rFonts w:ascii="Symbol" w:hAnsi="Symbol" w:hint="default"/>
+      </w:rPr>
+    </w:lvl>
+    <w:lvl w:ilvl="7" w:tplc="04090003" w:tentative="1">
+      <w:start w:val="1"/>
+      <w:numFmt w:val="bullet"/>
+      <w:lvlText w:val="o"/>
+      <w:lvlJc w:val="left"/>
+      <w:pPr>
+        <w:ind w:left="5760" w:hanging="360"/>
+      </w:pPr>
+      <w:rPr>
+        <w:rFonts w:ascii="Courier New" w:hAnsi="Courier New" w:cs="Courier New" w:hint="default"/>
+      </w:rPr>
+    </w:lvl>
+    <w:lvl w:ilvl="8" w:tplc="04090005" w:tentative="1">
+      <w:start w:val="1"/>
+      <w:numFmt w:val="bullet"/>
+      <w:lvlText w:val=""/>
+      <w:lvlJc w:val="left"/>
+      <w:pPr>
+        <w:ind w:left="6480" w:hanging="360"/>
+      </w:pPr>
+      <w:rPr>
+        <w:rFonts w:ascii="Wingdings" w:hAnsi="Wingdings" w:hint="default"/>
+      </w:rPr>
+    </w:lvl>
+  </w:abstractNum>
+  <w:abstractNum w:abstractNumId="5" w15:restartNumberingAfterBreak="0">
+    <w:nsid w:val="74BA4BCA"/>
+    <w:multiLevelType w:val="hybridMultilevel"/>
+    <w:tmpl w:val="7C6E2AEE"/>
+    <w:lvl w:ilvl="0" w:tplc="04090001">
+      <w:start w:val="1"/>
+      <w:numFmt w:val="bullet"/>
+      <w:lvlText w:val=""/>
+      <w:lvlJc w:val="left"/>
+      <w:pPr>
+        <w:ind w:left="720" w:hanging="360"/>
+      </w:pPr>
+      <w:rPr>
+        <w:rFonts w:ascii="Symbol" w:hAnsi="Symbol" w:hint="default"/>
+      </w:rPr>
+    </w:lvl>
+    <w:lvl w:ilvl="1" w:tplc="04090003" w:tentative="1">
+      <w:start w:val="1"/>
+      <w:numFmt w:val="bullet"/>
+      <w:lvlText w:val="o"/>
+      <w:lvlJc w:val="left"/>
+      <w:pPr>
+        <w:ind w:left="1440" w:hanging="360"/>
+      </w:pPr>
+      <w:rPr>
+        <w:rFonts w:ascii="Courier New" w:hAnsi="Courier New" w:cs="Courier New" w:hint="default"/>
+      </w:rPr>
+    </w:lvl>
+    <w:lvl w:ilvl="2" w:tplc="04090005" w:tentative="1">
+      <w:start w:val="1"/>
+      <w:numFmt w:val="bullet"/>
+      <w:lvlText w:val=""/>
+      <w:lvlJc w:val="left"/>
+      <w:pPr>
+        <w:ind w:left="2160" w:hanging="360"/>
+      </w:pPr>
+      <w:rPr>
+        <w:rFonts w:ascii="Wingdings" w:hAnsi="Wingdings" w:hint="default"/>
+      </w:rPr>
+    </w:lvl>
+    <w:lvl w:ilvl="3" w:tplc="04090001" w:tentative="1">
+      <w:start w:val="1"/>
+      <w:numFmt w:val="bullet"/>
+      <w:lvlText w:val=""/>
+      <w:lvlJc w:val="left"/>
+      <w:pPr>
+        <w:ind w:left="2880" w:hanging="360"/>
+      </w:pPr>
+      <w:rPr>
+        <w:rFonts w:ascii="Symbol" w:hAnsi="Symbol" w:hint="default"/>
+      </w:rPr>
+    </w:lvl>
+    <w:lvl w:ilvl="4" w:tplc="04090003" w:tentative="1">
+      <w:start w:val="1"/>
+      <w:numFmt w:val="bullet"/>
+      <w:lvlText w:val="o"/>
+      <w:lvlJc w:val="left"/>
+      <w:pPr>
+        <w:ind w:left="3600" w:hanging="360"/>
+      </w:pPr>
+      <w:rPr>
+        <w:rFonts w:ascii="Courier New" w:hAnsi="Courier New" w:cs="Courier New" w:hint="default"/>
+      </w:rPr>
+    </w:lvl>
+    <w:lvl w:ilvl="5" w:tplc="04090005" w:tentative="1">
+      <w:start w:val="1"/>
+      <w:numFmt w:val="bullet"/>
+      <w:lvlText w:val=""/>
+      <w:lvlJc w:val="left"/>
+      <w:pPr>
+        <w:ind w:left="4320" w:hanging="360"/>
+      </w:pPr>
+      <w:rPr>
+        <w:rFonts w:ascii="Wingdings" w:hAnsi="Wingdings" w:hint="default"/>
+      </w:rPr>
+    </w:lvl>
+    <w:lvl w:ilvl="6" w:tplc="04090001" w:tentative="1">
+      <w:start w:val="1"/>
+      <w:numFmt w:val="bullet"/>
+      <w:lvlText w:val=""/>
+      <w:lvlJc w:val="left"/>
+      <w:pPr>
+        <w:ind w:left="5040" w:hanging="360"/>
+      </w:pPr>
+      <w:rPr>
+        <w:rFonts w:ascii="Symbol" w:hAnsi="Symbol" w:hint="default"/>
+      </w:rPr>
+    </w:lvl>
+    <w:lvl w:ilvl="7" w:tplc="04090003" w:tentative="1">
+      <w:start w:val="1"/>
+      <w:numFmt w:val="bullet"/>
+      <w:lvlText w:val="o"/>
+      <w:lvlJc w:val="left"/>
+      <w:pPr>
+        <w:ind w:left="5760" w:hanging="360"/>
+      </w:pPr>
+      <w:rPr>
+        <w:rFonts w:ascii="Courier New" w:hAnsi="Courier New" w:cs="Courier New" w:hint="default"/>
+      </w:rPr>
+    </w:lvl>
+    <w:lvl w:ilvl="8" w:tplc="04090005" w:tentative="1">
+      <w:start w:val="1"/>
+      <w:numFmt w:val="bullet"/>
+      <w:lvlText w:val=""/>
+      <w:lvlJc w:val="left"/>
+      <w:pPr>
+        <w:ind w:left="6480" w:hanging="360"/>
+      </w:pPr>
+      <w:rPr>
+        <w:rFonts w:ascii="Wingdings" w:hAnsi="Wingdings" w:hint="default"/>
+      </w:rPr>
+    </w:lvl>
+  </w:abstractNum>
+  <w:abstractNum w:abstractNumId="6" w15:restartNumberingAfterBreak="0">
+    <w:nsid w:val="7DD63C78"/>
+    <w:multiLevelType w:val="hybridMultilevel"/>
+    <w:tmpl w:val="F606E886"/>
+    <w:lvl w:ilvl="0" w:tplc="04090001">
+      <w:start w:val="1"/>
+      <w:numFmt w:val="bullet"/>
+      <w:lvlText w:val=""/>
+      <w:lvlJc w:val="left"/>
+      <w:pPr>
+        <w:ind w:left="720" w:hanging="360"/>
+      </w:pPr>
+      <w:rPr>
+        <w:rFonts w:ascii="Symbol" w:hAnsi="Symbol" w:hint="default"/>
+      </w:rPr>
+    </w:lvl>
+    <w:lvl w:ilvl="1" w:tplc="04090003" w:tentative="1">
+      <w:start w:val="1"/>
+      <w:numFmt w:val="bullet"/>
+      <w:lvlText w:val="o"/>
+      <w:lvlJc w:val="left"/>
+      <w:pPr>
+        <w:ind w:left="1440" w:hanging="360"/>
+      </w:pPr>
+      <w:rPr>
+        <w:rFonts w:ascii="Courier New" w:hAnsi="Courier New" w:cs="Courier New" w:hint="default"/>
+      </w:rPr>
+    </w:lvl>
+    <w:lvl w:ilvl="2" w:tplc="04090005" w:tentative="1">
+      <w:start w:val="1"/>
+      <w:numFmt w:val="bullet"/>
+      <w:lvlText w:val=""/>
+      <w:lvlJc w:val="left"/>
+      <w:pPr>
+        <w:ind w:left="2160" w:hanging="360"/>
+      </w:pPr>
+      <w:rPr>
+        <w:rFonts w:ascii="Wingdings" w:hAnsi="Wingdings" w:hint="default"/>
+      </w:rPr>
+    </w:lvl>
+    <w:lvl w:ilvl="3" w:tplc="04090001" w:tentative="1">
+      <w:start w:val="1"/>
+      <w:numFmt w:val="bullet"/>
+      <w:lvlText w:val=""/>
+      <w:lvlJc w:val="left"/>
+      <w:pPr>
+        <w:ind w:left="2880" w:hanging="360"/>
+      </w:pPr>
+      <w:rPr>
+        <w:rFonts w:ascii="Symbol" w:hAnsi="Symbol" w:hint="default"/>
+      </w:rPr>
+    </w:lvl>
+    <w:lvl w:ilvl="4" w:tplc="04090003" w:tentative="1">
+      <w:start w:val="1"/>
+      <w:numFmt w:val="bullet"/>
+      <w:lvlText w:val="o"/>
+      <w:lvlJc w:val="left"/>
+      <w:pPr>
+        <w:ind w:left="3600" w:hanging="360"/>
+      </w:pPr>
+      <w:rPr>
+        <w:rFonts w:ascii="Courier New" w:hAnsi="Courier New" w:cs="Courier New" w:hint="default"/>
+      </w:rPr>
+    </w:lvl>
+    <w:lvl w:ilvl="5" w:tplc="04090005" w:tentative="1">
+      <w:start w:val="1"/>
+      <w:numFmt w:val="bullet"/>
+      <w:lvlText w:val=""/>
+      <w:lvlJc w:val="left"/>
+      <w:pPr>
+        <w:ind w:left="4320" w:hanging="360"/>
+      </w:pPr>
+      <w:rPr>
+        <w:rFonts w:ascii="Wingdings" w:hAnsi="Wingdings" w:hint="default"/>
+      </w:rPr>
+    </w:lvl>
+    <w:lvl w:ilvl="6" w:tplc="04090001" w:tentative="1">
+      <w:start w:val="1"/>
+      <w:numFmt w:val="bullet"/>
+      <w:lvlText w:val=""/>
+      <w:lvlJc w:val="left"/>
+      <w:pPr>
+        <w:ind w:left="5040" w:hanging="360"/>
+      </w:pPr>
+      <w:rPr>
+        <w:rFonts w:ascii="Symbol" w:hAnsi="Symbol" w:hint="default"/>
+      </w:rPr>
+    </w:lvl>
+    <w:lvl w:ilvl="7" w:tplc="04090003" w:tentative="1">
+      <w:start w:val="1"/>
+      <w:numFmt w:val="bullet"/>
+      <w:lvlText w:val="o"/>
+      <w:lvlJc w:val="left"/>
+      <w:pPr>
+        <w:ind w:left="5760" w:hanging="360"/>
+      </w:pPr>
+      <w:rPr>
+        <w:rFonts w:ascii="Courier New" w:hAnsi="Courier New" w:cs="Courier New" w:hint="default"/>
+      </w:rPr>
+    </w:lvl>
+    <w:lvl w:ilvl="8" w:tplc="04090005" w:tentative="1">
+      <w:start w:val="1"/>
+      <w:numFmt w:val="bullet"/>
+      <w:lvlText w:val=""/>
+      <w:lvlJc w:val="left"/>
+      <w:pPr>
+        <w:ind w:left="6480" w:hanging="360"/>
+      </w:pPr>
+      <w:rPr>
+        <w:rFonts w:ascii="Wingdings" w:hAnsi="Wingdings" w:hint="default"/>
+      </w:rPr>
+    </w:lvl>
+  </w:abstractNum>
+  <w:num w:numId="1">
+    <w:abstractNumId w:val="1"/>
+  </w:num>
+  <w:num w:numId="2">
+    <w:abstractNumId w:val="4"/>
+  </w:num>
+  <w:num w:numId="3">
+    <w:abstractNumId w:val="5"/>
+  </w:num>
+  <w:num w:numId="4">
+    <w:abstractNumId w:val="0"/>
+  </w:num>
+  <w:num w:numId="5">
+    <w:abstractNumId w:val="2"/>
+  </w:num>
+  <w:num w:numId="6">
+    <w:abstractNumId w:val="3"/>
+  </w:num>
+  <w:num w:numId="7">
+    <w:abstractNumId w:val="6"/>
+  </w:num>
+</w:numbering>
 </file>
 
 <file path=word/styles.xml><?xml version="1.0" encoding="utf-8"?>
@@ -634,18 +2076,18 @@
     <w:lsdException w:name="Unresolved Mention" w:semiHidden="1" w:unhideWhenUsed="1"/>
     <w:lsdException w:name="Smart Link" w:semiHidden="1" w:unhideWhenUsed="1"/>
   </w:latentStyles>
-  <w:style w:type="paragraph" w:default="1" w:styleId="a">
+  <w:style w:type="paragraph" w:default="1" w:styleId="Normal">
     <w:name w:val="Normal"/>
     <w:qFormat/>
     <w:pPr>
       <w:bidi/>
     </w:pPr>
   </w:style>
-  <w:style w:type="paragraph" w:styleId="1">
+  <w:style w:type="paragraph" w:styleId="Heading1">
     <w:name w:val="heading 1"/>
-    <w:basedOn w:val="a"/>
-    <w:next w:val="a"/>
-    <w:link w:val="10"/>
+    <w:basedOn w:val="Normal"/>
+    <w:next w:val="Normal"/>
+    <w:link w:val="Heading1Char"/>
     <w:uiPriority w:val="9"/>
     <w:qFormat/>
     <w:rsid w:val="002D4356"/>
@@ -662,11 +2104,11 @@
       <w:szCs w:val="40"/>
     </w:rPr>
   </w:style>
-  <w:style w:type="paragraph" w:styleId="2">
+  <w:style w:type="paragraph" w:styleId="Heading2">
     <w:name w:val="heading 2"/>
-    <w:basedOn w:val="a"/>
-    <w:next w:val="a"/>
-    <w:link w:val="20"/>
+    <w:basedOn w:val="Normal"/>
+    <w:next w:val="Normal"/>
+    <w:link w:val="Heading2Char"/>
     <w:uiPriority w:val="9"/>
     <w:semiHidden/>
     <w:unhideWhenUsed/>
@@ -685,11 +2127,11 @@
       <w:szCs w:val="32"/>
     </w:rPr>
   </w:style>
-  <w:style w:type="paragraph" w:styleId="3">
+  <w:style w:type="paragraph" w:styleId="Heading3">
     <w:name w:val="heading 3"/>
-    <w:basedOn w:val="a"/>
-    <w:next w:val="a"/>
-    <w:link w:val="30"/>
+    <w:basedOn w:val="Normal"/>
+    <w:next w:val="Normal"/>
+    <w:link w:val="Heading3Char"/>
     <w:uiPriority w:val="9"/>
     <w:semiHidden/>
     <w:unhideWhenUsed/>
@@ -708,11 +2150,11 @@
       <w:szCs w:val="28"/>
     </w:rPr>
   </w:style>
-  <w:style w:type="paragraph" w:styleId="4">
+  <w:style w:type="paragraph" w:styleId="Heading4">
     <w:name w:val="heading 4"/>
-    <w:basedOn w:val="a"/>
-    <w:next w:val="a"/>
-    <w:link w:val="40"/>
+    <w:basedOn w:val="Normal"/>
+    <w:next w:val="Normal"/>
+    <w:link w:val="Heading4Char"/>
     <w:uiPriority w:val="9"/>
     <w:semiHidden/>
     <w:unhideWhenUsed/>
@@ -731,11 +2173,11 @@
       <w:color w:val="2F5496" w:themeColor="accent1" w:themeShade="BF"/>
     </w:rPr>
   </w:style>
-  <w:style w:type="paragraph" w:styleId="5">
+  <w:style w:type="paragraph" w:styleId="Heading5">
     <w:name w:val="heading 5"/>
-    <w:basedOn w:val="a"/>
-    <w:next w:val="a"/>
-    <w:link w:val="50"/>
+    <w:basedOn w:val="Normal"/>
+    <w:next w:val="Normal"/>
+    <w:link w:val="Heading5Char"/>
     <w:uiPriority w:val="9"/>
     <w:semiHidden/>
     <w:unhideWhenUsed/>
@@ -752,11 +2194,11 @@
       <w:color w:val="2F5496" w:themeColor="accent1" w:themeShade="BF"/>
     </w:rPr>
   </w:style>
-  <w:style w:type="paragraph" w:styleId="6">
+  <w:style w:type="paragraph" w:styleId="Heading6">
     <w:name w:val="heading 6"/>
-    <w:basedOn w:val="a"/>
-    <w:next w:val="a"/>
-    <w:link w:val="60"/>
+    <w:basedOn w:val="Normal"/>
+    <w:next w:val="Normal"/>
+    <w:link w:val="Heading6Char"/>
     <w:uiPriority w:val="9"/>
     <w:semiHidden/>
     <w:unhideWhenUsed/>
@@ -775,11 +2217,11 @@
       <w:color w:val="595959" w:themeColor="text1" w:themeTint="A6"/>
     </w:rPr>
   </w:style>
-  <w:style w:type="paragraph" w:styleId="7">
+  <w:style w:type="paragraph" w:styleId="Heading7">
     <w:name w:val="heading 7"/>
-    <w:basedOn w:val="a"/>
-    <w:next w:val="a"/>
-    <w:link w:val="70"/>
+    <w:basedOn w:val="Normal"/>
+    <w:next w:val="Normal"/>
+    <w:link w:val="Heading7Char"/>
     <w:uiPriority w:val="9"/>
     <w:semiHidden/>
     <w:unhideWhenUsed/>
@@ -796,11 +2238,11 @@
       <w:color w:val="595959" w:themeColor="text1" w:themeTint="A6"/>
     </w:rPr>
   </w:style>
-  <w:style w:type="paragraph" w:styleId="8">
+  <w:style w:type="paragraph" w:styleId="Heading8">
     <w:name w:val="heading 8"/>
-    <w:basedOn w:val="a"/>
-    <w:next w:val="a"/>
-    <w:link w:val="80"/>
+    <w:basedOn w:val="Normal"/>
+    <w:next w:val="Normal"/>
+    <w:link w:val="Heading8Char"/>
     <w:uiPriority w:val="9"/>
     <w:semiHidden/>
     <w:unhideWhenUsed/>
@@ -819,11 +2261,11 @@
       <w:color w:val="272727" w:themeColor="text1" w:themeTint="D8"/>
     </w:rPr>
   </w:style>
-  <w:style w:type="paragraph" w:styleId="9">
+  <w:style w:type="paragraph" w:styleId="Heading9">
     <w:name w:val="heading 9"/>
-    <w:basedOn w:val="a"/>
-    <w:next w:val="a"/>
-    <w:link w:val="90"/>
+    <w:basedOn w:val="Normal"/>
+    <w:next w:val="Normal"/>
+    <w:link w:val="Heading9Char"/>
     <w:uiPriority w:val="9"/>
     <w:semiHidden/>
     <w:unhideWhenUsed/>
@@ -840,13 +2282,13 @@
       <w:color w:val="272727" w:themeColor="text1" w:themeTint="D8"/>
     </w:rPr>
   </w:style>
-  <w:style w:type="character" w:default="1" w:styleId="a0">
+  <w:style w:type="character" w:default="1" w:styleId="DefaultParagraphFont">
     <w:name w:val="Default Paragraph Font"/>
     <w:uiPriority w:val="1"/>
     <w:semiHidden/>
     <w:unhideWhenUsed/>
   </w:style>
-  <w:style w:type="table" w:default="1" w:styleId="a1">
+  <w:style w:type="table" w:default="1" w:styleId="TableNormal">
     <w:name w:val="Normal Table"/>
     <w:uiPriority w:val="99"/>
     <w:semiHidden/>
@@ -861,16 +2303,16 @@
       </w:tblCellMar>
     </w:tblPr>
   </w:style>
-  <w:style w:type="numbering" w:default="1" w:styleId="a2">
+  <w:style w:type="numbering" w:default="1" w:styleId="NoList">
     <w:name w:val="No List"/>
     <w:uiPriority w:val="99"/>
     <w:semiHidden/>
     <w:unhideWhenUsed/>
   </w:style>
-  <w:style w:type="character" w:customStyle="1" w:styleId="10">
-    <w:name w:val="כותרת 1 תו"/>
-    <w:basedOn w:val="a0"/>
-    <w:link w:val="1"/>
+  <w:style w:type="character" w:customStyle="1" w:styleId="Heading1Char">
+    <w:name w:val="Heading 1 Char"/>
+    <w:basedOn w:val="DefaultParagraphFont"/>
+    <w:link w:val="Heading1"/>
     <w:uiPriority w:val="9"/>
     <w:rsid w:val="002D4356"/>
     <w:rPr>
@@ -880,10 +2322,10 @@
       <w:szCs w:val="40"/>
     </w:rPr>
   </w:style>
-  <w:style w:type="character" w:customStyle="1" w:styleId="20">
-    <w:name w:val="כותרת 2 תו"/>
-    <w:basedOn w:val="a0"/>
-    <w:link w:val="2"/>
+  <w:style w:type="character" w:customStyle="1" w:styleId="Heading2Char">
+    <w:name w:val="Heading 2 Char"/>
+    <w:basedOn w:val="DefaultParagraphFont"/>
+    <w:link w:val="Heading2"/>
     <w:uiPriority w:val="9"/>
     <w:semiHidden/>
     <w:rsid w:val="002D4356"/>
@@ -894,10 +2336,10 @@
       <w:szCs w:val="32"/>
     </w:rPr>
   </w:style>
-  <w:style w:type="character" w:customStyle="1" w:styleId="30">
-    <w:name w:val="כותרת 3 תו"/>
-    <w:basedOn w:val="a0"/>
-    <w:link w:val="3"/>
+  <w:style w:type="character" w:customStyle="1" w:styleId="Heading3Char">
+    <w:name w:val="Heading 3 Char"/>
+    <w:basedOn w:val="DefaultParagraphFont"/>
+    <w:link w:val="Heading3"/>
     <w:uiPriority w:val="9"/>
     <w:semiHidden/>
     <w:rsid w:val="002D4356"/>
@@ -908,10 +2350,10 @@
       <w:szCs w:val="28"/>
     </w:rPr>
   </w:style>
-  <w:style w:type="character" w:customStyle="1" w:styleId="40">
-    <w:name w:val="כותרת 4 תו"/>
-    <w:basedOn w:val="a0"/>
-    <w:link w:val="4"/>
+  <w:style w:type="character" w:customStyle="1" w:styleId="Heading4Char">
+    <w:name w:val="Heading 4 Char"/>
+    <w:basedOn w:val="DefaultParagraphFont"/>
+    <w:link w:val="Heading4"/>
     <w:uiPriority w:val="9"/>
     <w:semiHidden/>
     <w:rsid w:val="002D4356"/>
@@ -922,10 +2364,10 @@
       <w:color w:val="2F5496" w:themeColor="accent1" w:themeShade="BF"/>
     </w:rPr>
   </w:style>
-  <w:style w:type="character" w:customStyle="1" w:styleId="50">
-    <w:name w:val="כותרת 5 תו"/>
-    <w:basedOn w:val="a0"/>
-    <w:link w:val="5"/>
+  <w:style w:type="character" w:customStyle="1" w:styleId="Heading5Char">
+    <w:name w:val="Heading 5 Char"/>
+    <w:basedOn w:val="DefaultParagraphFont"/>
+    <w:link w:val="Heading5"/>
     <w:uiPriority w:val="9"/>
     <w:semiHidden/>
     <w:rsid w:val="002D4356"/>
@@ -934,10 +2376,10 @@
       <w:color w:val="2F5496" w:themeColor="accent1" w:themeShade="BF"/>
     </w:rPr>
   </w:style>
-  <w:style w:type="character" w:customStyle="1" w:styleId="60">
-    <w:name w:val="כותרת 6 תו"/>
-    <w:basedOn w:val="a0"/>
-    <w:link w:val="6"/>
+  <w:style w:type="character" w:customStyle="1" w:styleId="Heading6Char">
+    <w:name w:val="Heading 6 Char"/>
+    <w:basedOn w:val="DefaultParagraphFont"/>
+    <w:link w:val="Heading6"/>
     <w:uiPriority w:val="9"/>
     <w:semiHidden/>
     <w:rsid w:val="002D4356"/>
@@ -948,10 +2390,10 @@
       <w:color w:val="595959" w:themeColor="text1" w:themeTint="A6"/>
     </w:rPr>
   </w:style>
-  <w:style w:type="character" w:customStyle="1" w:styleId="70">
-    <w:name w:val="כותרת 7 תו"/>
-    <w:basedOn w:val="a0"/>
-    <w:link w:val="7"/>
+  <w:style w:type="character" w:customStyle="1" w:styleId="Heading7Char">
+    <w:name w:val="Heading 7 Char"/>
+    <w:basedOn w:val="DefaultParagraphFont"/>
+    <w:link w:val="Heading7"/>
     <w:uiPriority w:val="9"/>
     <w:semiHidden/>
     <w:rsid w:val="002D4356"/>
@@ -960,10 +2402,10 @@
       <w:color w:val="595959" w:themeColor="text1" w:themeTint="A6"/>
     </w:rPr>
   </w:style>
-  <w:style w:type="character" w:customStyle="1" w:styleId="80">
-    <w:name w:val="כותרת 8 תו"/>
-    <w:basedOn w:val="a0"/>
-    <w:link w:val="8"/>
+  <w:style w:type="character" w:customStyle="1" w:styleId="Heading8Char">
+    <w:name w:val="Heading 8 Char"/>
+    <w:basedOn w:val="DefaultParagraphFont"/>
+    <w:link w:val="Heading8"/>
     <w:uiPriority w:val="9"/>
     <w:semiHidden/>
     <w:rsid w:val="002D4356"/>
@@ -974,10 +2416,10 @@
       <w:color w:val="272727" w:themeColor="text1" w:themeTint="D8"/>
     </w:rPr>
   </w:style>
-  <w:style w:type="character" w:customStyle="1" w:styleId="90">
-    <w:name w:val="כותרת 9 תו"/>
-    <w:basedOn w:val="a0"/>
-    <w:link w:val="9"/>
+  <w:style w:type="character" w:customStyle="1" w:styleId="Heading9Char">
+    <w:name w:val="Heading 9 Char"/>
+    <w:basedOn w:val="DefaultParagraphFont"/>
+    <w:link w:val="Heading9"/>
     <w:uiPriority w:val="9"/>
     <w:semiHidden/>
     <w:rsid w:val="002D4356"/>
@@ -986,11 +2428,11 @@
       <w:color w:val="272727" w:themeColor="text1" w:themeTint="D8"/>
     </w:rPr>
   </w:style>
-  <w:style w:type="paragraph" w:styleId="a3">
+  <w:style w:type="paragraph" w:styleId="Title">
     <w:name w:val="Title"/>
-    <w:basedOn w:val="a"/>
-    <w:next w:val="a"/>
-    <w:link w:val="a4"/>
+    <w:basedOn w:val="Normal"/>
+    <w:next w:val="Normal"/>
+    <w:link w:val="TitleChar"/>
     <w:uiPriority w:val="10"/>
     <w:qFormat/>
     <w:rsid w:val="002D4356"/>
@@ -1006,10 +2448,10 @@
       <w:szCs w:val="56"/>
     </w:rPr>
   </w:style>
-  <w:style w:type="character" w:customStyle="1" w:styleId="a4">
-    <w:name w:val="כותרת טקסט תו"/>
-    <w:basedOn w:val="a0"/>
-    <w:link w:val="a3"/>
+  <w:style w:type="character" w:customStyle="1" w:styleId="TitleChar">
+    <w:name w:val="Title Char"/>
+    <w:basedOn w:val="DefaultParagraphFont"/>
+    <w:link w:val="Title"/>
     <w:uiPriority w:val="10"/>
     <w:rsid w:val="002D4356"/>
     <w:rPr>
@@ -1020,11 +2462,11 @@
       <w:szCs w:val="56"/>
     </w:rPr>
   </w:style>
-  <w:style w:type="paragraph" w:styleId="a5">
+  <w:style w:type="paragraph" w:styleId="Subtitle">
     <w:name w:val="Subtitle"/>
-    <w:basedOn w:val="a"/>
-    <w:next w:val="a"/>
-    <w:link w:val="a6"/>
+    <w:basedOn w:val="Normal"/>
+    <w:next w:val="Normal"/>
+    <w:link w:val="SubtitleChar"/>
     <w:uiPriority w:val="11"/>
     <w:qFormat/>
     <w:rsid w:val="002D4356"/>
@@ -1041,10 +2483,10 @@
       <w:szCs w:val="28"/>
     </w:rPr>
   </w:style>
-  <w:style w:type="character" w:customStyle="1" w:styleId="a6">
-    <w:name w:val="כותרת משנה תו"/>
-    <w:basedOn w:val="a0"/>
-    <w:link w:val="a5"/>
+  <w:style w:type="character" w:customStyle="1" w:styleId="SubtitleChar">
+    <w:name w:val="Subtitle Char"/>
+    <w:basedOn w:val="DefaultParagraphFont"/>
+    <w:link w:val="Subtitle"/>
     <w:uiPriority w:val="11"/>
     <w:rsid w:val="002D4356"/>
     <w:rPr>
@@ -1055,11 +2497,11 @@
       <w:szCs w:val="28"/>
     </w:rPr>
   </w:style>
-  <w:style w:type="paragraph" w:styleId="a7">
+  <w:style w:type="paragraph" w:styleId="Quote">
     <w:name w:val="Quote"/>
-    <w:basedOn w:val="a"/>
-    <w:next w:val="a"/>
-    <w:link w:val="a8"/>
+    <w:basedOn w:val="Normal"/>
+    <w:next w:val="Normal"/>
+    <w:link w:val="QuoteChar"/>
     <w:uiPriority w:val="29"/>
     <w:qFormat/>
     <w:rsid w:val="002D4356"/>
@@ -1073,10 +2515,10 @@
       <w:color w:val="404040" w:themeColor="text1" w:themeTint="BF"/>
     </w:rPr>
   </w:style>
-  <w:style w:type="character" w:customStyle="1" w:styleId="a8">
-    <w:name w:val="ציטוט תו"/>
-    <w:basedOn w:val="a0"/>
-    <w:link w:val="a7"/>
+  <w:style w:type="character" w:customStyle="1" w:styleId="QuoteChar">
+    <w:name w:val="Quote Char"/>
+    <w:basedOn w:val="DefaultParagraphFont"/>
+    <w:link w:val="Quote"/>
     <w:uiPriority w:val="29"/>
     <w:rsid w:val="002D4356"/>
     <w:rPr>
@@ -1085,9 +2527,9 @@
       <w:color w:val="404040" w:themeColor="text1" w:themeTint="BF"/>
     </w:rPr>
   </w:style>
-  <w:style w:type="paragraph" w:styleId="a9">
+  <w:style w:type="paragraph" w:styleId="ListParagraph">
     <w:name w:val="List Paragraph"/>
-    <w:basedOn w:val="a"/>
+    <w:basedOn w:val="Normal"/>
     <w:uiPriority w:val="34"/>
     <w:qFormat/>
     <w:rsid w:val="002D4356"/>
@@ -1096,9 +2538,9 @@
       <w:contextualSpacing/>
     </w:pPr>
   </w:style>
-  <w:style w:type="character" w:styleId="aa">
+  <w:style w:type="character" w:styleId="IntenseEmphasis">
     <w:name w:val="Intense Emphasis"/>
-    <w:basedOn w:val="a0"/>
+    <w:basedOn w:val="DefaultParagraphFont"/>
     <w:uiPriority w:val="21"/>
     <w:qFormat/>
     <w:rsid w:val="002D4356"/>
@@ -1108,11 +2550,11 @@
       <w:color w:val="2F5496" w:themeColor="accent1" w:themeShade="BF"/>
     </w:rPr>
   </w:style>
-  <w:style w:type="paragraph" w:styleId="ab">
+  <w:style w:type="paragraph" w:styleId="IntenseQuote">
     <w:name w:val="Intense Quote"/>
-    <w:basedOn w:val="a"/>
-    <w:next w:val="a"/>
-    <w:link w:val="ac"/>
+    <w:basedOn w:val="Normal"/>
+    <w:next w:val="Normal"/>
+    <w:link w:val="IntenseQuoteChar"/>
     <w:uiPriority w:val="30"/>
     <w:qFormat/>
     <w:rsid w:val="002D4356"/>
@@ -1131,10 +2573,10 @@
       <w:color w:val="2F5496" w:themeColor="accent1" w:themeShade="BF"/>
     </w:rPr>
   </w:style>
-  <w:style w:type="character" w:customStyle="1" w:styleId="ac">
-    <w:name w:val="ציטוט חזק תו"/>
-    <w:basedOn w:val="a0"/>
-    <w:link w:val="ab"/>
+  <w:style w:type="character" w:customStyle="1" w:styleId="IntenseQuoteChar">
+    <w:name w:val="Intense Quote Char"/>
+    <w:basedOn w:val="DefaultParagraphFont"/>
+    <w:link w:val="IntenseQuote"/>
     <w:uiPriority w:val="30"/>
     <w:rsid w:val="002D4356"/>
     <w:rPr>
@@ -1143,9 +2585,9 @@
       <w:color w:val="2F5496" w:themeColor="accent1" w:themeShade="BF"/>
     </w:rPr>
   </w:style>
-  <w:style w:type="character" w:styleId="ad">
+  <w:style w:type="character" w:styleId="IntenseReference">
     <w:name w:val="Intense Reference"/>
-    <w:basedOn w:val="a0"/>
+    <w:basedOn w:val="DefaultParagraphFont"/>
     <w:uiPriority w:val="32"/>
     <w:qFormat/>
     <w:rsid w:val="002D4356"/>

--- a/energy/משימות.docx
+++ b/energy/משימות.docx
@@ -22,11 +22,6 @@
       </w:r>
     </w:p>
     <w:p>
-      <w:pPr>
-        <w:rPr>
-          <w:rtl/>
-        </w:rPr>
-      </w:pPr>
       <w:r>
         <w:rPr>
           <w:rFonts w:cs="Arial" w:hint="cs"/>
@@ -71,22 +66,6 @@
           <w:ilvl w:val="0"/>
           <w:numId w:val="1"/>
         </w:numPr>
-      </w:pPr>
-      <w:r>
-        <w:rPr>
-          <w:rFonts w:hint="cs"/>
-          <w:rtl/>
-        </w:rPr>
-        <w:t xml:space="preserve">שלירן </w:t>
-      </w:r>
-    </w:p>
-    <w:p>
-      <w:pPr>
-        <w:pStyle w:val="ListParagraph"/>
-        <w:numPr>
-          <w:ilvl w:val="0"/>
-          <w:numId w:val="1"/>
-        </w:numPr>
         <w:rPr>
           <w:rtl/>
         </w:rPr>
@@ -177,11 +156,6 @@
       </w:r>
     </w:p>
     <w:p>
-      <w:pPr>
-        <w:rPr>
-          <w:rFonts w:hint="cs"/>
-        </w:rPr>
-      </w:pPr>
       <w:r>
         <w:rPr>
           <w:rFonts w:hint="cs"/>
@@ -227,7 +201,6 @@
     <w:p>
       <w:pPr>
         <w:rPr>
-          <w:rFonts w:hint="cs"/>
           <w:rtl/>
         </w:rPr>
       </w:pPr>
@@ -311,11 +284,6 @@
       </w:r>
     </w:p>
     <w:p>
-      <w:pPr>
-        <w:rPr>
-          <w:rtl/>
-        </w:rPr>
-      </w:pPr>
       <w:r>
         <w:rPr>
           <w:rFonts w:hint="cs"/>
@@ -340,7 +308,7 @@
           <w:rFonts w:hint="cs"/>
           <w:rtl/>
         </w:rPr>
-        <w:t>סיום הלחמות למחבר של החיישן</w:t>
+        <w:t>בדיקת תוכנה עם החיישן</w:t>
       </w:r>
     </w:p>
     <w:p>
@@ -350,24 +318,7 @@
           <w:ilvl w:val="0"/>
           <w:numId w:val="5"/>
         </w:numPr>
-      </w:pPr>
-      <w:r>
-        <w:rPr>
-          <w:rFonts w:hint="cs"/>
-          <w:rtl/>
-        </w:rPr>
-        <w:t>בדיקת תוכנה עם החיישן</w:t>
-      </w:r>
-    </w:p>
-    <w:p>
-      <w:pPr>
-        <w:pStyle w:val="ListParagraph"/>
-        <w:numPr>
-          <w:ilvl w:val="0"/>
-          <w:numId w:val="5"/>
-        </w:numPr>
-        <w:rPr>
-          <w:rFonts w:hint="cs"/>
+        <w:rPr>
           <w:rtl/>
         </w:rPr>
       </w:pPr>
@@ -527,7 +478,6 @@
     <w:p>
       <w:pPr>
         <w:rPr>
-          <w:rFonts w:hint="cs"/>
           <w:rtl/>
         </w:rPr>
       </w:pPr>
@@ -702,7 +652,6 @@
       <w:pPr>
         <w:ind w:left="360"/>
         <w:rPr>
-          <w:rFonts w:hint="cs"/>
           <w:rtl/>
         </w:rPr>
       </w:pPr>
@@ -737,7 +686,6 @@
       <w:pPr>
         <w:ind w:left="360"/>
         <w:rPr>
-          <w:rFonts w:hint="cs"/>
           <w:b/>
           <w:bCs/>
           <w:rtl/>
@@ -757,7 +705,6 @@
       <w:pPr>
         <w:ind w:left="360"/>
         <w:rPr>
-          <w:rFonts w:hint="cs"/>
           <w:rtl/>
         </w:rPr>
       </w:pPr>

--- a/energy/משימות.docx
+++ b/energy/משימות.docx
@@ -302,22 +302,6 @@
           <w:ilvl w:val="0"/>
           <w:numId w:val="5"/>
         </w:numPr>
-      </w:pPr>
-      <w:r>
-        <w:rPr>
-          <w:rFonts w:hint="cs"/>
-          <w:rtl/>
-        </w:rPr>
-        <w:t>בדיקת תוכנה עם החיישן</w:t>
-      </w:r>
-    </w:p>
-    <w:p>
-      <w:pPr>
-        <w:pStyle w:val="ListParagraph"/>
-        <w:numPr>
-          <w:ilvl w:val="0"/>
-          <w:numId w:val="5"/>
-        </w:numPr>
         <w:rPr>
           <w:rtl/>
         </w:rPr>
@@ -328,6 +312,13 @@
           <w:rtl/>
         </w:rPr>
         <w:t>התקנה</w:t>
+      </w:r>
+      <w:r>
+        <w:rPr>
+          <w:rFonts w:hint="cs"/>
+          <w:rtl/>
+        </w:rPr>
+        <w:t xml:space="preserve"> + כיול חיישן</w:t>
       </w:r>
     </w:p>
     <w:p>
@@ -731,11 +722,21 @@
         </w:rPr>
         <w:t xml:space="preserve"> </w:t>
       </w:r>
-      <w:proofErr w:type="spellStart"/>
-      <w:r>
-        <w:t>leodardo</w:t>
-      </w:r>
-      <w:proofErr w:type="spellEnd"/>
+      <w:r>
+        <w:rPr>
+          <w:rFonts w:hint="cs"/>
+        </w:rPr>
+        <w:t>L</w:t>
+      </w:r>
+      <w:r>
+        <w:t>eo</w:t>
+      </w:r>
+      <w:r>
+        <w:t>n</w:t>
+      </w:r>
+      <w:r>
+        <w:t>ardo</w:t>
+      </w:r>
       <w:r>
         <w:rPr>
           <w:rFonts w:hint="cs"/>
@@ -770,15 +771,9 @@
         </w:rPr>
         <w:t xml:space="preserve"> המשמש כ-</w:t>
       </w:r>
-      <w:proofErr w:type="spellStart"/>
-      <w:r>
-        <w:rPr>
-          <w:rFonts w:hint="cs"/>
-          <w:rtl/>
-        </w:rPr>
-        <w:t>גיוסטיק</w:t>
-      </w:r>
-      <w:proofErr w:type="spellEnd"/>
+      <w:r>
+        <w:t>Joystick</w:t>
+      </w:r>
       <w:r>
         <w:rPr>
           <w:rFonts w:hint="cs"/>

--- a/energy/משימות.docx
+++ b/energy/משימות.docx
@@ -36,13 +36,8 @@
         </w:rPr>
         <w:t>לדאוג ל-</w:t>
       </w:r>
-      <w:proofErr w:type="spellStart"/>
-      <w:r>
-        <w:t>sd</w:t>
-      </w:r>
-      <w:proofErr w:type="spellEnd"/>
-      <w:r>
-        <w:t xml:space="preserve"> card</w:t>
+      <w:r>
+        <w:t>sd card</w:t>
       </w:r>
       <w:r>
         <w:rPr>
@@ -345,7 +340,6 @@
         <w:rPr>
           <w:b/>
           <w:bCs/>
-          <w:rtl/>
         </w:rPr>
       </w:pPr>
       <w:r>
@@ -380,6 +374,46 @@
           <w:rtl/>
         </w:rPr>
         <w:t xml:space="preserve"> או מייצב מתח למצלמה או גם וגם על הקטר החדש</w:t>
+      </w:r>
+    </w:p>
+    <w:p>
+      <w:pPr>
+        <w:rPr>
+          <w:rtl/>
+        </w:rPr>
+      </w:pPr>
+      <w:r>
+        <w:rPr>
+          <w:rFonts w:hint="cs"/>
+          <w:rtl/>
+        </w:rPr>
+        <w:t>9.מסך טיפות</w:t>
+      </w:r>
+    </w:p>
+    <w:p>
+      <w:pPr>
+        <w:pStyle w:val="ListParagraph"/>
+        <w:numPr>
+          <w:ilvl w:val="0"/>
+          <w:numId w:val="7"/>
+        </w:numPr>
+        <w:rPr>
+          <w:rtl/>
+        </w:rPr>
+      </w:pPr>
+      <w:r>
+        <w:rPr>
+          <w:rFonts w:hint="cs"/>
+          <w:rtl/>
+        </w:rPr>
+        <w:t>שדרוג הקוד</w:t>
+      </w:r>
+      <w:r>
+        <w:rPr>
+          <w:rFonts w:hint="cs"/>
+          <w:rtl/>
+        </w:rPr>
+        <w:t xml:space="preserve"> + כיול מצלמה</w:t>
       </w:r>
     </w:p>
     <w:p>
@@ -547,17 +581,8 @@
           <w:rFonts w:hint="cs"/>
           <w:rtl/>
         </w:rPr>
-        <w:t xml:space="preserve"> להפעלה </w:t>
-      </w:r>
-      <w:proofErr w:type="spellStart"/>
-      <w:r>
-        <w:rPr>
-          <w:rFonts w:hint="cs"/>
-          <w:rtl/>
-        </w:rPr>
-        <w:t>בריסטרט</w:t>
-      </w:r>
-      <w:proofErr w:type="spellEnd"/>
+        <w:t xml:space="preserve"> להפעלה בריסטרט</w:t>
+      </w:r>
     </w:p>
     <w:p>
       <w:pPr>
@@ -593,11 +618,9 @@
         </w:rPr>
         <w:t xml:space="preserve">הוספת </w:t>
       </w:r>
-      <w:proofErr w:type="spellStart"/>
       <w:r>
         <w:t>anydesk</w:t>
       </w:r>
-      <w:proofErr w:type="spellEnd"/>
       <w:r>
         <w:rPr>
           <w:rFonts w:hint="cs"/>
@@ -704,23 +727,7 @@
           <w:rFonts w:hint="cs"/>
           <w:rtl/>
         </w:rPr>
-        <w:t xml:space="preserve">1.לעבוד עם </w:t>
-      </w:r>
-      <w:proofErr w:type="spellStart"/>
-      <w:r>
-        <w:rPr>
-          <w:rFonts w:hint="cs"/>
-          <w:rtl/>
-        </w:rPr>
-        <w:t>ארדואינו</w:t>
-      </w:r>
-      <w:proofErr w:type="spellEnd"/>
-      <w:r>
-        <w:rPr>
-          <w:rFonts w:hint="cs"/>
-          <w:rtl/>
-        </w:rPr>
-        <w:t xml:space="preserve"> </w:t>
+        <w:t xml:space="preserve">1.לעבוד עם ארדואינו </w:t>
       </w:r>
       <w:r>
         <w:rPr>
@@ -1487,7 +1494,7 @@
   <w:abstractNum w:abstractNumId="6" w15:restartNumberingAfterBreak="0">
     <w:nsid w:val="7DD63C78"/>
     <w:multiLevelType w:val="hybridMultilevel"/>
-    <w:tmpl w:val="F606E886"/>
+    <w:tmpl w:val="C4580B4C"/>
     <w:lvl w:ilvl="0" w:tplc="04090001">
       <w:start w:val="1"/>
       <w:numFmt w:val="bullet"/>

--- a/energy/משימות.docx
+++ b/energy/משימות.docx
@@ -36,8 +36,13 @@
         </w:rPr>
         <w:t>לדאוג ל-</w:t>
       </w:r>
-      <w:r>
-        <w:t>sd card</w:t>
+      <w:proofErr w:type="spellStart"/>
+      <w:r>
+        <w:t>sd</w:t>
+      </w:r>
+      <w:proofErr w:type="spellEnd"/>
+      <w:r>
+        <w:t xml:space="preserve"> card</w:t>
       </w:r>
       <w:r>
         <w:rPr>
@@ -119,7 +124,23 @@
           <w:rFonts w:hint="cs"/>
           <w:rtl/>
         </w:rPr>
-        <w:t xml:space="preserve">הוספת שלוש שפות לרמקול </w:t>
+        <w:t xml:space="preserve">הוספת שלוש שפות </w:t>
+      </w:r>
+      <w:proofErr w:type="spellStart"/>
+      <w:r>
+        <w:rPr>
+          <w:rFonts w:hint="cs"/>
+          <w:rtl/>
+        </w:rPr>
+        <w:t>לפייתון</w:t>
+      </w:r>
+      <w:proofErr w:type="spellEnd"/>
+      <w:r>
+        <w:rPr>
+          <w:rFonts w:hint="cs"/>
+          <w:rtl/>
+        </w:rPr>
+        <w:t xml:space="preserve"> </w:t>
       </w:r>
     </w:p>
     <w:p>
@@ -435,11 +456,6 @@
       </w:r>
     </w:p>
     <w:p>
-      <w:pPr>
-        <w:rPr>
-          <w:rtl/>
-        </w:rPr>
-      </w:pPr>
       <w:r>
         <w:rPr>
           <w:rFonts w:hint="cs"/>
@@ -462,22 +478,6 @@
           <w:ilvl w:val="0"/>
           <w:numId w:val="3"/>
         </w:numPr>
-      </w:pPr>
-      <w:r>
-        <w:rPr>
-          <w:rFonts w:hint="cs"/>
-          <w:rtl/>
-        </w:rPr>
-        <w:t>לבקש מגיא להכין את הפלטת עץ</w:t>
-      </w:r>
-    </w:p>
-    <w:p>
-      <w:pPr>
-        <w:pStyle w:val="ListParagraph"/>
-        <w:numPr>
-          <w:ilvl w:val="0"/>
-          <w:numId w:val="3"/>
-        </w:numPr>
         <w:rPr>
           <w:rtl/>
         </w:rPr>
@@ -581,8 +581,17 @@
           <w:rFonts w:hint="cs"/>
           <w:rtl/>
         </w:rPr>
-        <w:t xml:space="preserve"> להפעלה בריסטרט</w:t>
-      </w:r>
+        <w:t xml:space="preserve"> להפעלה </w:t>
+      </w:r>
+      <w:proofErr w:type="spellStart"/>
+      <w:r>
+        <w:rPr>
+          <w:rFonts w:hint="cs"/>
+          <w:rtl/>
+        </w:rPr>
+        <w:t>בריסטרט</w:t>
+      </w:r>
+      <w:proofErr w:type="spellEnd"/>
     </w:p>
     <w:p>
       <w:pPr>
@@ -618,9 +627,11 @@
         </w:rPr>
         <w:t xml:space="preserve">הוספת </w:t>
       </w:r>
+      <w:proofErr w:type="spellStart"/>
       <w:r>
         <w:t>anydesk</w:t>
       </w:r>
+      <w:proofErr w:type="spellEnd"/>
       <w:r>
         <w:rPr>
           <w:rFonts w:hint="cs"/>
@@ -727,7 +738,17 @@
           <w:rFonts w:hint="cs"/>
           <w:rtl/>
         </w:rPr>
-        <w:t xml:space="preserve">1.לעבוד עם ארדואינו </w:t>
+        <w:t xml:space="preserve">1.לעבוד עם </w:t>
+      </w:r>
+      <w:r>
+        <w:t>Arduino</w:t>
+      </w:r>
+      <w:r>
+        <w:rPr>
+          <w:rFonts w:hint="cs"/>
+          <w:rtl/>
+        </w:rPr>
+        <w:t xml:space="preserve"> </w:t>
       </w:r>
       <w:r>
         <w:rPr>

--- a/energy/משימות.docx
+++ b/energy/משימות.docx
@@ -1,6 +1,6 @@
 
 <file path=word/document.xml><?xml version="1.0" encoding="utf-8"?>
-<w:document xmlns:wpc="http://schemas.microsoft.com/office/word/2010/wordprocessingCanvas" xmlns:cx="http://schemas.microsoft.com/office/drawing/2014/chartex" xmlns:cx1="http://schemas.microsoft.com/office/drawing/2015/9/8/chartex" xmlns:cx2="http://schemas.microsoft.com/office/drawing/2015/10/21/chartex" xmlns:cx3="http://schemas.microsoft.com/office/drawing/2016/5/9/chartex" xmlns:cx4="http://schemas.microsoft.com/office/drawing/2016/5/10/chartex" xmlns:cx5="http://schemas.microsoft.com/office/drawing/2016/5/11/chartex" xmlns:cx6="http://schemas.microsoft.com/office/drawing/2016/5/12/chartex" xmlns:cx7="http://schemas.microsoft.com/office/drawing/2016/5/13/chartex" xmlns:cx8="http://schemas.microsoft.com/office/drawing/2016/5/14/chartex" xmlns:mc="http://schemas.openxmlformats.org/markup-compatibility/2006" xmlns:aink="http://schemas.microsoft.com/office/drawing/2016/ink" xmlns:am3d="http://schemas.microsoft.com/office/drawing/2017/model3d" xmlns:o="urn:schemas-microsoft-com:office:office" xmlns:r="http://schemas.openxmlformats.org/officeDocument/2006/relationships" xmlns:m="http://schemas.openxmlformats.org/officeDocument/2006/math" xmlns:v="urn:schemas-microsoft-com:vml" xmlns:wp14="http://schemas.microsoft.com/office/word/2010/wordprocessingDrawing" xmlns:wp="http://schemas.openxmlformats.org/drawingml/2006/wordprocessingDrawing" xmlns:w10="urn:schemas-microsoft-com:office:word" xmlns:w="http://schemas.openxmlformats.org/wordprocessingml/2006/main" xmlns:w14="http://schemas.microsoft.com/office/word/2010/wordml" xmlns:w15="http://schemas.microsoft.com/office/word/2012/wordml" xmlns:w16cex="http://schemas.microsoft.com/office/word/2018/wordml/cex" xmlns:w16cid="http://schemas.microsoft.com/office/word/2016/wordml/cid" xmlns:w16="http://schemas.microsoft.com/office/word/2018/wordml" xmlns:w16sdtdh="http://schemas.microsoft.com/office/word/2020/wordml/sdtdatahash" xmlns:w16se="http://schemas.microsoft.com/office/word/2015/wordml/symex" xmlns:wpg="http://schemas.microsoft.com/office/word/2010/wordprocessingGroup" xmlns:wpi="http://schemas.microsoft.com/office/word/2010/wordprocessingInk" xmlns:wne="http://schemas.microsoft.com/office/word/2006/wordml" xmlns:wps="http://schemas.microsoft.com/office/word/2010/wordprocessingShape" mc:Ignorable="w14 w15 w16se w16cid w16 w16cex w16sdtdh wp14">
+<w:document xmlns:wpc="http://schemas.microsoft.com/office/word/2010/wordprocessingCanvas" xmlns:cx="http://schemas.microsoft.com/office/drawing/2014/chartex" xmlns:cx1="http://schemas.microsoft.com/office/drawing/2015/9/8/chartex" xmlns:cx2="http://schemas.microsoft.com/office/drawing/2015/10/21/chartex" xmlns:cx3="http://schemas.microsoft.com/office/drawing/2016/5/9/chartex" xmlns:cx4="http://schemas.microsoft.com/office/drawing/2016/5/10/chartex" xmlns:cx5="http://schemas.microsoft.com/office/drawing/2016/5/11/chartex" xmlns:cx6="http://schemas.microsoft.com/office/drawing/2016/5/12/chartex" xmlns:cx7="http://schemas.microsoft.com/office/drawing/2016/5/13/chartex" xmlns:cx8="http://schemas.microsoft.com/office/drawing/2016/5/14/chartex" xmlns:mc="http://schemas.openxmlformats.org/markup-compatibility/2006" xmlns:aink="http://schemas.microsoft.com/office/drawing/2016/ink" xmlns:am3d="http://schemas.microsoft.com/office/drawing/2017/model3d" xmlns:o="urn:schemas-microsoft-com:office:office" xmlns:oel="http://schemas.microsoft.com/office/2019/extlst" xmlns:r="http://schemas.openxmlformats.org/officeDocument/2006/relationships" xmlns:m="http://schemas.openxmlformats.org/officeDocument/2006/math" xmlns:v="urn:schemas-microsoft-com:vml" xmlns:wp14="http://schemas.microsoft.com/office/word/2010/wordprocessingDrawing" xmlns:wp="http://schemas.openxmlformats.org/drawingml/2006/wordprocessingDrawing" xmlns:w10="urn:schemas-microsoft-com:office:word" xmlns:w="http://schemas.openxmlformats.org/wordprocessingml/2006/main" xmlns:w14="http://schemas.microsoft.com/office/word/2010/wordml" xmlns:w15="http://schemas.microsoft.com/office/word/2012/wordml" xmlns:w16cex="http://schemas.microsoft.com/office/word/2018/wordml/cex" xmlns:w16cid="http://schemas.microsoft.com/office/word/2016/wordml/cid" xmlns:w16="http://schemas.microsoft.com/office/word/2018/wordml" xmlns:w16du="http://schemas.microsoft.com/office/word/2023/wordml/word16du" xmlns:w16sdtdh="http://schemas.microsoft.com/office/word/2020/wordml/sdtdatahash" xmlns:w16sdtfl="http://schemas.microsoft.com/office/word/2024/wordml/sdtformatlock" xmlns:w16se="http://schemas.microsoft.com/office/word/2015/wordml/symex" xmlns:wpg="http://schemas.microsoft.com/office/word/2010/wordprocessingGroup" xmlns:wpi="http://schemas.microsoft.com/office/word/2010/wordprocessingInk" xmlns:wne="http://schemas.microsoft.com/office/word/2006/wordml" xmlns:wps="http://schemas.microsoft.com/office/word/2010/wordprocessingShape" mc:Ignorable="w14 w15 w16se w16cid w16 w16cex w16sdtdh w16sdtfl w16du wp14">
   <w:body>
     <w:p>
       <w:pPr>
@@ -22,6 +22,11 @@
       </w:r>
     </w:p>
     <w:p>
+      <w:pPr>
+        <w:rPr>
+          <w:rtl/>
+        </w:rPr>
+      </w:pPr>
       <w:r>
         <w:rPr>
           <w:rFonts w:cs="Arial" w:hint="cs"/>
@@ -34,13 +39,41 @@
           <w:rFonts w:cs="Arial"/>
           <w:rtl/>
         </w:rPr>
+        <w:t>לרכז ציוד של כל המוצגים</w:t>
+      </w:r>
+      <w:r>
+        <w:rPr>
+          <w:rFonts w:cs="Arial" w:hint="cs"/>
+          <w:rtl/>
+        </w:rPr>
+        <w:t xml:space="preserve"> (לא דחוף)</w:t>
+      </w:r>
+    </w:p>
+    <w:p>
+      <w:r>
+        <w:rPr>
+          <w:rFonts w:cs="Arial" w:hint="cs"/>
+          <w:rtl/>
+        </w:rPr>
+        <w:t>2</w:t>
+      </w:r>
+      <w:r>
+        <w:rPr>
+          <w:rFonts w:cs="Arial" w:hint="cs"/>
+          <w:rtl/>
+        </w:rPr>
+        <w:t>.</w:t>
+      </w:r>
+      <w:r>
+        <w:rPr>
+          <w:rFonts w:cs="Arial"/>
+          <w:rtl/>
+        </w:rPr>
         <w:t>לדאוג ל-</w:t>
       </w:r>
-      <w:proofErr w:type="spellStart"/>
-      <w:r>
-        <w:t>sd</w:t>
-      </w:r>
-      <w:proofErr w:type="spellEnd"/>
+      <w:r>
+        <w:t>Sd</w:t>
+      </w:r>
       <w:r>
         <w:t xml:space="preserve"> card</w:t>
       </w:r>
@@ -57,6 +90,13 @@
           <w:rtl/>
         </w:rPr>
         <w:t>מוצגים</w:t>
+      </w:r>
+      <w:r>
+        <w:rPr>
+          <w:rFonts w:hint="cs"/>
+          <w:rtl/>
+        </w:rPr>
+        <w:t xml:space="preserve"> </w:t>
       </w:r>
     </w:p>
     <w:p>
@@ -66,9 +106,6 @@
           <w:ilvl w:val="0"/>
           <w:numId w:val="1"/>
         </w:numPr>
-        <w:rPr>
-          <w:rtl/>
-        </w:rPr>
       </w:pPr>
       <w:r>
         <w:rPr>
@@ -86,27 +123,6 @@
       </w:pPr>
       <w:r>
         <w:rPr>
-          <w:rFonts w:cs="Arial" w:hint="cs"/>
-          <w:rtl/>
-        </w:rPr>
-        <w:t>2.</w:t>
-      </w:r>
-      <w:r>
-        <w:rPr>
-          <w:rFonts w:cs="Arial"/>
-          <w:rtl/>
-        </w:rPr>
-        <w:t>לרכז ציוד של כל המוצגים</w:t>
-      </w:r>
-    </w:p>
-    <w:p>
-      <w:pPr>
-        <w:rPr>
-          <w:rtl/>
-        </w:rPr>
-      </w:pPr>
-      <w:r>
-        <w:rPr>
           <w:rFonts w:hint="cs"/>
           <w:rtl/>
         </w:rPr>
@@ -117,8 +133,43 @@
           <w:rFonts w:hint="cs"/>
           <w:rtl/>
         </w:rPr>
-        <w:t xml:space="preserve">טיל מימן הוספת רמקול לתקרה </w:t>
-      </w:r>
+        <w:t>טיל מימן</w:t>
+      </w:r>
+      <w:r>
+        <w:rPr>
+          <w:rFonts w:hint="cs"/>
+          <w:rtl/>
+        </w:rPr>
+        <w:t>.</w:t>
+      </w:r>
+    </w:p>
+    <w:p>
+      <w:pPr>
+        <w:pStyle w:val="ListParagraph"/>
+        <w:numPr>
+          <w:ilvl w:val="0"/>
+          <w:numId w:val="1"/>
+        </w:numPr>
+      </w:pPr>
+      <w:r>
+        <w:rPr>
+          <w:rFonts w:hint="cs"/>
+          <w:rtl/>
+        </w:rPr>
+        <w:t>הוספת רמקול לתקרה</w:t>
+      </w:r>
+    </w:p>
+    <w:p>
+      <w:pPr>
+        <w:pStyle w:val="ListParagraph"/>
+        <w:numPr>
+          <w:ilvl w:val="0"/>
+          <w:numId w:val="1"/>
+        </w:numPr>
+        <w:rPr>
+          <w:rtl/>
+        </w:rPr>
+      </w:pPr>
       <w:r>
         <w:rPr>
           <w:rFonts w:hint="cs"/>
@@ -126,15 +177,30 @@
         </w:rPr>
         <w:t xml:space="preserve">הוספת שלוש שפות </w:t>
       </w:r>
-      <w:proofErr w:type="spellStart"/>
-      <w:r>
-        <w:rPr>
-          <w:rFonts w:hint="cs"/>
-          <w:rtl/>
-        </w:rPr>
-        <w:t>לפייתון</w:t>
-      </w:r>
-      <w:proofErr w:type="spellEnd"/>
+      <w:r>
+        <w:rPr>
+          <w:rFonts w:hint="cs"/>
+          <w:rtl/>
+        </w:rPr>
+        <w:t>ל</w:t>
+      </w:r>
+      <w:r>
+        <w:rPr>
+          <w:rFonts w:hint="cs"/>
+          <w:rtl/>
+        </w:rPr>
+        <w:t>-</w:t>
+      </w:r>
+      <w:r>
+        <w:t>python</w:t>
+      </w:r>
+      <w:r>
+        <w:rPr>
+          <w:rFonts w:hint="cs"/>
+          <w:rtl/>
+        </w:rPr>
+        <w:t xml:space="preserve"> (לבדיקה)</w:t>
+      </w:r>
       <w:r>
         <w:rPr>
           <w:rFonts w:hint="cs"/>
@@ -154,44 +220,97 @@
           <w:rFonts w:hint="cs"/>
           <w:rtl/>
         </w:rPr>
-        <w:t>4.</w:t>
-      </w:r>
-      <w:r>
-        <w:rPr>
-          <w:rFonts w:hint="cs"/>
-          <w:rtl/>
-        </w:rPr>
-        <w:t xml:space="preserve">כוח סוס הוספת דסקית על הכדור </w:t>
-      </w:r>
-      <w:r>
-        <w:rPr>
-          <w:rFonts w:hint="cs"/>
-          <w:rtl/>
-        </w:rPr>
-        <w:t>(עידו)</w:t>
-      </w:r>
-    </w:p>
-    <w:p>
-      <w:r>
-        <w:rPr>
-          <w:rFonts w:hint="cs"/>
-          <w:rtl/>
-        </w:rPr>
-        <w:t>5.</w:t>
-      </w:r>
-      <w:r>
-        <w:rPr>
-          <w:rFonts w:hint="cs"/>
-          <w:rtl/>
-        </w:rPr>
-        <w:t>מאיץ מעגלי שינוי זמן פולס הזמנת חיישן ארוך יותר</w:t>
-      </w:r>
-      <w:r>
-        <w:rPr>
-          <w:rFonts w:hint="cs"/>
-          <w:rtl/>
-        </w:rPr>
-        <w:t xml:space="preserve"> + כרטיס עם תכנון 2</w:t>
+        <w:t>4</w:t>
+      </w:r>
+      <w:r>
+        <w:rPr>
+          <w:rFonts w:hint="cs"/>
+          <w:rtl/>
+        </w:rPr>
+        <w:t>.</w:t>
+      </w:r>
+      <w:r>
+        <w:rPr>
+          <w:rFonts w:hint="cs"/>
+          <w:rtl/>
+        </w:rPr>
+        <w:t>מאיץ מעגלי</w:t>
+      </w:r>
+      <w:r>
+        <w:rPr>
+          <w:rFonts w:hint="cs"/>
+          <w:rtl/>
+        </w:rPr>
+        <w:t>.</w:t>
+      </w:r>
+    </w:p>
+    <w:p>
+      <w:pPr>
+        <w:pStyle w:val="ListParagraph"/>
+        <w:numPr>
+          <w:ilvl w:val="0"/>
+          <w:numId w:val="8"/>
+        </w:numPr>
+      </w:pPr>
+      <w:r>
+        <w:rPr>
+          <w:rFonts w:hint="cs"/>
+          <w:rtl/>
+        </w:rPr>
+        <w:t xml:space="preserve">שינוי זמן פולס </w:t>
+      </w:r>
+      <w:r>
+        <w:rPr>
+          <w:rFonts w:hint="cs"/>
+          <w:rtl/>
+        </w:rPr>
+        <w:t>בכל סליל</w:t>
+      </w:r>
+    </w:p>
+    <w:p>
+      <w:pPr>
+        <w:pStyle w:val="ListParagraph"/>
+        <w:numPr>
+          <w:ilvl w:val="0"/>
+          <w:numId w:val="8"/>
+        </w:numPr>
+      </w:pPr>
+      <w:r>
+        <w:rPr>
+          <w:rFonts w:hint="cs"/>
+          <w:rtl/>
+        </w:rPr>
+        <w:t>תכנון ו</w:t>
+      </w:r>
+      <w:r>
+        <w:rPr>
+          <w:rFonts w:hint="cs"/>
+          <w:rtl/>
+        </w:rPr>
+        <w:t>הזמנת חיישן ארוך יותר</w:t>
+      </w:r>
+    </w:p>
+    <w:p>
+      <w:pPr>
+        <w:pStyle w:val="ListParagraph"/>
+        <w:numPr>
+          <w:ilvl w:val="0"/>
+          <w:numId w:val="8"/>
+        </w:numPr>
+      </w:pPr>
+      <w:r>
+        <w:rPr>
+          <w:rFonts w:hint="cs"/>
+          <w:rtl/>
+        </w:rPr>
+        <w:t xml:space="preserve">הזמנת </w:t>
+      </w:r>
+      <w:r>
+        <w:rPr>
+          <w:rFonts w:hint="cs"/>
+          <w:rtl/>
+        </w:rPr>
+        <w:t>כרטיס עם תכנון 2</w:t>
       </w:r>
       <w:r>
         <w:rPr>
@@ -225,7 +344,14 @@
           <w:rFonts w:hint="cs"/>
           <w:rtl/>
         </w:rPr>
-        <w:t>6.</w:t>
+        <w:t>5</w:t>
+      </w:r>
+      <w:r>
+        <w:rPr>
+          <w:rFonts w:hint="cs"/>
+          <w:rtl/>
+        </w:rPr>
+        <w:t>.</w:t>
       </w:r>
       <w:r>
         <w:rPr>
@@ -266,6 +392,13 @@
         </w:rPr>
         <w:t>ספירת ספקים (מספר אזורים)</w:t>
       </w:r>
+      <w:r>
+        <w:rPr>
+          <w:rFonts w:hint="cs"/>
+          <w:rtl/>
+        </w:rPr>
+        <w:t xml:space="preserve"> (עשיתי)</w:t>
+      </w:r>
     </w:p>
     <w:p>
       <w:pPr>
@@ -305,7 +438,14 @@
           <w:rFonts w:hint="cs"/>
           <w:rtl/>
         </w:rPr>
-        <w:t>7.</w:t>
+        <w:t>6</w:t>
+      </w:r>
+      <w:r>
+        <w:rPr>
+          <w:rFonts w:hint="cs"/>
+          <w:rtl/>
+        </w:rPr>
+        <w:t>.</w:t>
       </w:r>
       <w:r>
         <w:t>car plot</w:t>
@@ -348,7 +488,14 @@
           <w:rFonts w:hint="cs"/>
           <w:rtl/>
         </w:rPr>
-        <w:t>8.רכבת</w:t>
+        <w:t>7</w:t>
+      </w:r>
+      <w:r>
+        <w:rPr>
+          <w:rFonts w:hint="cs"/>
+          <w:rtl/>
+        </w:rPr>
+        <w:t>.רכבת</w:t>
       </w:r>
     </w:p>
     <w:p>
@@ -408,7 +555,14 @@
           <w:rFonts w:hint="cs"/>
           <w:rtl/>
         </w:rPr>
-        <w:t>9.מסך טיפות</w:t>
+        <w:t>8</w:t>
+      </w:r>
+      <w:r>
+        <w:rPr>
+          <w:rFonts w:hint="cs"/>
+          <w:rtl/>
+        </w:rPr>
+        <w:t>.מסך טיפות</w:t>
       </w:r>
     </w:p>
     <w:p>
@@ -436,6 +590,13 @@
         </w:rPr>
         <w:t xml:space="preserve"> + כיול מצלמה</w:t>
       </w:r>
+      <w:r>
+        <w:rPr>
+          <w:rFonts w:hint="cs"/>
+          <w:rtl/>
+        </w:rPr>
+        <w:t>.</w:t>
+      </w:r>
     </w:p>
     <w:p>
       <w:pPr>
@@ -503,6 +664,7 @@
     <w:p>
       <w:pPr>
         <w:rPr>
+          <w:rFonts w:hint="cs"/>
           <w:rtl/>
         </w:rPr>
       </w:pPr>
@@ -581,17 +743,25 @@
           <w:rFonts w:hint="cs"/>
           <w:rtl/>
         </w:rPr>
-        <w:t xml:space="preserve"> להפעלה </w:t>
-      </w:r>
-      <w:proofErr w:type="spellStart"/>
-      <w:r>
-        <w:rPr>
-          <w:rFonts w:hint="cs"/>
-          <w:rtl/>
-        </w:rPr>
-        <w:t>בריסטרט</w:t>
-      </w:r>
-      <w:proofErr w:type="spellEnd"/>
+        <w:t xml:space="preserve"> להפעלה ב</w:t>
+      </w:r>
+      <w:r>
+        <w:rPr>
+          <w:rFonts w:hint="cs"/>
+          <w:rtl/>
+        </w:rPr>
+        <w:t>-</w:t>
+      </w:r>
+      <w:r>
+        <w:t>Restart</w:t>
+      </w:r>
+      <w:r>
+        <w:rPr>
+          <w:rFonts w:hint="cs"/>
+          <w:rtl/>
+        </w:rPr>
+        <w:t>.</w:t>
+      </w:r>
     </w:p>
     <w:p>
       <w:pPr>
@@ -611,6 +781,13 @@
       <w:r>
         <w:t>raspberrypi4</w:t>
       </w:r>
+      <w:r>
+        <w:rPr>
+          <w:rFonts w:hint="cs"/>
+          <w:rtl/>
+        </w:rPr>
+        <w:t xml:space="preserve"> לאחר פרמוט.</w:t>
+      </w:r>
     </w:p>
     <w:p>
       <w:pPr>
@@ -639,6 +816,13 @@
         </w:rPr>
         <w:t xml:space="preserve"> (אמיתי)</w:t>
       </w:r>
+      <w:r>
+        <w:rPr>
+          <w:rFonts w:hint="cs"/>
+          <w:rtl/>
+        </w:rPr>
+        <w:t>.</w:t>
+      </w:r>
     </w:p>
     <w:p>
       <w:pPr>
@@ -670,7 +854,21 @@
           <w:rFonts w:hint="cs"/>
           <w:rtl/>
         </w:rPr>
-        <w:t xml:space="preserve"> בין הטמפרטורה לתמונה בלי לשנות את השהייה במצלמה </w:t>
+        <w:t xml:space="preserve"> בין הטמפרטורה לתמונה בלי לשנות את השהייה במצלמה</w:t>
+      </w:r>
+      <w:r>
+        <w:rPr>
+          <w:rFonts w:hint="cs"/>
+          <w:rtl/>
+        </w:rPr>
+        <w:t xml:space="preserve"> או להחליף למחשב חזק יותר.</w:t>
+      </w:r>
+      <w:r>
+        <w:rPr>
+          <w:rFonts w:hint="cs"/>
+          <w:rtl/>
+        </w:rPr>
+        <w:t xml:space="preserve"> </w:t>
       </w:r>
     </w:p>
     <w:p>
@@ -716,13 +914,25 @@
           <w:rtl/>
         </w:rPr>
       </w:pPr>
-      <w:r>
+    </w:p>
+    <w:p>
+      <w:pPr>
+        <w:ind w:left="360"/>
         <w:rPr>
           <w:rFonts w:hint="cs"/>
           <w:b/>
           <w:bCs/>
           <w:rtl/>
         </w:rPr>
+      </w:pPr>
+      <w:r>
+        <w:rPr>
+          <w:rFonts w:hint="cs"/>
+          <w:b/>
+          <w:bCs/>
+          <w:rtl/>
+        </w:rPr>
+        <w:lastRenderedPageBreak/>
         <w:t>מוצגים חיצוניים</w:t>
       </w:r>
     </w:p>
@@ -730,6 +940,7 @@
       <w:pPr>
         <w:ind w:left="360"/>
         <w:rPr>
+          <w:rFonts w:hint="cs"/>
           <w:rtl/>
         </w:rPr>
       </w:pPr>
@@ -818,6 +1029,13 @@
           <w:rtl/>
         </w:rPr>
         <w:t xml:space="preserve"> למוצג מאיץ חלקיקים</w:t>
+      </w:r>
+      <w:r>
+        <w:rPr>
+          <w:rFonts w:hint="cs"/>
+          <w:rtl/>
+        </w:rPr>
+        <w:t>.</w:t>
       </w:r>
     </w:p>
     <w:sectPr>
@@ -833,7 +1051,7 @@
 </file>
 
 <file path=word/numbering.xml><?xml version="1.0" encoding="utf-8"?>
-<w:numbering xmlns:wpc="http://schemas.microsoft.com/office/word/2010/wordprocessingCanvas" xmlns:cx="http://schemas.microsoft.com/office/drawing/2014/chartex" xmlns:cx1="http://schemas.microsoft.com/office/drawing/2015/9/8/chartex" xmlns:cx2="http://schemas.microsoft.com/office/drawing/2015/10/21/chartex" xmlns:cx3="http://schemas.microsoft.com/office/drawing/2016/5/9/chartex" xmlns:cx4="http://schemas.microsoft.com/office/drawing/2016/5/10/chartex" xmlns:cx5="http://schemas.microsoft.com/office/drawing/2016/5/11/chartex" xmlns:cx6="http://schemas.microsoft.com/office/drawing/2016/5/12/chartex" xmlns:cx7="http://schemas.microsoft.com/office/drawing/2016/5/13/chartex" xmlns:cx8="http://schemas.microsoft.com/office/drawing/2016/5/14/chartex" xmlns:mc="http://schemas.openxmlformats.org/markup-compatibility/2006" xmlns:aink="http://schemas.microsoft.com/office/drawing/2016/ink" xmlns:am3d="http://schemas.microsoft.com/office/drawing/2017/model3d" xmlns:o="urn:schemas-microsoft-com:office:office" xmlns:r="http://schemas.openxmlformats.org/officeDocument/2006/relationships" xmlns:m="http://schemas.openxmlformats.org/officeDocument/2006/math" xmlns:v="urn:schemas-microsoft-com:vml" xmlns:wp14="http://schemas.microsoft.com/office/word/2010/wordprocessingDrawing" xmlns:wp="http://schemas.openxmlformats.org/drawingml/2006/wordprocessingDrawing" xmlns:w10="urn:schemas-microsoft-com:office:word" xmlns:w="http://schemas.openxmlformats.org/wordprocessingml/2006/main" xmlns:w14="http://schemas.microsoft.com/office/word/2010/wordml" xmlns:w15="http://schemas.microsoft.com/office/word/2012/wordml" xmlns:w16cex="http://schemas.microsoft.com/office/word/2018/wordml/cex" xmlns:w16cid="http://schemas.microsoft.com/office/word/2016/wordml/cid" xmlns:w16="http://schemas.microsoft.com/office/word/2018/wordml" xmlns:w16sdtdh="http://schemas.microsoft.com/office/word/2020/wordml/sdtdatahash" xmlns:w16se="http://schemas.microsoft.com/office/word/2015/wordml/symex" xmlns:wpg="http://schemas.microsoft.com/office/word/2010/wordprocessingGroup" xmlns:wpi="http://schemas.microsoft.com/office/word/2010/wordprocessingInk" xmlns:wne="http://schemas.microsoft.com/office/word/2006/wordml" xmlns:wps="http://schemas.microsoft.com/office/word/2010/wordprocessingShape" mc:Ignorable="w14 w15 w16se w16cid w16 w16cex w16sdtdh wp14">
+<w:numbering xmlns:wpc="http://schemas.microsoft.com/office/word/2010/wordprocessingCanvas" xmlns:cx="http://schemas.microsoft.com/office/drawing/2014/chartex" xmlns:cx1="http://schemas.microsoft.com/office/drawing/2015/9/8/chartex" xmlns:cx2="http://schemas.microsoft.com/office/drawing/2015/10/21/chartex" xmlns:cx3="http://schemas.microsoft.com/office/drawing/2016/5/9/chartex" xmlns:cx4="http://schemas.microsoft.com/office/drawing/2016/5/10/chartex" xmlns:cx5="http://schemas.microsoft.com/office/drawing/2016/5/11/chartex" xmlns:cx6="http://schemas.microsoft.com/office/drawing/2016/5/12/chartex" xmlns:cx7="http://schemas.microsoft.com/office/drawing/2016/5/13/chartex" xmlns:cx8="http://schemas.microsoft.com/office/drawing/2016/5/14/chartex" xmlns:mc="http://schemas.openxmlformats.org/markup-compatibility/2006" xmlns:aink="http://schemas.microsoft.com/office/drawing/2016/ink" xmlns:am3d="http://schemas.microsoft.com/office/drawing/2017/model3d" xmlns:o="urn:schemas-microsoft-com:office:office" xmlns:oel="http://schemas.microsoft.com/office/2019/extlst" xmlns:r="http://schemas.openxmlformats.org/officeDocument/2006/relationships" xmlns:m="http://schemas.openxmlformats.org/officeDocument/2006/math" xmlns:v="urn:schemas-microsoft-com:vml" xmlns:wp14="http://schemas.microsoft.com/office/word/2010/wordprocessingDrawing" xmlns:wp="http://schemas.openxmlformats.org/drawingml/2006/wordprocessingDrawing" xmlns:w10="urn:schemas-microsoft-com:office:word" xmlns:w="http://schemas.openxmlformats.org/wordprocessingml/2006/main" xmlns:w14="http://schemas.microsoft.com/office/word/2010/wordml" xmlns:w15="http://schemas.microsoft.com/office/word/2012/wordml" xmlns:w16cex="http://schemas.microsoft.com/office/word/2018/wordml/cex" xmlns:w16cid="http://schemas.microsoft.com/office/word/2016/wordml/cid" xmlns:w16="http://schemas.microsoft.com/office/word/2018/wordml" xmlns:w16du="http://schemas.microsoft.com/office/word/2023/wordml/word16du" xmlns:w16sdtdh="http://schemas.microsoft.com/office/word/2020/wordml/sdtdatahash" xmlns:w16sdtfl="http://schemas.microsoft.com/office/word/2024/wordml/sdtformatlock" xmlns:w16se="http://schemas.microsoft.com/office/word/2015/wordml/symex" xmlns:wpg="http://schemas.microsoft.com/office/word/2010/wordprocessingGroup" xmlns:wpi="http://schemas.microsoft.com/office/word/2010/wordprocessingInk" xmlns:wne="http://schemas.microsoft.com/office/word/2006/wordml" xmlns:wps="http://schemas.microsoft.com/office/word/2010/wordprocessingShape" mc:Ignorable="w14 w15 w16se w16cid w16 w16cex w16sdtdh w16sdtfl w16du wp14">
   <w:abstractNum w:abstractNumId="0" w15:restartNumberingAfterBreak="0">
     <w:nsid w:val="06B7487A"/>
     <w:multiLevelType w:val="hybridMultilevel"/>
@@ -950,7 +1168,7 @@
   <w:abstractNum w:abstractNumId="1" w15:restartNumberingAfterBreak="0">
     <w:nsid w:val="102345A3"/>
     <w:multiLevelType w:val="hybridMultilevel"/>
-    <w:tmpl w:val="7414B27C"/>
+    <w:tmpl w:val="7124E368"/>
     <w:lvl w:ilvl="0" w:tplc="04090001">
       <w:start w:val="1"/>
       <w:numFmt w:val="bullet"/>
@@ -1061,6 +1279,119 @@
     </w:lvl>
   </w:abstractNum>
   <w:abstractNum w:abstractNumId="2" w15:restartNumberingAfterBreak="0">
+    <w:nsid w:val="27511B52"/>
+    <w:multiLevelType w:val="hybridMultilevel"/>
+    <w:tmpl w:val="8C7037AA"/>
+    <w:lvl w:ilvl="0" w:tplc="04090001">
+      <w:start w:val="1"/>
+      <w:numFmt w:val="bullet"/>
+      <w:lvlText w:val=""/>
+      <w:lvlJc w:val="left"/>
+      <w:pPr>
+        <w:ind w:left="720" w:hanging="360"/>
+      </w:pPr>
+      <w:rPr>
+        <w:rFonts w:ascii="Symbol" w:hAnsi="Symbol" w:hint="default"/>
+      </w:rPr>
+    </w:lvl>
+    <w:lvl w:ilvl="1" w:tplc="04090003" w:tentative="1">
+      <w:start w:val="1"/>
+      <w:numFmt w:val="bullet"/>
+      <w:lvlText w:val="o"/>
+      <w:lvlJc w:val="left"/>
+      <w:pPr>
+        <w:ind w:left="1440" w:hanging="360"/>
+      </w:pPr>
+      <w:rPr>
+        <w:rFonts w:ascii="Courier New" w:hAnsi="Courier New" w:cs="Courier New" w:hint="default"/>
+      </w:rPr>
+    </w:lvl>
+    <w:lvl w:ilvl="2" w:tplc="04090005" w:tentative="1">
+      <w:start w:val="1"/>
+      <w:numFmt w:val="bullet"/>
+      <w:lvlText w:val=""/>
+      <w:lvlJc w:val="left"/>
+      <w:pPr>
+        <w:ind w:left="2160" w:hanging="360"/>
+      </w:pPr>
+      <w:rPr>
+        <w:rFonts w:ascii="Wingdings" w:hAnsi="Wingdings" w:hint="default"/>
+      </w:rPr>
+    </w:lvl>
+    <w:lvl w:ilvl="3" w:tplc="04090001" w:tentative="1">
+      <w:start w:val="1"/>
+      <w:numFmt w:val="bullet"/>
+      <w:lvlText w:val=""/>
+      <w:lvlJc w:val="left"/>
+      <w:pPr>
+        <w:ind w:left="2880" w:hanging="360"/>
+      </w:pPr>
+      <w:rPr>
+        <w:rFonts w:ascii="Symbol" w:hAnsi="Symbol" w:hint="default"/>
+      </w:rPr>
+    </w:lvl>
+    <w:lvl w:ilvl="4" w:tplc="04090003" w:tentative="1">
+      <w:start w:val="1"/>
+      <w:numFmt w:val="bullet"/>
+      <w:lvlText w:val="o"/>
+      <w:lvlJc w:val="left"/>
+      <w:pPr>
+        <w:ind w:left="3600" w:hanging="360"/>
+      </w:pPr>
+      <w:rPr>
+        <w:rFonts w:ascii="Courier New" w:hAnsi="Courier New" w:cs="Courier New" w:hint="default"/>
+      </w:rPr>
+    </w:lvl>
+    <w:lvl w:ilvl="5" w:tplc="04090005" w:tentative="1">
+      <w:start w:val="1"/>
+      <w:numFmt w:val="bullet"/>
+      <w:lvlText w:val=""/>
+      <w:lvlJc w:val="left"/>
+      <w:pPr>
+        <w:ind w:left="4320" w:hanging="360"/>
+      </w:pPr>
+      <w:rPr>
+        <w:rFonts w:ascii="Wingdings" w:hAnsi="Wingdings" w:hint="default"/>
+      </w:rPr>
+    </w:lvl>
+    <w:lvl w:ilvl="6" w:tplc="04090001" w:tentative="1">
+      <w:start w:val="1"/>
+      <w:numFmt w:val="bullet"/>
+      <w:lvlText w:val=""/>
+      <w:lvlJc w:val="left"/>
+      <w:pPr>
+        <w:ind w:left="5040" w:hanging="360"/>
+      </w:pPr>
+      <w:rPr>
+        <w:rFonts w:ascii="Symbol" w:hAnsi="Symbol" w:hint="default"/>
+      </w:rPr>
+    </w:lvl>
+    <w:lvl w:ilvl="7" w:tplc="04090003" w:tentative="1">
+      <w:start w:val="1"/>
+      <w:numFmt w:val="bullet"/>
+      <w:lvlText w:val="o"/>
+      <w:lvlJc w:val="left"/>
+      <w:pPr>
+        <w:ind w:left="5760" w:hanging="360"/>
+      </w:pPr>
+      <w:rPr>
+        <w:rFonts w:ascii="Courier New" w:hAnsi="Courier New" w:cs="Courier New" w:hint="default"/>
+      </w:rPr>
+    </w:lvl>
+    <w:lvl w:ilvl="8" w:tplc="04090005" w:tentative="1">
+      <w:start w:val="1"/>
+      <w:numFmt w:val="bullet"/>
+      <w:lvlText w:val=""/>
+      <w:lvlJc w:val="left"/>
+      <w:pPr>
+        <w:ind w:left="6480" w:hanging="360"/>
+      </w:pPr>
+      <w:rPr>
+        <w:rFonts w:ascii="Wingdings" w:hAnsi="Wingdings" w:hint="default"/>
+      </w:rPr>
+    </w:lvl>
+  </w:abstractNum>
+  <w:abstractNum w:abstractNumId="3" w15:restartNumberingAfterBreak="0">
     <w:nsid w:val="3E3F2E8F"/>
     <w:multiLevelType w:val="hybridMultilevel"/>
     <w:tmpl w:val="CD42166E"/>
@@ -1173,7 +1504,7 @@
       </w:rPr>
     </w:lvl>
   </w:abstractNum>
-  <w:abstractNum w:abstractNumId="3" w15:restartNumberingAfterBreak="0">
+  <w:abstractNum w:abstractNumId="4" w15:restartNumberingAfterBreak="0">
     <w:nsid w:val="63FC091E"/>
     <w:multiLevelType w:val="hybridMultilevel"/>
     <w:tmpl w:val="E7A0A328"/>
@@ -1286,7 +1617,7 @@
       </w:rPr>
     </w:lvl>
   </w:abstractNum>
-  <w:abstractNum w:abstractNumId="4" w15:restartNumberingAfterBreak="0">
+  <w:abstractNum w:abstractNumId="5" w15:restartNumberingAfterBreak="0">
     <w:nsid w:val="647D4FA8"/>
     <w:multiLevelType w:val="hybridMultilevel"/>
     <w:tmpl w:val="640693E2"/>
@@ -1399,7 +1730,7 @@
       </w:rPr>
     </w:lvl>
   </w:abstractNum>
-  <w:abstractNum w:abstractNumId="5" w15:restartNumberingAfterBreak="0">
+  <w:abstractNum w:abstractNumId="6" w15:restartNumberingAfterBreak="0">
     <w:nsid w:val="74BA4BCA"/>
     <w:multiLevelType w:val="hybridMultilevel"/>
     <w:tmpl w:val="7C6E2AEE"/>
@@ -1512,7 +1843,7 @@
       </w:rPr>
     </w:lvl>
   </w:abstractNum>
-  <w:abstractNum w:abstractNumId="6" w15:restartNumberingAfterBreak="0">
+  <w:abstractNum w:abstractNumId="7" w15:restartNumberingAfterBreak="0">
     <w:nsid w:val="7DD63C78"/>
     <w:multiLevelType w:val="hybridMultilevel"/>
     <w:tmpl w:val="C4580B4C"/>
@@ -1625,32 +1956,35 @@
       </w:rPr>
     </w:lvl>
   </w:abstractNum>
-  <w:num w:numId="1">
+  <w:num w:numId="1" w16cid:durableId="741803635">
     <w:abstractNumId w:val="1"/>
   </w:num>
-  <w:num w:numId="2">
+  <w:num w:numId="2" w16cid:durableId="1799488141">
+    <w:abstractNumId w:val="5"/>
+  </w:num>
+  <w:num w:numId="3" w16cid:durableId="945893421">
+    <w:abstractNumId w:val="6"/>
+  </w:num>
+  <w:num w:numId="4" w16cid:durableId="774132883">
+    <w:abstractNumId w:val="0"/>
+  </w:num>
+  <w:num w:numId="5" w16cid:durableId="597324384">
+    <w:abstractNumId w:val="3"/>
+  </w:num>
+  <w:num w:numId="6" w16cid:durableId="1854341871">
     <w:abstractNumId w:val="4"/>
   </w:num>
-  <w:num w:numId="3">
-    <w:abstractNumId w:val="5"/>
+  <w:num w:numId="7" w16cid:durableId="2056855261">
+    <w:abstractNumId w:val="7"/>
   </w:num>
-  <w:num w:numId="4">
-    <w:abstractNumId w:val="0"/>
-  </w:num>
-  <w:num w:numId="5">
+  <w:num w:numId="8" w16cid:durableId="244800895">
     <w:abstractNumId w:val="2"/>
-  </w:num>
-  <w:num w:numId="6">
-    <w:abstractNumId w:val="3"/>
-  </w:num>
-  <w:num w:numId="7">
-    <w:abstractNumId w:val="6"/>
   </w:num>
 </w:numbering>
 </file>
 
 <file path=word/styles.xml><?xml version="1.0" encoding="utf-8"?>
-<w:styles xmlns:mc="http://schemas.openxmlformats.org/markup-compatibility/2006" xmlns:r="http://schemas.openxmlformats.org/officeDocument/2006/relationships" xmlns:w="http://schemas.openxmlformats.org/wordprocessingml/2006/main" xmlns:w14="http://schemas.microsoft.com/office/word/2010/wordml" xmlns:w15="http://schemas.microsoft.com/office/word/2012/wordml" xmlns:w16cex="http://schemas.microsoft.com/office/word/2018/wordml/cex" xmlns:w16cid="http://schemas.microsoft.com/office/word/2016/wordml/cid" xmlns:w16="http://schemas.microsoft.com/office/word/2018/wordml" xmlns:w16sdtdh="http://schemas.microsoft.com/office/word/2020/wordml/sdtdatahash" xmlns:w16se="http://schemas.microsoft.com/office/word/2015/wordml/symex" mc:Ignorable="w14 w15 w16se w16cid w16 w16cex w16sdtdh">
+<w:styles xmlns:mc="http://schemas.openxmlformats.org/markup-compatibility/2006" xmlns:r="http://schemas.openxmlformats.org/officeDocument/2006/relationships" xmlns:w="http://schemas.openxmlformats.org/wordprocessingml/2006/main" xmlns:w14="http://schemas.microsoft.com/office/word/2010/wordml" xmlns:w15="http://schemas.microsoft.com/office/word/2012/wordml" xmlns:w16cex="http://schemas.microsoft.com/office/word/2018/wordml/cex" xmlns:w16cid="http://schemas.microsoft.com/office/word/2016/wordml/cid" xmlns:w16="http://schemas.microsoft.com/office/word/2018/wordml" xmlns:w16du="http://schemas.microsoft.com/office/word/2023/wordml/word16du" xmlns:w16sdtdh="http://schemas.microsoft.com/office/word/2020/wordml/sdtdatahash" xmlns:w16sdtfl="http://schemas.microsoft.com/office/word/2024/wordml/sdtformatlock" xmlns:w16se="http://schemas.microsoft.com/office/word/2015/wordml/symex" mc:Ignorable="w14 w15 w16se w16cid w16 w16cex w16sdtdh w16sdtfl w16du">
   <w:docDefaults>
     <w:rPrDefault>
       <w:rPr>

--- a/energy/משימות.docx
+++ b/energy/משימות.docx
@@ -90,13 +90,6 @@
           <w:rtl/>
         </w:rPr>
         <w:t>מוצגים</w:t>
-      </w:r>
-      <w:r>
-        <w:rPr>
-          <w:rFonts w:hint="cs"/>
-          <w:rtl/>
-        </w:rPr>
-        <w:t xml:space="preserve"> </w:t>
       </w:r>
     </w:p>
     <w:p>
@@ -358,7 +351,14 @@
           <w:rFonts w:hint="cs"/>
           <w:rtl/>
         </w:rPr>
-        <w:t xml:space="preserve">לעזור ליוסי עם הקרון </w:t>
+        <w:t>לעזור ליוסי עם הקרון</w:t>
+      </w:r>
+      <w:r>
+        <w:rPr>
+          <w:rFonts w:hint="cs"/>
+          <w:rtl/>
+        </w:rPr>
+        <w:t>.</w:t>
       </w:r>
     </w:p>
     <w:p>
@@ -376,6 +376,13 @@
         </w:rPr>
         <w:t>תרשים חשמלי</w:t>
       </w:r>
+      <w:r>
+        <w:rPr>
+          <w:rFonts w:hint="cs"/>
+          <w:rtl/>
+        </w:rPr>
+        <w:t>.</w:t>
+      </w:r>
     </w:p>
     <w:p>
       <w:pPr>
@@ -664,7 +671,6 @@
     <w:p>
       <w:pPr>
         <w:rPr>
-          <w:rFonts w:hint="cs"/>
           <w:rtl/>
         </w:rPr>
       </w:pPr>
@@ -919,7 +925,6 @@
       <w:pPr>
         <w:ind w:left="360"/>
         <w:rPr>
-          <w:rFonts w:hint="cs"/>
           <w:b/>
           <w:bCs/>
           <w:rtl/>
@@ -940,7 +945,6 @@
       <w:pPr>
         <w:ind w:left="360"/>
         <w:rPr>
-          <w:rFonts w:hint="cs"/>
           <w:rtl/>
         </w:rPr>
       </w:pPr>

--- a/energy/משימות.docx
+++ b/energy/משימות.docx
@@ -90,6 +90,13 @@
           <w:rtl/>
         </w:rPr>
         <w:t>מוצגים</w:t>
+      </w:r>
+      <w:r>
+        <w:rPr>
+          <w:rFonts w:hint="cs"/>
+          <w:rtl/>
+        </w:rPr>
+        <w:t>.</w:t>
       </w:r>
     </w:p>
     <w:p>
@@ -638,6 +645,13 @@
         </w:rPr>
         <w:t>חימום חוטים</w:t>
       </w:r>
+      <w:r>
+        <w:rPr>
+          <w:rFonts w:hint="cs"/>
+          <w:rtl/>
+        </w:rPr>
+        <w:t>.</w:t>
+      </w:r>
     </w:p>
     <w:p>
       <w:pPr>
@@ -688,6 +702,13 @@
         </w:rPr>
         <w:t>להדליק אש</w:t>
       </w:r>
+      <w:r>
+        <w:rPr>
+          <w:rFonts w:hint="cs"/>
+          <w:rtl/>
+        </w:rPr>
+        <w:t>.</w:t>
+      </w:r>
     </w:p>
     <w:p>
       <w:pPr>
@@ -782,17 +803,26 @@
           <w:rFonts w:hint="cs"/>
           <w:rtl/>
         </w:rPr>
-        <w:t xml:space="preserve">לבדוק עם </w:t>
-      </w:r>
-      <w:r>
-        <w:t>raspberrypi4</w:t>
-      </w:r>
-      <w:r>
-        <w:rPr>
-          <w:rFonts w:hint="cs"/>
-          <w:rtl/>
-        </w:rPr>
-        <w:t xml:space="preserve"> לאחר פרמוט.</w:t>
+        <w:t xml:space="preserve">הוספת </w:t>
+      </w:r>
+      <w:proofErr w:type="spellStart"/>
+      <w:r>
+        <w:t>anydesk</w:t>
+      </w:r>
+      <w:proofErr w:type="spellEnd"/>
+      <w:r>
+        <w:rPr>
+          <w:rFonts w:hint="cs"/>
+          <w:rtl/>
+        </w:rPr>
+        <w:t xml:space="preserve"> (אמיתי)</w:t>
+      </w:r>
+      <w:r>
+        <w:rPr>
+          <w:rFonts w:hint="cs"/>
+          <w:rtl/>
+        </w:rPr>
+        <w:t>.</w:t>
       </w:r>
     </w:p>
     <w:p>
@@ -808,41 +838,6 @@
           <w:rFonts w:hint="cs"/>
           <w:rtl/>
         </w:rPr>
-        <w:t xml:space="preserve">הוספת </w:t>
-      </w:r>
-      <w:proofErr w:type="spellStart"/>
-      <w:r>
-        <w:t>anydesk</w:t>
-      </w:r>
-      <w:proofErr w:type="spellEnd"/>
-      <w:r>
-        <w:rPr>
-          <w:rFonts w:hint="cs"/>
-          <w:rtl/>
-        </w:rPr>
-        <w:t xml:space="preserve"> (אמיתי)</w:t>
-      </w:r>
-      <w:r>
-        <w:rPr>
-          <w:rFonts w:hint="cs"/>
-          <w:rtl/>
-        </w:rPr>
-        <w:t>.</w:t>
-      </w:r>
-    </w:p>
-    <w:p>
-      <w:pPr>
-        <w:pStyle w:val="ListParagraph"/>
-        <w:numPr>
-          <w:ilvl w:val="0"/>
-          <w:numId w:val="4"/>
-        </w:numPr>
-      </w:pPr>
-      <w:r>
-        <w:rPr>
-          <w:rFonts w:hint="cs"/>
-          <w:rtl/>
-        </w:rPr>
         <w:t xml:space="preserve">לנסות לשפר את </w:t>
       </w:r>
       <w:r>
@@ -910,6 +905,13 @@
         </w:rPr>
         <w:t>הכנת כרטיס אלקטרוני</w:t>
       </w:r>
+      <w:r>
+        <w:rPr>
+          <w:rFonts w:hint="cs"/>
+          <w:rtl/>
+        </w:rPr>
+        <w:t>.</w:t>
+      </w:r>
     </w:p>
     <w:p>
       <w:pPr>
@@ -930,13 +932,24 @@
           <w:rtl/>
         </w:rPr>
       </w:pPr>
-      <w:r>
+    </w:p>
+    <w:p>
+      <w:pPr>
+        <w:ind w:left="360"/>
         <w:rPr>
           <w:rFonts w:hint="cs"/>
           <w:b/>
           <w:bCs/>
           <w:rtl/>
         </w:rPr>
+      </w:pPr>
+      <w:r>
+        <w:rPr>
+          <w:rFonts w:hint="cs"/>
+          <w:b/>
+          <w:bCs/>
+          <w:rtl/>
+        </w:rPr>
         <w:lastRenderedPageBreak/>
         <w:t>מוצגים חיצוניים</w:t>
       </w:r>
@@ -945,6 +958,7 @@
       <w:pPr>
         <w:ind w:left="360"/>
         <w:rPr>
+          <w:rFonts w:hint="cs"/>
           <w:rtl/>
         </w:rPr>
       </w:pPr>

--- a/energy/משימות.docx
+++ b/energy/משימות.docx
@@ -112,7 +112,7 @@
           <w:rFonts w:hint="cs"/>
           <w:rtl/>
         </w:rPr>
-        <w:t xml:space="preserve"> מטוטלת</w:t>
+        <w:t>מטוטלת</w:t>
       </w:r>
     </w:p>
     <w:p>
@@ -212,6 +212,7 @@
     <w:p>
       <w:pPr>
         <w:rPr>
+          <w:rFonts w:hint="cs"/>
           <w:rtl/>
         </w:rPr>
       </w:pPr>
@@ -336,6 +337,7 @@
     <w:p>
       <w:pPr>
         <w:rPr>
+          <w:rFonts w:hint="cs"/>
           <w:rtl/>
         </w:rPr>
       </w:pPr>
@@ -404,14 +406,7 @@
           <w:rFonts w:hint="cs"/>
           <w:rtl/>
         </w:rPr>
-        <w:t>ספירת ספקים (מספר אזורים)</w:t>
-      </w:r>
-      <w:r>
-        <w:rPr>
-          <w:rFonts w:hint="cs"/>
-          <w:rtl/>
-        </w:rPr>
-        <w:t xml:space="preserve"> (עשיתי)</w:t>
+        <w:t>ספירת מנועים</w:t>
       </w:r>
     </w:p>
     <w:p>
@@ -427,23 +422,14 @@
           <w:rFonts w:hint="cs"/>
           <w:rtl/>
         </w:rPr>
-        <w:t>ספירת מנועים</w:t>
-      </w:r>
-    </w:p>
-    <w:p>
-      <w:pPr>
-        <w:pStyle w:val="ListParagraph"/>
-        <w:numPr>
-          <w:ilvl w:val="0"/>
-          <w:numId w:val="2"/>
-        </w:numPr>
-      </w:pPr>
-      <w:r>
-        <w:rPr>
-          <w:rFonts w:hint="cs"/>
-          <w:rtl/>
-        </w:rPr>
         <w:t>ספירת בתים ותאורת פנסים</w:t>
+      </w:r>
+      <w:r>
+        <w:rPr>
+          <w:rFonts w:hint="cs"/>
+          <w:rtl/>
+        </w:rPr>
+        <w:t xml:space="preserve"> </w:t>
       </w:r>
     </w:p>
     <w:p>
@@ -631,6 +617,12 @@
       </w:r>
     </w:p>
     <w:p>
+      <w:pPr>
+        <w:rPr>
+          <w:rFonts w:hint="cs"/>
+          <w:rtl/>
+        </w:rPr>
+      </w:pPr>
       <w:r>
         <w:rPr>
           <w:rFonts w:hint="cs"/>
@@ -685,6 +677,7 @@
     <w:p>
       <w:pPr>
         <w:rPr>
+          <w:rFonts w:hint="cs"/>
           <w:rtl/>
         </w:rPr>
       </w:pPr>
@@ -723,7 +716,21 @@
           <w:rFonts w:hint="cs"/>
           <w:rtl/>
         </w:rPr>
-        <w:t xml:space="preserve">לבקש מהגרפיקאית את התמונות </w:t>
+        <w:t>לבקש מהגרפיקאי</w:t>
+      </w:r>
+      <w:r>
+        <w:rPr>
+          <w:rFonts w:hint="cs"/>
+          <w:rtl/>
+        </w:rPr>
+        <w:t xml:space="preserve"> (טל) </w:t>
+      </w:r>
+      <w:r>
+        <w:rPr>
+          <w:rFonts w:hint="cs"/>
+          <w:rtl/>
+        </w:rPr>
+        <w:t xml:space="preserve">את התמונות </w:t>
       </w:r>
       <w:r>
         <w:rPr>
@@ -937,19 +944,29 @@
       <w:pPr>
         <w:ind w:left="360"/>
         <w:rPr>
-          <w:rFonts w:hint="cs"/>
           <w:b/>
           <w:bCs/>
           <w:rtl/>
         </w:rPr>
       </w:pPr>
-      <w:r>
+    </w:p>
+    <w:p>
+      <w:pPr>
+        <w:ind w:left="360"/>
         <w:rPr>
           <w:rFonts w:hint="cs"/>
           <w:b/>
           <w:bCs/>
           <w:rtl/>
         </w:rPr>
+      </w:pPr>
+      <w:r>
+        <w:rPr>
+          <w:rFonts w:hint="cs"/>
+          <w:b/>
+          <w:bCs/>
+          <w:rtl/>
+        </w:rPr>
         <w:lastRenderedPageBreak/>
         <w:t>מוצגים חיצוניים</w:t>
       </w:r>
@@ -958,7 +975,6 @@
       <w:pPr>
         <w:ind w:left="360"/>
         <w:rPr>
-          <w:rFonts w:hint="cs"/>
           <w:rtl/>
         </w:rPr>
       </w:pPr>
@@ -1054,6 +1070,81 @@
           <w:rtl/>
         </w:rPr>
         <w:t>.</w:t>
+      </w:r>
+    </w:p>
+    <w:p>
+      <w:pPr>
+        <w:ind w:left="360"/>
+        <w:rPr>
+          <w:rtl/>
+        </w:rPr>
+      </w:pPr>
+    </w:p>
+    <w:p>
+      <w:pPr>
+        <w:ind w:left="360"/>
+        <w:rPr>
+          <w:rtl/>
+        </w:rPr>
+      </w:pPr>
+      <w:r>
+        <w:rPr>
+          <w:rFonts w:hint="cs"/>
+          <w:rtl/>
+        </w:rPr>
+        <w:t xml:space="preserve">2.ארבע בשורה </w:t>
+      </w:r>
+    </w:p>
+    <w:p>
+      <w:pPr>
+        <w:pStyle w:val="ListParagraph"/>
+        <w:numPr>
+          <w:ilvl w:val="0"/>
+          <w:numId w:val="6"/>
+        </w:numPr>
+      </w:pPr>
+      <w:r>
+        <w:rPr>
+          <w:rFonts w:hint="cs"/>
+          <w:rtl/>
+        </w:rPr>
+        <w:t>לעזור לסטודנט אם החיישן אופטי (אופן הפעולה)</w:t>
+      </w:r>
+    </w:p>
+    <w:p>
+      <w:pPr>
+        <w:pStyle w:val="ListParagraph"/>
+        <w:numPr>
+          <w:ilvl w:val="0"/>
+          <w:numId w:val="6"/>
+        </w:numPr>
+        <w:rPr>
+          <w:rFonts w:hint="cs"/>
+          <w:rtl/>
+        </w:rPr>
+      </w:pPr>
+      <w:r>
+        <w:rPr>
+          <w:rFonts w:hint="cs"/>
+          <w:rtl/>
+        </w:rPr>
+        <w:t xml:space="preserve">קוד </w:t>
+      </w:r>
+      <w:proofErr w:type="spellStart"/>
+      <w:r>
+        <w:rPr>
+          <w:rFonts w:hint="cs"/>
+          <w:rtl/>
+        </w:rPr>
+        <w:t>ארדואינו</w:t>
+      </w:r>
+      <w:proofErr w:type="spellEnd"/>
+      <w:r>
+        <w:rPr>
+          <w:rFonts w:hint="cs"/>
+          <w:rtl/>
+        </w:rPr>
+        <w:t xml:space="preserve"> וכרטיס שקורא את החיישנים ממקבילי לטורי</w:t>
       </w:r>
     </w:p>
     <w:sectPr>
@@ -1525,7 +1616,7 @@
   <w:abstractNum w:abstractNumId="4" w15:restartNumberingAfterBreak="0">
     <w:nsid w:val="63FC091E"/>
     <w:multiLevelType w:val="hybridMultilevel"/>
-    <w:tmpl w:val="E7A0A328"/>
+    <w:tmpl w:val="921492A6"/>
     <w:lvl w:ilvl="0" w:tplc="04090001">
       <w:start w:val="1"/>
       <w:numFmt w:val="bullet"/>

--- a/energy/משימות.docx
+++ b/energy/משימות.docx
@@ -1,6 +1,6 @@
 
 <file path=word/document.xml><?xml version="1.0" encoding="utf-8"?>
-<w:document xmlns:wpc="http://schemas.microsoft.com/office/word/2010/wordprocessingCanvas" xmlns:cx="http://schemas.microsoft.com/office/drawing/2014/chartex" xmlns:cx1="http://schemas.microsoft.com/office/drawing/2015/9/8/chartex" xmlns:cx2="http://schemas.microsoft.com/office/drawing/2015/10/21/chartex" xmlns:cx3="http://schemas.microsoft.com/office/drawing/2016/5/9/chartex" xmlns:cx4="http://schemas.microsoft.com/office/drawing/2016/5/10/chartex" xmlns:cx5="http://schemas.microsoft.com/office/drawing/2016/5/11/chartex" xmlns:cx6="http://schemas.microsoft.com/office/drawing/2016/5/12/chartex" xmlns:cx7="http://schemas.microsoft.com/office/drawing/2016/5/13/chartex" xmlns:cx8="http://schemas.microsoft.com/office/drawing/2016/5/14/chartex" xmlns:mc="http://schemas.openxmlformats.org/markup-compatibility/2006" xmlns:aink="http://schemas.microsoft.com/office/drawing/2016/ink" xmlns:am3d="http://schemas.microsoft.com/office/drawing/2017/model3d" xmlns:o="urn:schemas-microsoft-com:office:office" xmlns:oel="http://schemas.microsoft.com/office/2019/extlst" xmlns:r="http://schemas.openxmlformats.org/officeDocument/2006/relationships" xmlns:m="http://schemas.openxmlformats.org/officeDocument/2006/math" xmlns:v="urn:schemas-microsoft-com:vml" xmlns:wp14="http://schemas.microsoft.com/office/word/2010/wordprocessingDrawing" xmlns:wp="http://schemas.openxmlformats.org/drawingml/2006/wordprocessingDrawing" xmlns:w10="urn:schemas-microsoft-com:office:word" xmlns:w="http://schemas.openxmlformats.org/wordprocessingml/2006/main" xmlns:w14="http://schemas.microsoft.com/office/word/2010/wordml" xmlns:w15="http://schemas.microsoft.com/office/word/2012/wordml" xmlns:w16cex="http://schemas.microsoft.com/office/word/2018/wordml/cex" xmlns:w16cid="http://schemas.microsoft.com/office/word/2016/wordml/cid" xmlns:w16="http://schemas.microsoft.com/office/word/2018/wordml" xmlns:w16du="http://schemas.microsoft.com/office/word/2023/wordml/word16du" xmlns:w16sdtdh="http://schemas.microsoft.com/office/word/2020/wordml/sdtdatahash" xmlns:w16sdtfl="http://schemas.microsoft.com/office/word/2024/wordml/sdtformatlock" xmlns:w16se="http://schemas.microsoft.com/office/word/2015/wordml/symex" xmlns:wpg="http://schemas.microsoft.com/office/word/2010/wordprocessingGroup" xmlns:wpi="http://schemas.microsoft.com/office/word/2010/wordprocessingInk" xmlns:wne="http://schemas.microsoft.com/office/word/2006/wordml" xmlns:wps="http://schemas.microsoft.com/office/word/2010/wordprocessingShape" mc:Ignorable="w14 w15 w16se w16cid w16 w16cex w16sdtdh w16sdtfl w16du wp14">
+<w:document xmlns:wpc="http://schemas.microsoft.com/office/word/2010/wordprocessingCanvas" xmlns:cx="http://schemas.microsoft.com/office/drawing/2014/chartex" xmlns:cx1="http://schemas.microsoft.com/office/drawing/2015/9/8/chartex" xmlns:cx2="http://schemas.microsoft.com/office/drawing/2015/10/21/chartex" xmlns:cx3="http://schemas.microsoft.com/office/drawing/2016/5/9/chartex" xmlns:cx4="http://schemas.microsoft.com/office/drawing/2016/5/10/chartex" xmlns:cx5="http://schemas.microsoft.com/office/drawing/2016/5/11/chartex" xmlns:cx6="http://schemas.microsoft.com/office/drawing/2016/5/12/chartex" xmlns:cx7="http://schemas.microsoft.com/office/drawing/2016/5/13/chartex" xmlns:cx8="http://schemas.microsoft.com/office/drawing/2016/5/14/chartex" xmlns:mc="http://schemas.openxmlformats.org/markup-compatibility/2006" xmlns:aink="http://schemas.microsoft.com/office/drawing/2016/ink" xmlns:am3d="http://schemas.microsoft.com/office/drawing/2017/model3d" xmlns:o="urn:schemas-microsoft-com:office:office" xmlns:r="http://schemas.openxmlformats.org/officeDocument/2006/relationships" xmlns:m="http://schemas.openxmlformats.org/officeDocument/2006/math" xmlns:v="urn:schemas-microsoft-com:vml" xmlns:wp14="http://schemas.microsoft.com/office/word/2010/wordprocessingDrawing" xmlns:wp="http://schemas.openxmlformats.org/drawingml/2006/wordprocessingDrawing" xmlns:w10="urn:schemas-microsoft-com:office:word" xmlns:w="http://schemas.openxmlformats.org/wordprocessingml/2006/main" xmlns:w14="http://schemas.microsoft.com/office/word/2010/wordml" xmlns:w15="http://schemas.microsoft.com/office/word/2012/wordml" xmlns:w16cex="http://schemas.microsoft.com/office/word/2018/wordml/cex" xmlns:w16cid="http://schemas.microsoft.com/office/word/2016/wordml/cid" xmlns:w16="http://schemas.microsoft.com/office/word/2018/wordml" xmlns:w16sdtdh="http://schemas.microsoft.com/office/word/2020/wordml/sdtdatahash" xmlns:w16se="http://schemas.microsoft.com/office/word/2015/wordml/symex" xmlns:wpg="http://schemas.microsoft.com/office/word/2010/wordprocessingGroup" xmlns:wpi="http://schemas.microsoft.com/office/word/2010/wordprocessingInk" xmlns:wne="http://schemas.microsoft.com/office/word/2006/wordml" xmlns:wps="http://schemas.microsoft.com/office/word/2010/wordprocessingShape" mc:Ignorable="w14 w15 w16se w16cid w16 w16cex w16sdtdh wp14">
   <w:body>
     <w:p>
       <w:pPr>
@@ -47,6 +47,13 @@
           <w:rtl/>
         </w:rPr>
         <w:t xml:space="preserve"> (לא דחוף)</w:t>
+      </w:r>
+      <w:r>
+        <w:rPr>
+          <w:rFonts w:hint="cs"/>
+          <w:rtl/>
+        </w:rPr>
+        <w:t>.</w:t>
       </w:r>
     </w:p>
     <w:p>
@@ -175,47 +182,17 @@
           <w:rFonts w:hint="cs"/>
           <w:rtl/>
         </w:rPr>
-        <w:t xml:space="preserve">הוספת שלוש שפות </w:t>
-      </w:r>
-      <w:r>
-        <w:rPr>
-          <w:rFonts w:hint="cs"/>
-          <w:rtl/>
-        </w:rPr>
-        <w:t>ל</w:t>
-      </w:r>
-      <w:r>
-        <w:rPr>
-          <w:rFonts w:hint="cs"/>
-          <w:rtl/>
-        </w:rPr>
-        <w:t>-</w:t>
-      </w:r>
-      <w:r>
-        <w:t>python</w:t>
-      </w:r>
-      <w:r>
-        <w:rPr>
-          <w:rFonts w:hint="cs"/>
-          <w:rtl/>
-        </w:rPr>
-        <w:t xml:space="preserve"> (לבדיקה)</w:t>
-      </w:r>
-      <w:r>
-        <w:rPr>
-          <w:rFonts w:hint="cs"/>
-          <w:rtl/>
-        </w:rPr>
-        <w:t xml:space="preserve"> </w:t>
-      </w:r>
-    </w:p>
-    <w:p>
-      <w:pPr>
-        <w:rPr>
-          <w:rFonts w:hint="cs"/>
-          <w:rtl/>
-        </w:rPr>
-      </w:pPr>
+        <w:t>הוס</w:t>
+      </w:r>
+      <w:r>
+        <w:rPr>
+          <w:rFonts w:hint="cs"/>
+          <w:rtl/>
+        </w:rPr>
+        <w:t>פת קבצי קול רלוונטי</w:t>
+      </w:r>
+    </w:p>
+    <w:p>
       <w:r>
         <w:rPr>
           <w:rFonts w:hint="cs"/>
@@ -258,14 +235,21 @@
           <w:rFonts w:hint="cs"/>
           <w:rtl/>
         </w:rPr>
-        <w:t xml:space="preserve">שינוי זמן פולס </w:t>
-      </w:r>
-      <w:r>
-        <w:rPr>
-          <w:rFonts w:hint="cs"/>
-          <w:rtl/>
-        </w:rPr>
-        <w:t>בכל סליל</w:t>
+        <w:t>תכנון ו</w:t>
+      </w:r>
+      <w:r>
+        <w:rPr>
+          <w:rFonts w:hint="cs"/>
+          <w:rtl/>
+        </w:rPr>
+        <w:t>הזמנת חיישן ארוך יותר</w:t>
+      </w:r>
+      <w:r>
+        <w:rPr>
+          <w:rFonts w:hint="cs"/>
+          <w:rtl/>
+        </w:rPr>
+        <w:t xml:space="preserve"> (עומר)</w:t>
       </w:r>
     </w:p>
     <w:p>
@@ -281,29 +265,6 @@
           <w:rFonts w:hint="cs"/>
           <w:rtl/>
         </w:rPr>
-        <w:t>תכנון ו</w:t>
-      </w:r>
-      <w:r>
-        <w:rPr>
-          <w:rFonts w:hint="cs"/>
-          <w:rtl/>
-        </w:rPr>
-        <w:t>הזמנת חיישן ארוך יותר</w:t>
-      </w:r>
-    </w:p>
-    <w:p>
-      <w:pPr>
-        <w:pStyle w:val="ListParagraph"/>
-        <w:numPr>
-          <w:ilvl w:val="0"/>
-          <w:numId w:val="8"/>
-        </w:numPr>
-      </w:pPr>
-      <w:r>
-        <w:rPr>
-          <w:rFonts w:hint="cs"/>
-          <w:rtl/>
-        </w:rPr>
         <w:t xml:space="preserve">הזמנת </w:t>
       </w:r>
       <w:r>
@@ -333,6 +294,13 @@
       <w:r>
         <w:t>GATE</w:t>
       </w:r>
+      <w:r>
+        <w:rPr>
+          <w:rFonts w:hint="cs"/>
+          <w:rtl/>
+        </w:rPr>
+        <w:t xml:space="preserve"> (אמיר)</w:t>
+      </w:r>
     </w:p>
     <w:p>
       <w:pPr>
@@ -361,13 +329,6 @@
           <w:rtl/>
         </w:rPr>
         <w:t>לעזור ליוסי עם הקרון</w:t>
-      </w:r>
-      <w:r>
-        <w:rPr>
-          <w:rFonts w:hint="cs"/>
-          <w:rtl/>
-        </w:rPr>
-        <w:t>.</w:t>
       </w:r>
     </w:p>
     <w:p>
@@ -408,6 +369,13 @@
         </w:rPr>
         <w:t>ספירת מנועים</w:t>
       </w:r>
+      <w:r>
+        <w:rPr>
+          <w:rFonts w:hint="cs"/>
+          <w:rtl/>
+        </w:rPr>
+        <w:t>.</w:t>
+      </w:r>
     </w:p>
     <w:p>
       <w:pPr>
@@ -429,7 +397,7 @@
           <w:rFonts w:hint="cs"/>
           <w:rtl/>
         </w:rPr>
-        <w:t xml:space="preserve"> </w:t>
+        <w:t>.</w:t>
       </w:r>
     </w:p>
     <w:p>
@@ -476,6 +444,13 @@
         </w:rPr>
         <w:t xml:space="preserve"> + כיול חיישן</w:t>
       </w:r>
+      <w:r>
+        <w:rPr>
+          <w:rFonts w:hint="cs"/>
+          <w:rtl/>
+        </w:rPr>
+        <w:t>.</w:t>
+      </w:r>
     </w:p>
     <w:p>
       <w:pPr>
@@ -543,6 +518,15 @@
         </w:rPr>
         <w:t xml:space="preserve"> או מייצב מתח למצלמה או גם וגם על הקטר החדש</w:t>
       </w:r>
+      <w:r>
+        <w:rPr>
+          <w:rFonts w:hint="cs"/>
+          <w:b/>
+          <w:bCs/>
+          <w:rtl/>
+        </w:rPr>
+        <w:t>.</w:t>
+      </w:r>
     </w:p>
     <w:p>
       <w:pPr>
@@ -619,7 +603,6 @@
     <w:p>
       <w:pPr>
         <w:rPr>
-          <w:rFonts w:hint="cs"/>
           <w:rtl/>
         </w:rPr>
       </w:pPr>
@@ -673,11 +656,17 @@
         </w:rPr>
         <w:t xml:space="preserve"> המעודכן</w:t>
       </w:r>
-    </w:p>
-    <w:p>
-      <w:pPr>
-        <w:rPr>
-          <w:rFonts w:hint="cs"/>
+      <w:r>
+        <w:rPr>
+          <w:rFonts w:hint="cs"/>
+          <w:rtl/>
+        </w:rPr>
+        <w:t>.</w:t>
+      </w:r>
+    </w:p>
+    <w:p>
+      <w:pPr>
+        <w:rPr>
           <w:rtl/>
         </w:rPr>
       </w:pPr>
@@ -753,6 +742,13 @@
         </w:rPr>
         <w:t xml:space="preserve"> ומד חום</w:t>
       </w:r>
+      <w:r>
+        <w:rPr>
+          <w:rFonts w:hint="cs"/>
+          <w:rtl/>
+        </w:rPr>
+        <w:t>.</w:t>
+      </w:r>
     </w:p>
     <w:p>
       <w:pPr>
@@ -871,13 +867,6 @@
         </w:rPr>
         <w:t xml:space="preserve"> או להחליף למחשב חזק יותר.</w:t>
       </w:r>
-      <w:r>
-        <w:rPr>
-          <w:rFonts w:hint="cs"/>
-          <w:rtl/>
-        </w:rPr>
-        <w:t xml:space="preserve"> </w:t>
-      </w:r>
     </w:p>
     <w:p>
       <w:pPr>
@@ -954,7 +943,6 @@
       <w:pPr>
         <w:ind w:left="360"/>
         <w:rPr>
-          <w:rFonts w:hint="cs"/>
           <w:b/>
           <w:bCs/>
           <w:rtl/>
@@ -1119,7 +1107,6 @@
           <w:numId w:val="6"/>
         </w:numPr>
         <w:rPr>
-          <w:rFonts w:hint="cs"/>
           <w:rtl/>
         </w:rPr>
       </w:pPr>
@@ -1160,7 +1147,7 @@
 </file>
 
 <file path=word/numbering.xml><?xml version="1.0" encoding="utf-8"?>
-<w:numbering xmlns:wpc="http://schemas.microsoft.com/office/word/2010/wordprocessingCanvas" xmlns:cx="http://schemas.microsoft.com/office/drawing/2014/chartex" xmlns:cx1="http://schemas.microsoft.com/office/drawing/2015/9/8/chartex" xmlns:cx2="http://schemas.microsoft.com/office/drawing/2015/10/21/chartex" xmlns:cx3="http://schemas.microsoft.com/office/drawing/2016/5/9/chartex" xmlns:cx4="http://schemas.microsoft.com/office/drawing/2016/5/10/chartex" xmlns:cx5="http://schemas.microsoft.com/office/drawing/2016/5/11/chartex" xmlns:cx6="http://schemas.microsoft.com/office/drawing/2016/5/12/chartex" xmlns:cx7="http://schemas.microsoft.com/office/drawing/2016/5/13/chartex" xmlns:cx8="http://schemas.microsoft.com/office/drawing/2016/5/14/chartex" xmlns:mc="http://schemas.openxmlformats.org/markup-compatibility/2006" xmlns:aink="http://schemas.microsoft.com/office/drawing/2016/ink" xmlns:am3d="http://schemas.microsoft.com/office/drawing/2017/model3d" xmlns:o="urn:schemas-microsoft-com:office:office" xmlns:oel="http://schemas.microsoft.com/office/2019/extlst" xmlns:r="http://schemas.openxmlformats.org/officeDocument/2006/relationships" xmlns:m="http://schemas.openxmlformats.org/officeDocument/2006/math" xmlns:v="urn:schemas-microsoft-com:vml" xmlns:wp14="http://schemas.microsoft.com/office/word/2010/wordprocessingDrawing" xmlns:wp="http://schemas.openxmlformats.org/drawingml/2006/wordprocessingDrawing" xmlns:w10="urn:schemas-microsoft-com:office:word" xmlns:w="http://schemas.openxmlformats.org/wordprocessingml/2006/main" xmlns:w14="http://schemas.microsoft.com/office/word/2010/wordml" xmlns:w15="http://schemas.microsoft.com/office/word/2012/wordml" xmlns:w16cex="http://schemas.microsoft.com/office/word/2018/wordml/cex" xmlns:w16cid="http://schemas.microsoft.com/office/word/2016/wordml/cid" xmlns:w16="http://schemas.microsoft.com/office/word/2018/wordml" xmlns:w16du="http://schemas.microsoft.com/office/word/2023/wordml/word16du" xmlns:w16sdtdh="http://schemas.microsoft.com/office/word/2020/wordml/sdtdatahash" xmlns:w16sdtfl="http://schemas.microsoft.com/office/word/2024/wordml/sdtformatlock" xmlns:w16se="http://schemas.microsoft.com/office/word/2015/wordml/symex" xmlns:wpg="http://schemas.microsoft.com/office/word/2010/wordprocessingGroup" xmlns:wpi="http://schemas.microsoft.com/office/word/2010/wordprocessingInk" xmlns:wne="http://schemas.microsoft.com/office/word/2006/wordml" xmlns:wps="http://schemas.microsoft.com/office/word/2010/wordprocessingShape" mc:Ignorable="w14 w15 w16se w16cid w16 w16cex w16sdtdh w16sdtfl w16du wp14">
+<w:numbering xmlns:wpc="http://schemas.microsoft.com/office/word/2010/wordprocessingCanvas" xmlns:cx="http://schemas.microsoft.com/office/drawing/2014/chartex" xmlns:cx1="http://schemas.microsoft.com/office/drawing/2015/9/8/chartex" xmlns:cx2="http://schemas.microsoft.com/office/drawing/2015/10/21/chartex" xmlns:cx3="http://schemas.microsoft.com/office/drawing/2016/5/9/chartex" xmlns:cx4="http://schemas.microsoft.com/office/drawing/2016/5/10/chartex" xmlns:cx5="http://schemas.microsoft.com/office/drawing/2016/5/11/chartex" xmlns:cx6="http://schemas.microsoft.com/office/drawing/2016/5/12/chartex" xmlns:cx7="http://schemas.microsoft.com/office/drawing/2016/5/13/chartex" xmlns:cx8="http://schemas.microsoft.com/office/drawing/2016/5/14/chartex" xmlns:mc="http://schemas.openxmlformats.org/markup-compatibility/2006" xmlns:aink="http://schemas.microsoft.com/office/drawing/2016/ink" xmlns:am3d="http://schemas.microsoft.com/office/drawing/2017/model3d" xmlns:o="urn:schemas-microsoft-com:office:office" xmlns:r="http://schemas.openxmlformats.org/officeDocument/2006/relationships" xmlns:m="http://schemas.openxmlformats.org/officeDocument/2006/math" xmlns:v="urn:schemas-microsoft-com:vml" xmlns:wp14="http://schemas.microsoft.com/office/word/2010/wordprocessingDrawing" xmlns:wp="http://schemas.openxmlformats.org/drawingml/2006/wordprocessingDrawing" xmlns:w10="urn:schemas-microsoft-com:office:word" xmlns:w="http://schemas.openxmlformats.org/wordprocessingml/2006/main" xmlns:w14="http://schemas.microsoft.com/office/word/2010/wordml" xmlns:w15="http://schemas.microsoft.com/office/word/2012/wordml" xmlns:w16cex="http://schemas.microsoft.com/office/word/2018/wordml/cex" xmlns:w16cid="http://schemas.microsoft.com/office/word/2016/wordml/cid" xmlns:w16="http://schemas.microsoft.com/office/word/2018/wordml" xmlns:w16sdtdh="http://schemas.microsoft.com/office/word/2020/wordml/sdtdatahash" xmlns:w16se="http://schemas.microsoft.com/office/word/2015/wordml/symex" xmlns:wpg="http://schemas.microsoft.com/office/word/2010/wordprocessingGroup" xmlns:wpi="http://schemas.microsoft.com/office/word/2010/wordprocessingInk" xmlns:wne="http://schemas.microsoft.com/office/word/2006/wordml" xmlns:wps="http://schemas.microsoft.com/office/word/2010/wordprocessingShape" mc:Ignorable="w14 w15 w16se w16cid w16 w16cex w16sdtdh wp14">
   <w:abstractNum w:abstractNumId="0" w15:restartNumberingAfterBreak="0">
     <w:nsid w:val="06B7487A"/>
     <w:multiLevelType w:val="hybridMultilevel"/>
@@ -2065,35 +2052,35 @@
       </w:rPr>
     </w:lvl>
   </w:abstractNum>
-  <w:num w:numId="1" w16cid:durableId="741803635">
+  <w:num w:numId="1">
     <w:abstractNumId w:val="1"/>
   </w:num>
-  <w:num w:numId="2" w16cid:durableId="1799488141">
+  <w:num w:numId="2">
     <w:abstractNumId w:val="5"/>
   </w:num>
-  <w:num w:numId="3" w16cid:durableId="945893421">
+  <w:num w:numId="3">
     <w:abstractNumId w:val="6"/>
   </w:num>
-  <w:num w:numId="4" w16cid:durableId="774132883">
+  <w:num w:numId="4">
     <w:abstractNumId w:val="0"/>
   </w:num>
-  <w:num w:numId="5" w16cid:durableId="597324384">
+  <w:num w:numId="5">
     <w:abstractNumId w:val="3"/>
   </w:num>
-  <w:num w:numId="6" w16cid:durableId="1854341871">
+  <w:num w:numId="6">
     <w:abstractNumId w:val="4"/>
   </w:num>
-  <w:num w:numId="7" w16cid:durableId="2056855261">
+  <w:num w:numId="7">
     <w:abstractNumId w:val="7"/>
   </w:num>
-  <w:num w:numId="8" w16cid:durableId="244800895">
+  <w:num w:numId="8">
     <w:abstractNumId w:val="2"/>
   </w:num>
 </w:numbering>
 </file>
 
 <file path=word/styles.xml><?xml version="1.0" encoding="utf-8"?>
-<w:styles xmlns:mc="http://schemas.openxmlformats.org/markup-compatibility/2006" xmlns:r="http://schemas.openxmlformats.org/officeDocument/2006/relationships" xmlns:w="http://schemas.openxmlformats.org/wordprocessingml/2006/main" xmlns:w14="http://schemas.microsoft.com/office/word/2010/wordml" xmlns:w15="http://schemas.microsoft.com/office/word/2012/wordml" xmlns:w16cex="http://schemas.microsoft.com/office/word/2018/wordml/cex" xmlns:w16cid="http://schemas.microsoft.com/office/word/2016/wordml/cid" xmlns:w16="http://schemas.microsoft.com/office/word/2018/wordml" xmlns:w16du="http://schemas.microsoft.com/office/word/2023/wordml/word16du" xmlns:w16sdtdh="http://schemas.microsoft.com/office/word/2020/wordml/sdtdatahash" xmlns:w16sdtfl="http://schemas.microsoft.com/office/word/2024/wordml/sdtformatlock" xmlns:w16se="http://schemas.microsoft.com/office/word/2015/wordml/symex" mc:Ignorable="w14 w15 w16se w16cid w16 w16cex w16sdtdh w16sdtfl w16du">
+<w:styles xmlns:mc="http://schemas.openxmlformats.org/markup-compatibility/2006" xmlns:r="http://schemas.openxmlformats.org/officeDocument/2006/relationships" xmlns:w="http://schemas.openxmlformats.org/wordprocessingml/2006/main" xmlns:w14="http://schemas.microsoft.com/office/word/2010/wordml" xmlns:w15="http://schemas.microsoft.com/office/word/2012/wordml" xmlns:w16cex="http://schemas.microsoft.com/office/word/2018/wordml/cex" xmlns:w16cid="http://schemas.microsoft.com/office/word/2016/wordml/cid" xmlns:w16="http://schemas.microsoft.com/office/word/2018/wordml" xmlns:w16sdtdh="http://schemas.microsoft.com/office/word/2020/wordml/sdtdatahash" xmlns:w16se="http://schemas.microsoft.com/office/word/2015/wordml/symex" mc:Ignorable="w14 w15 w16se w16cid w16 w16cex w16sdtdh">
   <w:docDefaults>
     <w:rPrDefault>
       <w:rPr>

--- a/energy/משימות.docx
+++ b/energy/משימות.docx
@@ -1,6 +1,6 @@
 
 <file path=word/document.xml><?xml version="1.0" encoding="utf-8"?>
-<w:document xmlns:wpc="http://schemas.microsoft.com/office/word/2010/wordprocessingCanvas" xmlns:cx="http://schemas.microsoft.com/office/drawing/2014/chartex" xmlns:cx1="http://schemas.microsoft.com/office/drawing/2015/9/8/chartex" xmlns:cx2="http://schemas.microsoft.com/office/drawing/2015/10/21/chartex" xmlns:cx3="http://schemas.microsoft.com/office/drawing/2016/5/9/chartex" xmlns:cx4="http://schemas.microsoft.com/office/drawing/2016/5/10/chartex" xmlns:cx5="http://schemas.microsoft.com/office/drawing/2016/5/11/chartex" xmlns:cx6="http://schemas.microsoft.com/office/drawing/2016/5/12/chartex" xmlns:cx7="http://schemas.microsoft.com/office/drawing/2016/5/13/chartex" xmlns:cx8="http://schemas.microsoft.com/office/drawing/2016/5/14/chartex" xmlns:mc="http://schemas.openxmlformats.org/markup-compatibility/2006" xmlns:aink="http://schemas.microsoft.com/office/drawing/2016/ink" xmlns:am3d="http://schemas.microsoft.com/office/drawing/2017/model3d" xmlns:o="urn:schemas-microsoft-com:office:office" xmlns:r="http://schemas.openxmlformats.org/officeDocument/2006/relationships" xmlns:m="http://schemas.openxmlformats.org/officeDocument/2006/math" xmlns:v="urn:schemas-microsoft-com:vml" xmlns:wp14="http://schemas.microsoft.com/office/word/2010/wordprocessingDrawing" xmlns:wp="http://schemas.openxmlformats.org/drawingml/2006/wordprocessingDrawing" xmlns:w10="urn:schemas-microsoft-com:office:word" xmlns:w="http://schemas.openxmlformats.org/wordprocessingml/2006/main" xmlns:w14="http://schemas.microsoft.com/office/word/2010/wordml" xmlns:w15="http://schemas.microsoft.com/office/word/2012/wordml" xmlns:w16cex="http://schemas.microsoft.com/office/word/2018/wordml/cex" xmlns:w16cid="http://schemas.microsoft.com/office/word/2016/wordml/cid" xmlns:w16="http://schemas.microsoft.com/office/word/2018/wordml" xmlns:w16sdtdh="http://schemas.microsoft.com/office/word/2020/wordml/sdtdatahash" xmlns:w16se="http://schemas.microsoft.com/office/word/2015/wordml/symex" xmlns:wpg="http://schemas.microsoft.com/office/word/2010/wordprocessingGroup" xmlns:wpi="http://schemas.microsoft.com/office/word/2010/wordprocessingInk" xmlns:wne="http://schemas.microsoft.com/office/word/2006/wordml" xmlns:wps="http://schemas.microsoft.com/office/word/2010/wordprocessingShape" mc:Ignorable="w14 w15 w16se w16cid w16 w16cex w16sdtdh wp14">
+<w:document xmlns:wpc="http://schemas.microsoft.com/office/word/2010/wordprocessingCanvas" xmlns:cx="http://schemas.microsoft.com/office/drawing/2014/chartex" xmlns:cx1="http://schemas.microsoft.com/office/drawing/2015/9/8/chartex" xmlns:cx2="http://schemas.microsoft.com/office/drawing/2015/10/21/chartex" xmlns:cx3="http://schemas.microsoft.com/office/drawing/2016/5/9/chartex" xmlns:cx4="http://schemas.microsoft.com/office/drawing/2016/5/10/chartex" xmlns:cx5="http://schemas.microsoft.com/office/drawing/2016/5/11/chartex" xmlns:cx6="http://schemas.microsoft.com/office/drawing/2016/5/12/chartex" xmlns:cx7="http://schemas.microsoft.com/office/drawing/2016/5/13/chartex" xmlns:cx8="http://schemas.microsoft.com/office/drawing/2016/5/14/chartex" xmlns:mc="http://schemas.openxmlformats.org/markup-compatibility/2006" xmlns:aink="http://schemas.microsoft.com/office/drawing/2016/ink" xmlns:am3d="http://schemas.microsoft.com/office/drawing/2017/model3d" xmlns:o="urn:schemas-microsoft-com:office:office" xmlns:oel="http://schemas.microsoft.com/office/2019/extlst" xmlns:r="http://schemas.openxmlformats.org/officeDocument/2006/relationships" xmlns:m="http://schemas.openxmlformats.org/officeDocument/2006/math" xmlns:v="urn:schemas-microsoft-com:vml" xmlns:wp14="http://schemas.microsoft.com/office/word/2010/wordprocessingDrawing" xmlns:wp="http://schemas.openxmlformats.org/drawingml/2006/wordprocessingDrawing" xmlns:w10="urn:schemas-microsoft-com:office:word" xmlns:w="http://schemas.openxmlformats.org/wordprocessingml/2006/main" xmlns:w14="http://schemas.microsoft.com/office/word/2010/wordml" xmlns:w15="http://schemas.microsoft.com/office/word/2012/wordml" xmlns:w16cex="http://schemas.microsoft.com/office/word/2018/wordml/cex" xmlns:w16cid="http://schemas.microsoft.com/office/word/2016/wordml/cid" xmlns:w16="http://schemas.microsoft.com/office/word/2018/wordml" xmlns:w16du="http://schemas.microsoft.com/office/word/2023/wordml/word16du" xmlns:w16sdtdh="http://schemas.microsoft.com/office/word/2020/wordml/sdtdatahash" xmlns:w16sdtfl="http://schemas.microsoft.com/office/word/2024/wordml/sdtformatlock" xmlns:w16se="http://schemas.microsoft.com/office/word/2015/wordml/symex" xmlns:wpg="http://schemas.microsoft.com/office/word/2010/wordprocessingGroup" xmlns:wpi="http://schemas.microsoft.com/office/word/2010/wordprocessingInk" xmlns:wne="http://schemas.microsoft.com/office/word/2006/wordml" xmlns:wps="http://schemas.microsoft.com/office/word/2010/wordprocessingShape" mc:Ignorable="w14 w15 w16se w16cid w16 w16cex w16sdtdh w16sdtfl w16du wp14">
   <w:body>
     <w:p>
       <w:pPr>
@@ -121,6 +121,13 @@
         </w:rPr>
         <w:t>מטוטלת</w:t>
       </w:r>
+      <w:r>
+        <w:rPr>
+          <w:rFonts w:hint="cs"/>
+          <w:rtl/>
+        </w:rPr>
+        <w:t xml:space="preserve"> (לבדיקה)</w:t>
+      </w:r>
     </w:p>
     <w:p>
       <w:pPr>
@@ -305,7 +312,6 @@
     <w:p>
       <w:pPr>
         <w:rPr>
-          <w:rFonts w:hint="cs"/>
           <w:rtl/>
         </w:rPr>
       </w:pPr>
@@ -808,11 +814,9 @@
         </w:rPr>
         <w:t xml:space="preserve">הוספת </w:t>
       </w:r>
-      <w:proofErr w:type="spellStart"/>
       <w:r>
         <w:t>anydesk</w:t>
       </w:r>
-      <w:proofErr w:type="spellEnd"/>
       <w:r>
         <w:rPr>
           <w:rFonts w:hint="cs"/>
@@ -1115,23 +1119,7 @@
           <w:rFonts w:hint="cs"/>
           <w:rtl/>
         </w:rPr>
-        <w:t xml:space="preserve">קוד </w:t>
-      </w:r>
-      <w:proofErr w:type="spellStart"/>
-      <w:r>
-        <w:rPr>
-          <w:rFonts w:hint="cs"/>
-          <w:rtl/>
-        </w:rPr>
-        <w:t>ארדואינו</w:t>
-      </w:r>
-      <w:proofErr w:type="spellEnd"/>
-      <w:r>
-        <w:rPr>
-          <w:rFonts w:hint="cs"/>
-          <w:rtl/>
-        </w:rPr>
-        <w:t xml:space="preserve"> וכרטיס שקורא את החיישנים ממקבילי לטורי</w:t>
+        <w:t>קוד ארדואינו וכרטיס שקורא את החיישנים ממקבילי לטורי</w:t>
       </w:r>
     </w:p>
     <w:sectPr>
@@ -1147,7 +1135,7 @@
 </file>
 
 <file path=word/numbering.xml><?xml version="1.0" encoding="utf-8"?>
-<w:numbering xmlns:wpc="http://schemas.microsoft.com/office/word/2010/wordprocessingCanvas" xmlns:cx="http://schemas.microsoft.com/office/drawing/2014/chartex" xmlns:cx1="http://schemas.microsoft.com/office/drawing/2015/9/8/chartex" xmlns:cx2="http://schemas.microsoft.com/office/drawing/2015/10/21/chartex" xmlns:cx3="http://schemas.microsoft.com/office/drawing/2016/5/9/chartex" xmlns:cx4="http://schemas.microsoft.com/office/drawing/2016/5/10/chartex" xmlns:cx5="http://schemas.microsoft.com/office/drawing/2016/5/11/chartex" xmlns:cx6="http://schemas.microsoft.com/office/drawing/2016/5/12/chartex" xmlns:cx7="http://schemas.microsoft.com/office/drawing/2016/5/13/chartex" xmlns:cx8="http://schemas.microsoft.com/office/drawing/2016/5/14/chartex" xmlns:mc="http://schemas.openxmlformats.org/markup-compatibility/2006" xmlns:aink="http://schemas.microsoft.com/office/drawing/2016/ink" xmlns:am3d="http://schemas.microsoft.com/office/drawing/2017/model3d" xmlns:o="urn:schemas-microsoft-com:office:office" xmlns:r="http://schemas.openxmlformats.org/officeDocument/2006/relationships" xmlns:m="http://schemas.openxmlformats.org/officeDocument/2006/math" xmlns:v="urn:schemas-microsoft-com:vml" xmlns:wp14="http://schemas.microsoft.com/office/word/2010/wordprocessingDrawing" xmlns:wp="http://schemas.openxmlformats.org/drawingml/2006/wordprocessingDrawing" xmlns:w10="urn:schemas-microsoft-com:office:word" xmlns:w="http://schemas.openxmlformats.org/wordprocessingml/2006/main" xmlns:w14="http://schemas.microsoft.com/office/word/2010/wordml" xmlns:w15="http://schemas.microsoft.com/office/word/2012/wordml" xmlns:w16cex="http://schemas.microsoft.com/office/word/2018/wordml/cex" xmlns:w16cid="http://schemas.microsoft.com/office/word/2016/wordml/cid" xmlns:w16="http://schemas.microsoft.com/office/word/2018/wordml" xmlns:w16sdtdh="http://schemas.microsoft.com/office/word/2020/wordml/sdtdatahash" xmlns:w16se="http://schemas.microsoft.com/office/word/2015/wordml/symex" xmlns:wpg="http://schemas.microsoft.com/office/word/2010/wordprocessingGroup" xmlns:wpi="http://schemas.microsoft.com/office/word/2010/wordprocessingInk" xmlns:wne="http://schemas.microsoft.com/office/word/2006/wordml" xmlns:wps="http://schemas.microsoft.com/office/word/2010/wordprocessingShape" mc:Ignorable="w14 w15 w16se w16cid w16 w16cex w16sdtdh wp14">
+<w:numbering xmlns:wpc="http://schemas.microsoft.com/office/word/2010/wordprocessingCanvas" xmlns:cx="http://schemas.microsoft.com/office/drawing/2014/chartex" xmlns:cx1="http://schemas.microsoft.com/office/drawing/2015/9/8/chartex" xmlns:cx2="http://schemas.microsoft.com/office/drawing/2015/10/21/chartex" xmlns:cx3="http://schemas.microsoft.com/office/drawing/2016/5/9/chartex" xmlns:cx4="http://schemas.microsoft.com/office/drawing/2016/5/10/chartex" xmlns:cx5="http://schemas.microsoft.com/office/drawing/2016/5/11/chartex" xmlns:cx6="http://schemas.microsoft.com/office/drawing/2016/5/12/chartex" xmlns:cx7="http://schemas.microsoft.com/office/drawing/2016/5/13/chartex" xmlns:cx8="http://schemas.microsoft.com/office/drawing/2016/5/14/chartex" xmlns:mc="http://schemas.openxmlformats.org/markup-compatibility/2006" xmlns:aink="http://schemas.microsoft.com/office/drawing/2016/ink" xmlns:am3d="http://schemas.microsoft.com/office/drawing/2017/model3d" xmlns:o="urn:schemas-microsoft-com:office:office" xmlns:oel="http://schemas.microsoft.com/office/2019/extlst" xmlns:r="http://schemas.openxmlformats.org/officeDocument/2006/relationships" xmlns:m="http://schemas.openxmlformats.org/officeDocument/2006/math" xmlns:v="urn:schemas-microsoft-com:vml" xmlns:wp14="http://schemas.microsoft.com/office/word/2010/wordprocessingDrawing" xmlns:wp="http://schemas.openxmlformats.org/drawingml/2006/wordprocessingDrawing" xmlns:w10="urn:schemas-microsoft-com:office:word" xmlns:w="http://schemas.openxmlformats.org/wordprocessingml/2006/main" xmlns:w14="http://schemas.microsoft.com/office/word/2010/wordml" xmlns:w15="http://schemas.microsoft.com/office/word/2012/wordml" xmlns:w16cex="http://schemas.microsoft.com/office/word/2018/wordml/cex" xmlns:w16cid="http://schemas.microsoft.com/office/word/2016/wordml/cid" xmlns:w16="http://schemas.microsoft.com/office/word/2018/wordml" xmlns:w16du="http://schemas.microsoft.com/office/word/2023/wordml/word16du" xmlns:w16sdtdh="http://schemas.microsoft.com/office/word/2020/wordml/sdtdatahash" xmlns:w16sdtfl="http://schemas.microsoft.com/office/word/2024/wordml/sdtformatlock" xmlns:w16se="http://schemas.microsoft.com/office/word/2015/wordml/symex" xmlns:wpg="http://schemas.microsoft.com/office/word/2010/wordprocessingGroup" xmlns:wpi="http://schemas.microsoft.com/office/word/2010/wordprocessingInk" xmlns:wne="http://schemas.microsoft.com/office/word/2006/wordml" xmlns:wps="http://schemas.microsoft.com/office/word/2010/wordprocessingShape" mc:Ignorable="w14 w15 w16se w16cid w16 w16cex w16sdtdh w16sdtfl w16du wp14">
   <w:abstractNum w:abstractNumId="0" w15:restartNumberingAfterBreak="0">
     <w:nsid w:val="06B7487A"/>
     <w:multiLevelType w:val="hybridMultilevel"/>
@@ -2052,35 +2040,35 @@
       </w:rPr>
     </w:lvl>
   </w:abstractNum>
-  <w:num w:numId="1">
+  <w:num w:numId="1" w16cid:durableId="727000852">
     <w:abstractNumId w:val="1"/>
   </w:num>
-  <w:num w:numId="2">
+  <w:num w:numId="2" w16cid:durableId="1059062401">
     <w:abstractNumId w:val="5"/>
   </w:num>
-  <w:num w:numId="3">
+  <w:num w:numId="3" w16cid:durableId="731775158">
     <w:abstractNumId w:val="6"/>
   </w:num>
-  <w:num w:numId="4">
+  <w:num w:numId="4" w16cid:durableId="817528159">
     <w:abstractNumId w:val="0"/>
   </w:num>
-  <w:num w:numId="5">
+  <w:num w:numId="5" w16cid:durableId="397292046">
     <w:abstractNumId w:val="3"/>
   </w:num>
-  <w:num w:numId="6">
+  <w:num w:numId="6" w16cid:durableId="1554462377">
     <w:abstractNumId w:val="4"/>
   </w:num>
-  <w:num w:numId="7">
+  <w:num w:numId="7" w16cid:durableId="1164736704">
     <w:abstractNumId w:val="7"/>
   </w:num>
-  <w:num w:numId="8">
+  <w:num w:numId="8" w16cid:durableId="441652448">
     <w:abstractNumId w:val="2"/>
   </w:num>
 </w:numbering>
 </file>
 
 <file path=word/styles.xml><?xml version="1.0" encoding="utf-8"?>
-<w:styles xmlns:mc="http://schemas.openxmlformats.org/markup-compatibility/2006" xmlns:r="http://schemas.openxmlformats.org/officeDocument/2006/relationships" xmlns:w="http://schemas.openxmlformats.org/wordprocessingml/2006/main" xmlns:w14="http://schemas.microsoft.com/office/word/2010/wordml" xmlns:w15="http://schemas.microsoft.com/office/word/2012/wordml" xmlns:w16cex="http://schemas.microsoft.com/office/word/2018/wordml/cex" xmlns:w16cid="http://schemas.microsoft.com/office/word/2016/wordml/cid" xmlns:w16="http://schemas.microsoft.com/office/word/2018/wordml" xmlns:w16sdtdh="http://schemas.microsoft.com/office/word/2020/wordml/sdtdatahash" xmlns:w16se="http://schemas.microsoft.com/office/word/2015/wordml/symex" mc:Ignorable="w14 w15 w16se w16cid w16 w16cex w16sdtdh">
+<w:styles xmlns:mc="http://schemas.openxmlformats.org/markup-compatibility/2006" xmlns:r="http://schemas.openxmlformats.org/officeDocument/2006/relationships" xmlns:w="http://schemas.openxmlformats.org/wordprocessingml/2006/main" xmlns:w14="http://schemas.microsoft.com/office/word/2010/wordml" xmlns:w15="http://schemas.microsoft.com/office/word/2012/wordml" xmlns:w16cex="http://schemas.microsoft.com/office/word/2018/wordml/cex" xmlns:w16cid="http://schemas.microsoft.com/office/word/2016/wordml/cid" xmlns:w16="http://schemas.microsoft.com/office/word/2018/wordml" xmlns:w16du="http://schemas.microsoft.com/office/word/2023/wordml/word16du" xmlns:w16sdtdh="http://schemas.microsoft.com/office/word/2020/wordml/sdtdatahash" xmlns:w16sdtfl="http://schemas.microsoft.com/office/word/2024/wordml/sdtformatlock" xmlns:w16se="http://schemas.microsoft.com/office/word/2015/wordml/symex" mc:Ignorable="w14 w15 w16se w16cid w16 w16cex w16sdtdh w16sdtfl w16du">
   <w:docDefaults>
     <w:rPrDefault>
       <w:rPr>

--- a/energy/משימות.docx
+++ b/energy/משימות.docx
@@ -210,11 +210,6 @@
       </w:r>
     </w:p>
     <w:p>
-      <w:pPr>
-        <w:rPr>
-          <w:rtl/>
-        </w:rPr>
-      </w:pPr>
       <w:r>
         <w:rPr>
           <w:rFonts w:hint="cs"/>
@@ -257,14 +252,14 @@
           <w:rFonts w:hint="cs"/>
           <w:rtl/>
         </w:rPr>
-        <w:t xml:space="preserve">שינוי זמן פולס </w:t>
-      </w:r>
-      <w:r>
-        <w:rPr>
-          <w:rFonts w:hint="cs"/>
-          <w:rtl/>
-        </w:rPr>
-        <w:t>בכל סליל</w:t>
+        <w:t>תכנון ו</w:t>
+      </w:r>
+      <w:r>
+        <w:rPr>
+          <w:rFonts w:hint="cs"/>
+          <w:rtl/>
+        </w:rPr>
+        <w:t>הזמנת חיישן ארוך יותר</w:t>
       </w:r>
     </w:p>
     <w:p>
@@ -280,29 +275,6 @@
           <w:rFonts w:hint="cs"/>
           <w:rtl/>
         </w:rPr>
-        <w:t>תכנון ו</w:t>
-      </w:r>
-      <w:r>
-        <w:rPr>
-          <w:rFonts w:hint="cs"/>
-          <w:rtl/>
-        </w:rPr>
-        <w:t>הזמנת חיישן ארוך יותר</w:t>
-      </w:r>
-    </w:p>
-    <w:p>
-      <w:pPr>
-        <w:pStyle w:val="ListParagraph"/>
-        <w:numPr>
-          <w:ilvl w:val="0"/>
-          <w:numId w:val="8"/>
-        </w:numPr>
-      </w:pPr>
-      <w:r>
-        <w:rPr>
-          <w:rFonts w:hint="cs"/>
-          <w:rtl/>
-        </w:rPr>
         <w:t xml:space="preserve">הזמנת </w:t>
       </w:r>
       <w:r>
@@ -805,11 +777,9 @@
         </w:rPr>
         <w:t xml:space="preserve">הוספת </w:t>
       </w:r>
-      <w:proofErr w:type="spellStart"/>
       <w:r>
         <w:t>anydesk</w:t>
       </w:r>
-      <w:proofErr w:type="spellEnd"/>
       <w:r>
         <w:rPr>
           <w:rFonts w:hint="cs"/>
@@ -937,7 +907,6 @@
       <w:pPr>
         <w:ind w:left="360"/>
         <w:rPr>
-          <w:rFonts w:hint="cs"/>
           <w:b/>
           <w:bCs/>
           <w:rtl/>
@@ -950,23 +919,22 @@
           <w:bCs/>
           <w:rtl/>
         </w:rPr>
+        <w:t>מוצגים חיצוניים</w:t>
+      </w:r>
+    </w:p>
+    <w:p>
+      <w:pPr>
+        <w:ind w:left="360"/>
+        <w:rPr>
+          <w:rtl/>
+        </w:rPr>
+      </w:pPr>
+      <w:r>
+        <w:rPr>
+          <w:rFonts w:hint="cs"/>
+          <w:rtl/>
+        </w:rPr>
         <w:lastRenderedPageBreak/>
-        <w:t>מוצגים חיצוניים</w:t>
-      </w:r>
-    </w:p>
-    <w:p>
-      <w:pPr>
-        <w:ind w:left="360"/>
-        <w:rPr>
-          <w:rFonts w:hint="cs"/>
-          <w:rtl/>
-        </w:rPr>
-      </w:pPr>
-      <w:r>
-        <w:rPr>
-          <w:rFonts w:hint="cs"/>
-          <w:rtl/>
-        </w:rPr>
         <w:t xml:space="preserve">1.לעבוד עם </w:t>
       </w:r>
       <w:r>
